--- a/documentation/specifications/CUFXPartyDataModelandServices.docx
+++ b/documentation/specifications/CUFXPartyDataModelandServices.docx
@@ -15,8 +15,6 @@
           <w:szCs w:val="52"/>
         </w:rPr>
       </w:pPr>
-      <w:bookmarkStart w:id="0" w:name="_GoBack"/>
-      <w:bookmarkEnd w:id="0"/>
       <w:r>
         <w:rPr>
           <w:noProof/>
@@ -91,22 +89,22 @@
         <w:t xml:space="preserve"> </w:t>
       </w:r>
       <w:r>
-        <w:t>4.3</w:t>
+        <w:t>4.4</w:t>
       </w:r>
     </w:p>
     <w:p>
       <w:pPr>
         <w:pStyle w:val="Heading1"/>
       </w:pPr>
-      <w:bookmarkStart w:id="1" w:name="_Toc308532706"/>
-      <w:bookmarkStart w:id="2" w:name="_Toc308532761"/>
-      <w:bookmarkStart w:id="3" w:name="_Toc22103636"/>
+      <w:bookmarkStart w:id="0" w:name="_Toc308532706"/>
+      <w:bookmarkStart w:id="1" w:name="_Toc308532761"/>
+      <w:bookmarkStart w:id="2" w:name="_Toc54094958"/>
       <w:r>
         <w:t>Document Status</w:t>
       </w:r>
+      <w:bookmarkEnd w:id="0"/>
       <w:bookmarkEnd w:id="1"/>
       <w:bookmarkEnd w:id="2"/>
-      <w:bookmarkEnd w:id="3"/>
     </w:p>
     <w:p>
       <w:pPr>
@@ -141,11 +139,11 @@
       <w:pPr>
         <w:pStyle w:val="Heading1"/>
       </w:pPr>
-      <w:bookmarkStart w:id="4" w:name="_Toc22103637"/>
+      <w:bookmarkStart w:id="3" w:name="_Toc54094959"/>
       <w:r>
         <w:t>Change Log</w:t>
       </w:r>
-      <w:bookmarkEnd w:id="4"/>
+      <w:bookmarkEnd w:id="3"/>
     </w:p>
     <w:tbl>
       <w:tblPr>
@@ -496,23 +494,7 @@
                 <w:sz w:val="20"/>
                 <w:szCs w:val="20"/>
               </w:rPr>
-              <w:t xml:space="preserve">Added </w:t>
-            </w:r>
-            <w:proofErr w:type="spellStart"/>
-            <w:r>
-              <w:rPr>
-                <w:sz w:val="20"/>
-                <w:szCs w:val="20"/>
-              </w:rPr>
-              <w:t>ArtifactId</w:t>
-            </w:r>
-            <w:proofErr w:type="spellEnd"/>
-            <w:r>
-              <w:rPr>
-                <w:sz w:val="20"/>
-                <w:szCs w:val="20"/>
-              </w:rPr>
-              <w:t xml:space="preserve"> to the Identification Document section so image, etc. could be related to the identification information</w:t>
+              <w:t>Added ArtifactId to the Identification Document section so image, etc. could be related to the identification information</w:t>
             </w:r>
           </w:p>
           <w:p>
@@ -533,15 +515,7 @@
                 <w:sz w:val="20"/>
                 <w:szCs w:val="20"/>
               </w:rPr>
-              <w:t xml:space="preserve">Added </w:t>
-            </w:r>
-            <w:proofErr w:type="spellStart"/>
-            <w:r>
-              <w:rPr>
-                <w:sz w:val="20"/>
-                <w:szCs w:val="20"/>
-              </w:rPr>
-              <w:t>identif</w:t>
+              <w:t>Added identif</w:t>
             </w:r>
             <w:r>
               <w:rPr>
@@ -555,15 +529,7 @@
                 <w:sz w:val="20"/>
                 <w:szCs w:val="20"/>
               </w:rPr>
-              <w:t>cationDocument</w:t>
-            </w:r>
-            <w:proofErr w:type="spellEnd"/>
-            <w:r>
-              <w:rPr>
-                <w:sz w:val="20"/>
-                <w:szCs w:val="20"/>
-              </w:rPr>
-              <w:t xml:space="preserve"> container around document fields</w:t>
+              <w:t>cationDocument container around document fields</w:t>
             </w:r>
           </w:p>
           <w:p>
@@ -736,23 +702,7 @@
                 <w:sz w:val="20"/>
                 <w:szCs w:val="20"/>
               </w:rPr>
-              <w:t xml:space="preserve">Moved </w:t>
-            </w:r>
-            <w:proofErr w:type="spellStart"/>
-            <w:r>
-              <w:rPr>
-                <w:sz w:val="20"/>
-                <w:szCs w:val="20"/>
-              </w:rPr>
-              <w:t>Codeword</w:t>
-            </w:r>
-            <w:proofErr w:type="spellEnd"/>
-            <w:r>
-              <w:rPr>
-                <w:sz w:val="20"/>
-                <w:szCs w:val="20"/>
-              </w:rPr>
-              <w:t xml:space="preserve"> into credentials item</w:t>
+              <w:t>Moved Codeword into credentials item</w:t>
             </w:r>
           </w:p>
           <w:p>
@@ -773,23 +723,7 @@
                 <w:sz w:val="20"/>
                 <w:szCs w:val="20"/>
               </w:rPr>
-              <w:t xml:space="preserve">Added </w:t>
-            </w:r>
-            <w:proofErr w:type="spellStart"/>
-            <w:r>
-              <w:rPr>
-                <w:sz w:val="20"/>
-                <w:szCs w:val="20"/>
-              </w:rPr>
-              <w:t>PostalCode</w:t>
-            </w:r>
-            <w:proofErr w:type="spellEnd"/>
-            <w:r>
-              <w:rPr>
-                <w:sz w:val="20"/>
-                <w:szCs w:val="20"/>
-              </w:rPr>
-              <w:t xml:space="preserve"> in address contact information</w:t>
+              <w:t>Added PostalCode in address contact information</w:t>
             </w:r>
           </w:p>
           <w:p>
@@ -810,15 +744,7 @@
                 <w:sz w:val="20"/>
                 <w:szCs w:val="20"/>
               </w:rPr>
-              <w:t xml:space="preserve">Changed </w:t>
-            </w:r>
-            <w:proofErr w:type="spellStart"/>
-            <w:r>
-              <w:rPr>
-                <w:sz w:val="20"/>
-                <w:szCs w:val="20"/>
-              </w:rPr>
-              <w:t>Credent</w:t>
+              <w:t>Changed Credent</w:t>
             </w:r>
             <w:r>
               <w:rPr>
@@ -841,29 +767,12 @@
               </w:rPr>
               <w:t>d</w:t>
             </w:r>
-            <w:proofErr w:type="spellEnd"/>
             <w:r>
               <w:rPr>
                 <w:sz w:val="20"/>
                 <w:szCs w:val="20"/>
               </w:rPr>
-              <w:t xml:space="preserve"> to </w:t>
-            </w:r>
-            <w:proofErr w:type="spellStart"/>
-            <w:r>
-              <w:rPr>
-                <w:sz w:val="20"/>
-                <w:szCs w:val="20"/>
-              </w:rPr>
-              <w:t>fiUserId</w:t>
-            </w:r>
-            <w:proofErr w:type="spellEnd"/>
-            <w:r>
-              <w:rPr>
-                <w:sz w:val="20"/>
-                <w:szCs w:val="20"/>
-              </w:rPr>
-              <w:t xml:space="preserve"> to match security model</w:t>
+              <w:t xml:space="preserve"> to fiUserId to match security model</w:t>
             </w:r>
           </w:p>
         </w:tc>
@@ -953,15 +862,7 @@
                 <w:sz w:val="20"/>
                 <w:szCs w:val="20"/>
               </w:rPr>
-              <w:t xml:space="preserve">Added IRS Verified </w:t>
-            </w:r>
-            <w:proofErr w:type="spellStart"/>
-            <w:r>
-              <w:rPr>
-                <w:sz w:val="20"/>
-                <w:szCs w:val="20"/>
-              </w:rPr>
-              <w:t>Tax</w:t>
+              <w:t>Added IRS Verified Tax</w:t>
             </w:r>
             <w:r>
               <w:rPr>
@@ -975,15 +876,7 @@
                 <w:sz w:val="20"/>
                 <w:szCs w:val="20"/>
               </w:rPr>
-              <w:t>d</w:t>
-            </w:r>
-            <w:proofErr w:type="spellEnd"/>
-            <w:r>
-              <w:rPr>
-                <w:sz w:val="20"/>
-                <w:szCs w:val="20"/>
-              </w:rPr>
-              <w:t xml:space="preserve"> Flag</w:t>
+              <w:t>d Flag</w:t>
             </w:r>
           </w:p>
           <w:p>
@@ -1025,15 +918,7 @@
                 <w:sz w:val="20"/>
                 <w:szCs w:val="20"/>
               </w:rPr>
-              <w:t xml:space="preserve">Added IRS </w:t>
-            </w:r>
-            <w:proofErr w:type="spellStart"/>
-            <w:r>
-              <w:rPr>
-                <w:sz w:val="20"/>
-                <w:szCs w:val="20"/>
-              </w:rPr>
-              <w:t>TaxI</w:t>
+              <w:t>Added IRS TaxI</w:t>
             </w:r>
             <w:r>
               <w:rPr>
@@ -1042,7 +927,6 @@
               </w:rPr>
               <w:t>d</w:t>
             </w:r>
-            <w:proofErr w:type="spellEnd"/>
             <w:r>
               <w:rPr>
                 <w:sz w:val="20"/>
@@ -2061,23 +1945,7 @@
                 <w:sz w:val="20"/>
                 <w:szCs w:val="20"/>
               </w:rPr>
-              <w:t xml:space="preserve">Added </w:t>
-            </w:r>
-            <w:proofErr w:type="spellStart"/>
-            <w:r>
-              <w:rPr>
-                <w:sz w:val="20"/>
-                <w:szCs w:val="20"/>
-              </w:rPr>
-              <w:t>householdId</w:t>
-            </w:r>
-            <w:proofErr w:type="spellEnd"/>
-            <w:r>
-              <w:rPr>
-                <w:sz w:val="20"/>
-                <w:szCs w:val="20"/>
-              </w:rPr>
-              <w:t xml:space="preserve"> to party object on read (calculated by back end systems)</w:t>
+              <w:t>Added householdId to party object on read (calculated by back end systems)</w:t>
             </w:r>
           </w:p>
           <w:p>
@@ -2098,23 +1966,7 @@
                 <w:sz w:val="20"/>
                 <w:szCs w:val="20"/>
               </w:rPr>
-              <w:t xml:space="preserve">Remove comment about returning minimum amount of data.  This is not currently supported by the spec.  Reviewing </w:t>
-            </w:r>
-            <w:proofErr w:type="spellStart"/>
-            <w:r>
-              <w:rPr>
-                <w:sz w:val="20"/>
-                <w:szCs w:val="20"/>
-              </w:rPr>
-              <w:t>oData</w:t>
-            </w:r>
-            <w:proofErr w:type="spellEnd"/>
-            <w:r>
-              <w:rPr>
-                <w:sz w:val="20"/>
-                <w:szCs w:val="20"/>
-              </w:rPr>
-              <w:t xml:space="preserve"> as method for limiting amount of data.</w:t>
+              <w:t>Remove comment about returning minimum amount of data.  This is not currently supported by the spec.  Reviewing oData as method for limiting amount of data.</w:t>
             </w:r>
           </w:p>
           <w:p>
@@ -2272,23 +2124,7 @@
                 <w:sz w:val="20"/>
                 <w:szCs w:val="20"/>
               </w:rPr>
-              <w:t xml:space="preserve">Switch to use X-HTTP-METHOD-OVERRIDE standard rather than </w:t>
-            </w:r>
-            <w:proofErr w:type="spellStart"/>
-            <w:r>
-              <w:rPr>
-                <w:sz w:val="20"/>
-                <w:szCs w:val="20"/>
-              </w:rPr>
-              <w:t>subMethod</w:t>
-            </w:r>
-            <w:proofErr w:type="spellEnd"/>
-            <w:r>
-              <w:rPr>
-                <w:sz w:val="20"/>
-                <w:szCs w:val="20"/>
-              </w:rPr>
-              <w:t xml:space="preserve"> non-Standard method for overriding request types</w:t>
+              <w:t>Switch to use X-HTTP-METHOD-OVERRIDE standard rather than subMethod non-Standard method for overriding request types</w:t>
             </w:r>
           </w:p>
           <w:p>
@@ -2309,23 +2145,7 @@
                 <w:sz w:val="20"/>
                 <w:szCs w:val="20"/>
               </w:rPr>
-              <w:t xml:space="preserve">Create a </w:t>
-            </w:r>
-            <w:proofErr w:type="spellStart"/>
-            <w:r>
-              <w:rPr>
-                <w:sz w:val="20"/>
-                <w:szCs w:val="20"/>
-              </w:rPr>
-              <w:t>partyMessage</w:t>
-            </w:r>
-            <w:proofErr w:type="spellEnd"/>
-            <w:r>
-              <w:rPr>
-                <w:sz w:val="20"/>
-                <w:szCs w:val="20"/>
-              </w:rPr>
-              <w:t xml:space="preserve"> wrapper for every message to increase ability for infrastructure to serialize the data</w:t>
+              <w:t>Create a partyMessage wrapper for every message to increase ability for infrastructure to serialize the data</w:t>
             </w:r>
           </w:p>
         </w:tc>
@@ -2896,26 +2716,8 @@
                 <w:sz w:val="20"/>
                 <w:szCs w:val="20"/>
               </w:rPr>
-              <w:t xml:space="preserve">add reference to </w:t>
+              <w:t>add reference to common:FrequencyType</w:t>
             </w:r>
-            <w:proofErr w:type="spellStart"/>
-            <w:r>
-              <w:rPr>
-                <w:sz w:val="20"/>
-                <w:szCs w:val="20"/>
-              </w:rPr>
-              <w:t>common</w:t>
-            </w:r>
-            <w:proofErr w:type="gramStart"/>
-            <w:r>
-              <w:rPr>
-                <w:sz w:val="20"/>
-                <w:szCs w:val="20"/>
-              </w:rPr>
-              <w:t>:FrequencyType</w:t>
-            </w:r>
-            <w:proofErr w:type="spellEnd"/>
-            <w:proofErr w:type="gramEnd"/>
             <w:r>
               <w:rPr>
                 <w:sz w:val="20"/>
@@ -2928,133 +2730,21 @@
                 <w:sz w:val="20"/>
                 <w:szCs w:val="20"/>
               </w:rPr>
-              <w:t xml:space="preserve">Added </w:t>
-            </w:r>
-            <w:proofErr w:type="spellStart"/>
-            <w:r>
-              <w:rPr>
-                <w:sz w:val="20"/>
-                <w:szCs w:val="20"/>
-              </w:rPr>
-              <w:t>partyDateCreated</w:t>
-            </w:r>
-            <w:proofErr w:type="spellEnd"/>
-            <w:r>
-              <w:rPr>
-                <w:sz w:val="20"/>
-                <w:szCs w:val="20"/>
-              </w:rPr>
-              <w:t xml:space="preserve">, </w:t>
-            </w:r>
-            <w:proofErr w:type="spellStart"/>
-            <w:r>
-              <w:rPr>
-                <w:sz w:val="20"/>
-                <w:szCs w:val="20"/>
-              </w:rPr>
-              <w:t>part</w:t>
+              <w:t>Added partyDateCreated, part</w:t>
             </w:r>
             <w:r>
               <w:rPr>
                 <w:sz w:val="20"/>
                 <w:szCs w:val="20"/>
               </w:rPr>
-              <w:t>yDateModified</w:t>
-            </w:r>
-            <w:proofErr w:type="spellEnd"/>
-            <w:r>
-              <w:rPr>
-                <w:sz w:val="20"/>
-                <w:szCs w:val="20"/>
-              </w:rPr>
-              <w:t xml:space="preserve">, </w:t>
-            </w:r>
-            <w:proofErr w:type="spellStart"/>
-            <w:r>
-              <w:rPr>
-                <w:sz w:val="20"/>
-                <w:szCs w:val="20"/>
-              </w:rPr>
-              <w:t>partyDateDeleted</w:t>
-            </w:r>
-            <w:proofErr w:type="spellEnd"/>
-            <w:r>
-              <w:rPr>
-                <w:sz w:val="20"/>
-                <w:szCs w:val="20"/>
-              </w:rPr>
-              <w:t xml:space="preserve"> to filter, </w:t>
+              <w:t xml:space="preserve">yDateModified, partyDateDeleted to filter, </w:t>
             </w:r>
             <w:r>
               <w:rPr>
                 <w:sz w:val="20"/>
                 <w:szCs w:val="20"/>
               </w:rPr>
-              <w:t xml:space="preserve">Renamed </w:t>
-            </w:r>
-            <w:proofErr w:type="spellStart"/>
-            <w:r>
-              <w:rPr>
-                <w:sz w:val="20"/>
-                <w:szCs w:val="20"/>
-              </w:rPr>
-              <w:t>Irs</w:t>
-            </w:r>
-            <w:proofErr w:type="spellEnd"/>
-            <w:r>
-              <w:rPr>
-                <w:sz w:val="20"/>
-                <w:szCs w:val="20"/>
-              </w:rPr>
-              <w:t xml:space="preserve"> to </w:t>
-            </w:r>
-            <w:proofErr w:type="spellStart"/>
-            <w:r>
-              <w:rPr>
-                <w:sz w:val="20"/>
-                <w:szCs w:val="20"/>
-              </w:rPr>
-              <w:t>TaxInformation</w:t>
-            </w:r>
-            <w:proofErr w:type="spellEnd"/>
-            <w:r>
-              <w:rPr>
-                <w:sz w:val="20"/>
-                <w:szCs w:val="20"/>
-              </w:rPr>
-              <w:t xml:space="preserve">, replaced with </w:t>
-            </w:r>
-            <w:proofErr w:type="spellStart"/>
-            <w:r>
-              <w:rPr>
-                <w:sz w:val="20"/>
-                <w:szCs w:val="20"/>
-              </w:rPr>
-              <w:t>TaxInformationList</w:t>
-            </w:r>
-            <w:proofErr w:type="spellEnd"/>
-            <w:r>
-              <w:rPr>
-                <w:sz w:val="20"/>
-                <w:szCs w:val="20"/>
-              </w:rPr>
-              <w:t xml:space="preserve">. Replaced restriction base to string for </w:t>
-            </w:r>
-            <w:proofErr w:type="spellStart"/>
-            <w:r>
-              <w:rPr>
-                <w:sz w:val="20"/>
-                <w:szCs w:val="20"/>
-              </w:rPr>
-              <w:t>TaxId</w:t>
-            </w:r>
-            <w:proofErr w:type="spellEnd"/>
-            <w:r>
-              <w:rPr>
-                <w:sz w:val="20"/>
-                <w:szCs w:val="20"/>
-              </w:rPr>
-              <w:t>.</w:t>
+              <w:t>Renamed Irs to TaxInformation, replaced with TaxInformationList. Replaced restriction base to string for TaxId.</w:t>
             </w:r>
             <w:r>
               <w:rPr>
@@ -3068,23 +2758,7 @@
                 <w:sz w:val="20"/>
                 <w:szCs w:val="20"/>
               </w:rPr>
-              <w:t xml:space="preserve">Restructured </w:t>
-            </w:r>
-            <w:proofErr w:type="spellStart"/>
-            <w:r>
-              <w:rPr>
-                <w:sz w:val="20"/>
-                <w:szCs w:val="20"/>
-              </w:rPr>
-              <w:t>IdDocumentType</w:t>
-            </w:r>
-            <w:proofErr w:type="spellEnd"/>
-            <w:r>
-              <w:rPr>
-                <w:sz w:val="20"/>
-                <w:szCs w:val="20"/>
-              </w:rPr>
-              <w:t xml:space="preserve"> for consistency.</w:t>
+              <w:t>Restructured IdDocumentType for consistency.</w:t>
             </w:r>
             <w:r>
               <w:rPr>
@@ -3098,23 +2772,7 @@
                 <w:sz w:val="20"/>
                 <w:szCs w:val="20"/>
               </w:rPr>
-              <w:t xml:space="preserve">Moved </w:t>
-            </w:r>
-            <w:proofErr w:type="spellStart"/>
-            <w:r>
-              <w:rPr>
-                <w:sz w:val="20"/>
-                <w:szCs w:val="20"/>
-              </w:rPr>
-              <w:t>simpleType</w:t>
-            </w:r>
-            <w:proofErr w:type="spellEnd"/>
-            <w:r>
-              <w:rPr>
-                <w:sz w:val="20"/>
-                <w:szCs w:val="20"/>
-              </w:rPr>
-              <w:t xml:space="preserve"> Gender definition to Common, Reference to Party and Ratings.</w:t>
+              <w:t>Moved simpleType Gender definition to Common, Reference to Party and Ratings.</w:t>
             </w:r>
           </w:p>
         </w:tc>
@@ -3226,39 +2884,7 @@
                 <w:sz w:val="20"/>
                 <w:szCs w:val="20"/>
               </w:rPr>
-              <w:t xml:space="preserve">Global update applied for minOccurs 0 </w:t>
-            </w:r>
-            <w:proofErr w:type="spellStart"/>
-            <w:r>
-              <w:rPr>
-                <w:sz w:val="20"/>
-                <w:szCs w:val="20"/>
-              </w:rPr>
-              <w:t>maxOccurs</w:t>
-            </w:r>
-            <w:proofErr w:type="spellEnd"/>
-            <w:r>
-              <w:rPr>
-                <w:sz w:val="20"/>
-                <w:szCs w:val="20"/>
-              </w:rPr>
-              <w:t xml:space="preserve"> 1. </w:t>
-            </w:r>
-            <w:proofErr w:type="spellStart"/>
-            <w:r>
-              <w:rPr>
-                <w:sz w:val="20"/>
-                <w:szCs w:val="20"/>
-              </w:rPr>
-              <w:t>Xsd</w:t>
-            </w:r>
-            <w:proofErr w:type="spellEnd"/>
-            <w:r>
-              <w:rPr>
-                <w:sz w:val="20"/>
-                <w:szCs w:val="20"/>
-              </w:rPr>
-              <w:t xml:space="preserve"> had 1 or more elements corrected to be consistent with the standard definition.</w:t>
+              <w:t>Global update applied for minOccurs 0 maxOccurs 1. Xsd had 1 or more elements corrected to be consistent with the standard definition.</w:t>
             </w:r>
           </w:p>
           <w:p>
@@ -3279,55 +2905,7 @@
                 <w:sz w:val="20"/>
                 <w:szCs w:val="20"/>
               </w:rPr>
-              <w:t xml:space="preserve">Added </w:t>
-            </w:r>
-            <w:proofErr w:type="spellStart"/>
-            <w:r>
-              <w:rPr>
-                <w:sz w:val="20"/>
-                <w:szCs w:val="20"/>
-              </w:rPr>
-              <w:t>partyStatus</w:t>
-            </w:r>
-            <w:proofErr w:type="spellEnd"/>
-            <w:r>
-              <w:rPr>
-                <w:sz w:val="20"/>
-                <w:szCs w:val="20"/>
-              </w:rPr>
-              <w:t xml:space="preserve"> and </w:t>
-            </w:r>
-            <w:proofErr w:type="spellStart"/>
-            <w:r>
-              <w:rPr>
-                <w:sz w:val="20"/>
-                <w:szCs w:val="20"/>
-              </w:rPr>
-              <w:t>partyStatusComment</w:t>
-            </w:r>
-            <w:proofErr w:type="spellEnd"/>
-            <w:r>
-              <w:rPr>
-                <w:sz w:val="20"/>
-                <w:szCs w:val="20"/>
-              </w:rPr>
-              <w:t xml:space="preserve"> to Party &amp; </w:t>
-            </w:r>
-            <w:proofErr w:type="spellStart"/>
-            <w:r>
-              <w:rPr>
-                <w:sz w:val="20"/>
-                <w:szCs w:val="20"/>
-              </w:rPr>
-              <w:t>PartyFilter</w:t>
-            </w:r>
-            <w:proofErr w:type="spellEnd"/>
-            <w:r>
-              <w:rPr>
-                <w:sz w:val="20"/>
-                <w:szCs w:val="20"/>
-              </w:rPr>
-              <w:t>.</w:t>
+              <w:t>Added partyStatus and partyStatusComment to Party &amp; PartyFilter.</w:t>
             </w:r>
           </w:p>
           <w:p>
@@ -3348,100 +2926,16 @@
                 <w:sz w:val="20"/>
                 <w:szCs w:val="20"/>
               </w:rPr>
-              <w:t xml:space="preserve">Party - Removed </w:t>
+              <w:t xml:space="preserve">Party - Removed listbase from Trust and estate, add trustType and estateType. For improved solution to MS issue. Types were not lists. Added parent child relationships financial institution and vendor for party association. Added a free form string field for organization sub type to drill down into the type of organization beyond it's taxable formation. Added </w:t>
             </w:r>
-            <w:proofErr w:type="spellStart"/>
             <w:r>
               <w:rPr>
                 <w:sz w:val="20"/>
                 <w:szCs w:val="20"/>
               </w:rPr>
-              <w:t>listbase</w:t>
+              <w:lastRenderedPageBreak/>
+              <w:t>partyDeletedBy,  Added enum passport for improved localization support to type IndividualDocument</w:t>
             </w:r>
-            <w:proofErr w:type="spellEnd"/>
-            <w:r>
-              <w:rPr>
-                <w:sz w:val="20"/>
-                <w:szCs w:val="20"/>
-              </w:rPr>
-              <w:t xml:space="preserve"> from Trust and estate, add </w:t>
-            </w:r>
-            <w:proofErr w:type="spellStart"/>
-            <w:r>
-              <w:rPr>
-                <w:sz w:val="20"/>
-                <w:szCs w:val="20"/>
-              </w:rPr>
-              <w:t>trustType</w:t>
-            </w:r>
-            <w:proofErr w:type="spellEnd"/>
-            <w:r>
-              <w:rPr>
-                <w:sz w:val="20"/>
-                <w:szCs w:val="20"/>
-              </w:rPr>
-              <w:t xml:space="preserve"> and </w:t>
-            </w:r>
-            <w:proofErr w:type="spellStart"/>
-            <w:r>
-              <w:rPr>
-                <w:sz w:val="20"/>
-                <w:szCs w:val="20"/>
-              </w:rPr>
-              <w:t>estateType</w:t>
-            </w:r>
-            <w:proofErr w:type="spellEnd"/>
-            <w:r>
-              <w:rPr>
-                <w:sz w:val="20"/>
-                <w:szCs w:val="20"/>
-              </w:rPr>
-              <w:t xml:space="preserve">. For improved solution to MS issue. Types were not lists. Added parent child relationships financial institution and vendor for party association. Added a free form string field for organization sub type to drill down into the type of organization beyond </w:t>
-            </w:r>
-            <w:proofErr w:type="spellStart"/>
-            <w:proofErr w:type="gramStart"/>
-            <w:r>
-              <w:rPr>
-                <w:sz w:val="20"/>
-                <w:szCs w:val="20"/>
-              </w:rPr>
-              <w:t>it's</w:t>
-            </w:r>
-            <w:proofErr w:type="spellEnd"/>
-            <w:proofErr w:type="gramEnd"/>
-            <w:r>
-              <w:rPr>
-                <w:sz w:val="20"/>
-                <w:szCs w:val="20"/>
-              </w:rPr>
-              <w:t xml:space="preserve"> taxable formation. Added </w:t>
-            </w:r>
-            <w:proofErr w:type="spellStart"/>
-            <w:r>
-              <w:rPr>
-                <w:sz w:val="20"/>
-                <w:szCs w:val="20"/>
-              </w:rPr>
-              <w:lastRenderedPageBreak/>
-              <w:t>partyDeletedBy</w:t>
-            </w:r>
-            <w:proofErr w:type="spellEnd"/>
-            <w:r>
-              <w:rPr>
-                <w:sz w:val="20"/>
-                <w:szCs w:val="20"/>
-              </w:rPr>
-              <w:t xml:space="preserve">,  Added enum passport for improved localization support to type </w:t>
-            </w:r>
-            <w:proofErr w:type="spellStart"/>
-            <w:r>
-              <w:rPr>
-                <w:sz w:val="20"/>
-                <w:szCs w:val="20"/>
-              </w:rPr>
-              <w:t>IndividualDocument</w:t>
-            </w:r>
-            <w:proofErr w:type="spellEnd"/>
           </w:p>
           <w:p>
             <w:pPr>
@@ -3461,183 +2955,7 @@
                 <w:sz w:val="20"/>
                 <w:szCs w:val="20"/>
               </w:rPr>
-              <w:t xml:space="preserve">Party, </w:t>
-            </w:r>
-            <w:proofErr w:type="spellStart"/>
-            <w:r>
-              <w:rPr>
-                <w:sz w:val="20"/>
-                <w:szCs w:val="20"/>
-              </w:rPr>
-              <w:t>PartyFilter</w:t>
-            </w:r>
-            <w:proofErr w:type="spellEnd"/>
-            <w:r>
-              <w:rPr>
-                <w:sz w:val="20"/>
-                <w:szCs w:val="20"/>
-              </w:rPr>
-              <w:t xml:space="preserve"> - Add </w:t>
-            </w:r>
-            <w:proofErr w:type="spellStart"/>
-            <w:r>
-              <w:rPr>
-                <w:sz w:val="20"/>
-                <w:szCs w:val="20"/>
-              </w:rPr>
-              <w:t>organizationTypeList</w:t>
-            </w:r>
-            <w:proofErr w:type="spellEnd"/>
-            <w:r>
-              <w:rPr>
-                <w:sz w:val="20"/>
-                <w:szCs w:val="20"/>
-              </w:rPr>
-              <w:t xml:space="preserve">, </w:t>
-            </w:r>
-            <w:proofErr w:type="spellStart"/>
-            <w:r>
-              <w:rPr>
-                <w:sz w:val="20"/>
-                <w:szCs w:val="20"/>
-              </w:rPr>
-              <w:t>organizationSubTypeList</w:t>
-            </w:r>
-            <w:proofErr w:type="spellEnd"/>
-            <w:r>
-              <w:rPr>
-                <w:sz w:val="20"/>
-                <w:szCs w:val="20"/>
-              </w:rPr>
-              <w:t xml:space="preserve"> and </w:t>
-            </w:r>
-            <w:proofErr w:type="spellStart"/>
-            <w:r>
-              <w:rPr>
-                <w:sz w:val="20"/>
-                <w:szCs w:val="20"/>
-              </w:rPr>
-              <w:t>organizationNameList</w:t>
-            </w:r>
-            <w:proofErr w:type="spellEnd"/>
-            <w:r>
-              <w:rPr>
-                <w:sz w:val="20"/>
-                <w:szCs w:val="20"/>
-              </w:rPr>
-              <w:t xml:space="preserve"> to party filter. Fixed invalid comment on </w:t>
-            </w:r>
-            <w:proofErr w:type="spellStart"/>
-            <w:r>
-              <w:rPr>
-                <w:sz w:val="20"/>
-                <w:szCs w:val="20"/>
-              </w:rPr>
-              <w:t>organizationName</w:t>
-            </w:r>
-            <w:proofErr w:type="spellEnd"/>
-            <w:r>
-              <w:rPr>
-                <w:sz w:val="20"/>
-                <w:szCs w:val="20"/>
-              </w:rPr>
-              <w:t xml:space="preserve">, removed types </w:t>
-            </w:r>
-            <w:proofErr w:type="spellStart"/>
-            <w:r>
-              <w:rPr>
-                <w:sz w:val="20"/>
-                <w:szCs w:val="20"/>
-              </w:rPr>
-              <w:t>PartyCreatedByList</w:t>
-            </w:r>
-            <w:proofErr w:type="spellEnd"/>
-            <w:r>
-              <w:rPr>
-                <w:sz w:val="20"/>
-                <w:szCs w:val="20"/>
-              </w:rPr>
-              <w:t xml:space="preserve">, </w:t>
-            </w:r>
-            <w:proofErr w:type="spellStart"/>
-            <w:r>
-              <w:rPr>
-                <w:sz w:val="20"/>
-                <w:szCs w:val="20"/>
-              </w:rPr>
-              <w:t>PartyModifiedList</w:t>
-            </w:r>
-            <w:proofErr w:type="spellEnd"/>
-            <w:r>
-              <w:rPr>
-                <w:sz w:val="20"/>
-                <w:szCs w:val="20"/>
-              </w:rPr>
-              <w:t xml:space="preserve">, replaced with reference </w:t>
-            </w:r>
-            <w:proofErr w:type="spellStart"/>
-            <w:r>
-              <w:rPr>
-                <w:sz w:val="20"/>
-                <w:szCs w:val="20"/>
-              </w:rPr>
-              <w:t>UserIdList</w:t>
-            </w:r>
-            <w:proofErr w:type="spellEnd"/>
-            <w:r>
-              <w:rPr>
-                <w:sz w:val="20"/>
-                <w:szCs w:val="20"/>
-              </w:rPr>
-              <w:t xml:space="preserve">. Changed </w:t>
-            </w:r>
-            <w:proofErr w:type="spellStart"/>
-            <w:r>
-              <w:rPr>
-                <w:sz w:val="20"/>
-                <w:szCs w:val="20"/>
-              </w:rPr>
-              <w:t>PartyStatusComment</w:t>
-            </w:r>
-            <w:proofErr w:type="spellEnd"/>
-            <w:r>
-              <w:rPr>
-                <w:sz w:val="20"/>
-                <w:szCs w:val="20"/>
-              </w:rPr>
-              <w:t xml:space="preserve"> to </w:t>
-            </w:r>
-            <w:proofErr w:type="spellStart"/>
-            <w:r>
-              <w:rPr>
-                <w:sz w:val="20"/>
-                <w:szCs w:val="20"/>
-              </w:rPr>
-              <w:t>PartySubStatus</w:t>
-            </w:r>
-            <w:proofErr w:type="spellEnd"/>
-            <w:r>
-              <w:rPr>
-                <w:sz w:val="20"/>
-                <w:szCs w:val="20"/>
-              </w:rPr>
-              <w:t xml:space="preserve">, </w:t>
-            </w:r>
-            <w:proofErr w:type="spellStart"/>
-            <w:r>
-              <w:rPr>
-                <w:sz w:val="20"/>
-                <w:szCs w:val="20"/>
-              </w:rPr>
-              <w:t>PartySubStatusList</w:t>
-            </w:r>
-            <w:proofErr w:type="spellEnd"/>
-            <w:r>
-              <w:rPr>
-                <w:sz w:val="20"/>
-                <w:szCs w:val="20"/>
-              </w:rPr>
-              <w:t>.</w:t>
+              <w:t>Party, PartyFilter - Add organizationTypeList, organizationSubTypeList and organizationNameList to party filter. Fixed invalid comment on organizationName, removed types PartyCreatedByList, PartyModifiedList, replaced with reference UserIdList. Changed PartyStatusComment to PartySubStatus, PartySubStatusList.</w:t>
             </w:r>
           </w:p>
         </w:tc>
@@ -3759,49 +3077,7 @@
               <w:rPr>
                 <w:rFonts w:ascii="Calibri" w:eastAsiaTheme="minorHAnsi" w:hAnsi="Calibri" w:cs="Calibri"/>
               </w:rPr>
-              <w:t xml:space="preserve">Added </w:t>
-            </w:r>
-            <w:proofErr w:type="spellStart"/>
-            <w:r>
-              <w:rPr>
-                <w:rFonts w:ascii="Calibri" w:eastAsiaTheme="minorHAnsi" w:hAnsi="Calibri" w:cs="Calibri"/>
-              </w:rPr>
-              <w:t>customData</w:t>
-            </w:r>
-            <w:proofErr w:type="spellEnd"/>
-            <w:r>
-              <w:rPr>
-                <w:rFonts w:ascii="Calibri" w:eastAsiaTheme="minorHAnsi" w:hAnsi="Calibri" w:cs="Calibri"/>
-              </w:rPr>
-              <w:t xml:space="preserve"> to </w:t>
-            </w:r>
-            <w:proofErr w:type="spellStart"/>
-            <w:r>
-              <w:rPr>
-                <w:rFonts w:ascii="Calibri" w:eastAsiaTheme="minorHAnsi" w:hAnsi="Calibri" w:cs="Calibri"/>
-              </w:rPr>
-              <w:t>TaxInformation</w:t>
-            </w:r>
-            <w:proofErr w:type="spellEnd"/>
-            <w:r>
-              <w:rPr>
-                <w:rFonts w:ascii="Calibri" w:eastAsiaTheme="minorHAnsi" w:hAnsi="Calibri" w:cs="Calibri"/>
-              </w:rPr>
-              <w:t xml:space="preserve"> </w:t>
-            </w:r>
-            <w:proofErr w:type="spellStart"/>
-            <w:r>
-              <w:rPr>
-                <w:rFonts w:ascii="Calibri" w:eastAsiaTheme="minorHAnsi" w:hAnsi="Calibri" w:cs="Calibri"/>
-              </w:rPr>
-              <w:t>complexType</w:t>
-            </w:r>
-            <w:proofErr w:type="spellEnd"/>
-            <w:r>
-              <w:rPr>
-                <w:rFonts w:ascii="Calibri" w:eastAsiaTheme="minorHAnsi" w:hAnsi="Calibri" w:cs="Calibri"/>
-              </w:rPr>
-              <w:t>.</w:t>
+              <w:t>Added customData to TaxInformation complexType.</w:t>
             </w:r>
           </w:p>
         </w:tc>
@@ -3852,7 +3128,23 @@
                 <w:sz w:val="20"/>
                 <w:szCs w:val="20"/>
               </w:rPr>
-              <w:t>10/072019</w:t>
+              <w:t>10/07</w:t>
+            </w:r>
+            <w:r>
+              <w:rPr>
+                <w:b/>
+                <w:sz w:val="20"/>
+                <w:szCs w:val="20"/>
+              </w:rPr>
+              <w:t>/</w:t>
+            </w:r>
+            <w:r>
+              <w:rPr>
+                <w:b/>
+                <w:sz w:val="20"/>
+                <w:szCs w:val="20"/>
+              </w:rPr>
+              <w:t>2019</w:t>
             </w:r>
           </w:p>
         </w:tc>
@@ -3892,23 +3184,209 @@
                 <w:sz w:val="20"/>
                 <w:szCs w:val="20"/>
               </w:rPr>
-              <w:t xml:space="preserve">Added </w:t>
+              <w:t>Added otherDocument element.</w:t>
             </w:r>
-            <w:proofErr w:type="spellStart"/>
+          </w:p>
+        </w:tc>
+      </w:tr>
+      <w:tr>
+        <w:trPr>
+          <w:trHeight w:val="260"/>
+        </w:trPr>
+        <w:tc>
+          <w:tcPr>
+            <w:cnfStyle w:val="001000000000" w:firstRow="0" w:lastRow="0" w:firstColumn="1" w:lastColumn="0" w:oddVBand="0" w:evenVBand="0" w:oddHBand="0" w:evenHBand="0" w:firstRowFirstColumn="0" w:firstRowLastColumn="0" w:lastRowFirstColumn="0" w:lastRowLastColumn="0"/>
+            <w:tcW w:w="1063" w:type="dxa"/>
+          </w:tcPr>
+          <w:p>
+            <w:pPr>
+              <w:rPr>
+                <w:sz w:val="20"/>
+                <w:szCs w:val="20"/>
+              </w:rPr>
+            </w:pPr>
             <w:r>
               <w:rPr>
                 <w:sz w:val="20"/>
                 <w:szCs w:val="20"/>
               </w:rPr>
-              <w:t>otherDocument</w:t>
+              <w:t>4.4</w:t>
             </w:r>
-            <w:proofErr w:type="spellEnd"/>
+          </w:p>
+        </w:tc>
+        <w:tc>
+          <w:tcPr>
+            <w:tcW w:w="1187" w:type="dxa"/>
+          </w:tcPr>
+          <w:p>
+            <w:pPr>
+              <w:contextualSpacing/>
+              <w:cnfStyle w:val="000000000000" w:firstRow="0" w:lastRow="0" w:firstColumn="0" w:lastColumn="0" w:oddVBand="0" w:evenVBand="0" w:oddHBand="0" w:evenHBand="0" w:firstRowFirstColumn="0" w:firstRowLastColumn="0" w:lastRowFirstColumn="0" w:lastRowLastColumn="0"/>
+              <w:rPr>
+                <w:b/>
+                <w:sz w:val="20"/>
+                <w:szCs w:val="20"/>
+              </w:rPr>
+            </w:pPr>
             <w:r>
               <w:rPr>
-                <w:sz w:val="20"/>
-                <w:szCs w:val="20"/>
-              </w:rPr>
-              <w:t xml:space="preserve"> element.</w:t>
+                <w:b/>
+                <w:sz w:val="20"/>
+                <w:szCs w:val="20"/>
+              </w:rPr>
+              <w:t>10/20/2020</w:t>
+            </w:r>
+          </w:p>
+        </w:tc>
+        <w:tc>
+          <w:tcPr>
+            <w:tcW w:w="7110" w:type="dxa"/>
+          </w:tcPr>
+          <w:p>
+            <w:pPr>
+              <w:numPr>
+                <w:ilvl w:val="0"/>
+                <w:numId w:val="12"/>
+              </w:numPr>
+              <w:contextualSpacing/>
+              <w:cnfStyle w:val="000000000000" w:firstRow="0" w:lastRow="0" w:firstColumn="0" w:lastColumn="0" w:oddVBand="0" w:evenVBand="0" w:oddHBand="0" w:evenHBand="0" w:firstRowFirstColumn="0" w:firstRowLastColumn="0" w:lastRowFirstColumn="0" w:lastRowLastColumn="0"/>
+              <w:rPr>
+                <w:sz w:val="20"/>
+                <w:szCs w:val="20"/>
+              </w:rPr>
+            </w:pPr>
+            <w:r>
+              <w:rPr>
+                <w:sz w:val="20"/>
+                <w:szCs w:val="20"/>
+              </w:rPr>
+              <w:t xml:space="preserve">Updated to release 4.4, </w:t>
+            </w:r>
+            <w:r>
+              <w:rPr>
+                <w:sz w:val="20"/>
+                <w:szCs w:val="20"/>
+              </w:rPr>
+              <w:t>Party - Removed user from namespace.</w:t>
+            </w:r>
+          </w:p>
+          <w:p>
+            <w:pPr>
+              <w:numPr>
+                <w:ilvl w:val="0"/>
+                <w:numId w:val="12"/>
+              </w:numPr>
+              <w:contextualSpacing/>
+              <w:cnfStyle w:val="000000000000" w:firstRow="0" w:lastRow="0" w:firstColumn="0" w:lastColumn="0" w:oddVBand="0" w:evenVBand="0" w:oddHBand="0" w:evenHBand="0" w:firstRowFirstColumn="0" w:firstRowLastColumn="0" w:lastRowFirstColumn="0" w:lastRowLastColumn="0"/>
+              <w:rPr>
+                <w:sz w:val="20"/>
+                <w:szCs w:val="20"/>
+              </w:rPr>
+            </w:pPr>
+            <w:r>
+              <w:rPr>
+                <w:sz w:val="20"/>
+                <w:szCs w:val="20"/>
+              </w:rPr>
+              <w:t>Changed UserId types to reference common.</w:t>
+            </w:r>
+          </w:p>
+          <w:p>
+            <w:pPr>
+              <w:numPr>
+                <w:ilvl w:val="0"/>
+                <w:numId w:val="12"/>
+              </w:numPr>
+              <w:contextualSpacing/>
+              <w:cnfStyle w:val="000000000000" w:firstRow="0" w:lastRow="0" w:firstColumn="0" w:lastColumn="0" w:oddVBand="0" w:evenVBand="0" w:oddHBand="0" w:evenHBand="0" w:firstRowFirstColumn="0" w:firstRowLastColumn="0" w:lastRowFirstColumn="0" w:lastRowLastColumn="0"/>
+              <w:rPr>
+                <w:sz w:val="20"/>
+                <w:szCs w:val="20"/>
+              </w:rPr>
+            </w:pPr>
+            <w:r>
+              <w:rPr>
+                <w:sz w:val="20"/>
+                <w:szCs w:val="20"/>
+              </w:rPr>
+              <w:t>Added nonresidentAlienCertificationtype, nonresidentAlienCertificationDateTime, nonresidentAlienLimitationOnBenefits, nonresidentAlienSpecialWithholdingStatus, nonresidentAlienSpecialWithholdingRate, withholdingsInfoList, taxIdExpirationDateTime, maritalStatus</w:t>
+            </w:r>
+          </w:p>
+          <w:p>
+            <w:pPr>
+              <w:numPr>
+                <w:ilvl w:val="0"/>
+                <w:numId w:val="12"/>
+              </w:numPr>
+              <w:contextualSpacing/>
+              <w:cnfStyle w:val="000000000000" w:firstRow="0" w:lastRow="0" w:firstColumn="0" w:lastColumn="0" w:oddVBand="0" w:evenVBand="0" w:oddHBand="0" w:evenHBand="0" w:firstRowFirstColumn="0" w:firstRowLastColumn="0" w:lastRowFirstColumn="0" w:lastRowLastColumn="0"/>
+              <w:rPr>
+                <w:sz w:val="20"/>
+                <w:szCs w:val="20"/>
+              </w:rPr>
+            </w:pPr>
+            <w:r>
+              <w:rPr>
+                <w:sz w:val="20"/>
+                <w:szCs w:val="20"/>
+              </w:rPr>
+              <w:t>Added type maritalStatus, Nonresident</w:t>
+            </w:r>
+            <w:r>
+              <w:rPr>
+                <w:sz w:val="20"/>
+                <w:szCs w:val="20"/>
+              </w:rPr>
+              <w:t xml:space="preserve">AlienSpecialWithholdingStatus, </w:t>
+            </w:r>
+          </w:p>
+          <w:p>
+            <w:pPr>
+              <w:numPr>
+                <w:ilvl w:val="0"/>
+                <w:numId w:val="12"/>
+              </w:numPr>
+              <w:contextualSpacing/>
+              <w:cnfStyle w:val="000000000000" w:firstRow="0" w:lastRow="0" w:firstColumn="0" w:lastColumn="0" w:oddVBand="0" w:evenVBand="0" w:oddHBand="0" w:evenHBand="0" w:firstRowFirstColumn="0" w:firstRowLastColumn="0" w:lastRowFirstColumn="0" w:lastRowLastColumn="0"/>
+              <w:rPr>
+                <w:sz w:val="20"/>
+                <w:szCs w:val="20"/>
+              </w:rPr>
+            </w:pPr>
+            <w:r>
+              <w:rPr>
+                <w:sz w:val="20"/>
+                <w:szCs w:val="20"/>
+              </w:rPr>
+              <w:t xml:space="preserve">PartyFilter - Deprecated accountAccountTypeList. </w:t>
+            </w:r>
+          </w:p>
+          <w:p>
+            <w:pPr>
+              <w:numPr>
+                <w:ilvl w:val="0"/>
+                <w:numId w:val="12"/>
+              </w:numPr>
+              <w:contextualSpacing/>
+              <w:cnfStyle w:val="000000000000" w:firstRow="0" w:lastRow="0" w:firstColumn="0" w:lastColumn="0" w:oddVBand="0" w:evenVBand="0" w:oddHBand="0" w:evenHBand="0" w:firstRowFirstColumn="0" w:firstRowLastColumn="0" w:lastRowFirstColumn="0" w:lastRowLastColumn="0"/>
+              <w:rPr>
+                <w:sz w:val="20"/>
+                <w:szCs w:val="20"/>
+              </w:rPr>
+            </w:pPr>
+            <w:r>
+              <w:rPr>
+                <w:sz w:val="20"/>
+                <w:szCs w:val="20"/>
+              </w:rPr>
+              <w:t>Added acco</w:t>
+            </w:r>
+            <w:r>
+              <w:rPr>
+                <w:sz w:val="20"/>
+                <w:szCs w:val="20"/>
+              </w:rPr>
+              <w:t>untIdentificationList to Filter</w:t>
             </w:r>
           </w:p>
         </w:tc>
@@ -3918,13 +3396,13 @@
       <w:pPr>
         <w:pStyle w:val="Heading1"/>
       </w:pPr>
-      <w:bookmarkStart w:id="5" w:name="_Toc308532763"/>
-      <w:bookmarkStart w:id="6" w:name="_Toc22103638"/>
+      <w:bookmarkStart w:id="4" w:name="_Toc308532763"/>
+      <w:bookmarkStart w:id="5" w:name="_Toc54094960"/>
       <w:r>
         <w:t>Overview of Specification</w:t>
       </w:r>
+      <w:bookmarkEnd w:id="4"/>
       <w:bookmarkEnd w:id="5"/>
-      <w:bookmarkEnd w:id="6"/>
     </w:p>
     <w:p>
       <w:pPr>
@@ -3963,8 +3441,8 @@
       <w:pPr>
         <w:pStyle w:val="Heading1"/>
       </w:pPr>
-      <w:bookmarkStart w:id="7" w:name="_Toc308532764"/>
-      <w:bookmarkStart w:id="8" w:name="_Toc22103639"/>
+      <w:bookmarkStart w:id="6" w:name="_Toc308532764"/>
+      <w:bookmarkStart w:id="7" w:name="_Toc54094961"/>
       <w:r>
         <w:t>Any know</w:t>
       </w:r>
@@ -3974,8 +3452,8 @@
       <w:r>
         <w:t xml:space="preserve"> Errors in the document</w:t>
       </w:r>
+      <w:bookmarkEnd w:id="6"/>
       <w:bookmarkEnd w:id="7"/>
-      <w:bookmarkEnd w:id="8"/>
     </w:p>
     <w:tbl>
       <w:tblPr>
@@ -4065,12 +3543,14 @@
       <w:pPr>
         <w:pStyle w:val="Heading1"/>
       </w:pPr>
-      <w:bookmarkStart w:id="9" w:name="_Toc22103640"/>
+      <w:bookmarkStart w:id="8" w:name="_Toc54094962"/>
       <w:r>
         <w:t>Table of Contents</w:t>
       </w:r>
-      <w:bookmarkEnd w:id="9"/>
-    </w:p>
+      <w:bookmarkEnd w:id="8"/>
+    </w:p>
+    <w:bookmarkStart w:id="9" w:name="_GoBack"/>
+    <w:bookmarkEnd w:id="9"/>
     <w:p>
       <w:pPr>
         <w:pStyle w:val="TOC1"/>
@@ -4090,7 +3570,7 @@
       <w:r>
         <w:fldChar w:fldCharType="separate"/>
       </w:r>
-      <w:hyperlink w:anchor="_Toc22103636" w:history="1">
+      <w:hyperlink w:anchor="_Toc54094958" w:history="1">
         <w:r>
           <w:rPr>
             <w:rStyle w:val="Hyperlink"/>
@@ -4117,7 +3597,7 @@
             <w:noProof/>
             <w:webHidden/>
           </w:rPr>
-          <w:instrText xml:space="preserve"> PAGEREF _Toc22103636 \h </w:instrText>
+          <w:instrText xml:space="preserve"> PAGEREF _Toc54094958 \h </w:instrText>
         </w:r>
         <w:r>
           <w:rPr>
@@ -4158,7 +3638,7 @@
           <w:szCs w:val="22"/>
         </w:rPr>
       </w:pPr>
-      <w:hyperlink w:anchor="_Toc22103637" w:history="1">
+      <w:hyperlink w:anchor="_Toc54094959" w:history="1">
         <w:r>
           <w:rPr>
             <w:rStyle w:val="Hyperlink"/>
@@ -4185,7 +3665,7 @@
             <w:noProof/>
             <w:webHidden/>
           </w:rPr>
-          <w:instrText xml:space="preserve"> PAGEREF _Toc22103637 \h </w:instrText>
+          <w:instrText xml:space="preserve"> PAGEREF _Toc54094959 \h </w:instrText>
         </w:r>
         <w:r>
           <w:rPr>
@@ -4226,7 +3706,7 @@
           <w:szCs w:val="22"/>
         </w:rPr>
       </w:pPr>
-      <w:hyperlink w:anchor="_Toc22103638" w:history="1">
+      <w:hyperlink w:anchor="_Toc54094960" w:history="1">
         <w:r>
           <w:rPr>
             <w:rStyle w:val="Hyperlink"/>
@@ -4253,7 +3733,7 @@
             <w:noProof/>
             <w:webHidden/>
           </w:rPr>
-          <w:instrText xml:space="preserve"> PAGEREF _Toc22103638 \h </w:instrText>
+          <w:instrText xml:space="preserve"> PAGEREF _Toc54094960 \h </w:instrText>
         </w:r>
         <w:r>
           <w:rPr>
@@ -4294,7 +3774,7 @@
           <w:szCs w:val="22"/>
         </w:rPr>
       </w:pPr>
-      <w:hyperlink w:anchor="_Toc22103639" w:history="1">
+      <w:hyperlink w:anchor="_Toc54094961" w:history="1">
         <w:r>
           <w:rPr>
             <w:rStyle w:val="Hyperlink"/>
@@ -4321,7 +3801,7 @@
             <w:noProof/>
             <w:webHidden/>
           </w:rPr>
-          <w:instrText xml:space="preserve"> PAGEREF _Toc22103639 \h </w:instrText>
+          <w:instrText xml:space="preserve"> PAGEREF _Toc54094961 \h </w:instrText>
         </w:r>
         <w:r>
           <w:rPr>
@@ -4362,7 +3842,7 @@
           <w:szCs w:val="22"/>
         </w:rPr>
       </w:pPr>
-      <w:hyperlink w:anchor="_Toc22103640" w:history="1">
+      <w:hyperlink w:anchor="_Toc54094962" w:history="1">
         <w:r>
           <w:rPr>
             <w:rStyle w:val="Hyperlink"/>
@@ -4389,7 +3869,7 @@
             <w:noProof/>
             <w:webHidden/>
           </w:rPr>
-          <w:instrText xml:space="preserve"> PAGEREF _Toc22103640 \h </w:instrText>
+          <w:instrText xml:space="preserve"> PAGEREF _Toc54094962 \h </w:instrText>
         </w:r>
         <w:r>
           <w:rPr>
@@ -4430,7 +3910,7 @@
           <w:szCs w:val="22"/>
         </w:rPr>
       </w:pPr>
-      <w:hyperlink w:anchor="_Toc22103641" w:history="1">
+      <w:hyperlink w:anchor="_Toc54094963" w:history="1">
         <w:r>
           <w:rPr>
             <w:rStyle w:val="Hyperlink"/>
@@ -4457,7 +3937,7 @@
             <w:noProof/>
             <w:webHidden/>
           </w:rPr>
-          <w:instrText xml:space="preserve"> PAGEREF _Toc22103641 \h </w:instrText>
+          <w:instrText xml:space="preserve"> PAGEREF _Toc54094963 \h </w:instrText>
         </w:r>
         <w:r>
           <w:rPr>
@@ -4498,13 +3978,13 @@
           <w:szCs w:val="22"/>
         </w:rPr>
       </w:pPr>
-      <w:hyperlink w:anchor="_Toc22103642" w:history="1">
+      <w:hyperlink w:anchor="_Toc54094964" w:history="1">
         <w:r>
           <w:rPr>
             <w:rStyle w:val="Hyperlink"/>
             <w:noProof/>
           </w:rPr>
-          <w:t>Release 4.0 Global Update Notes</w:t>
+          <w:t>CUFX API and Documentation Support</w:t>
         </w:r>
         <w:r>
           <w:rPr>
@@ -4525,7 +4005,7 @@
             <w:noProof/>
             <w:webHidden/>
           </w:rPr>
-          <w:instrText xml:space="preserve"> PAGEREF _Toc22103642 \h </w:instrText>
+          <w:instrText xml:space="preserve"> PAGEREF _Toc54094964 \h </w:instrText>
         </w:r>
         <w:r>
           <w:rPr>
@@ -4566,13 +4046,13 @@
           <w:szCs w:val="22"/>
         </w:rPr>
       </w:pPr>
-      <w:hyperlink w:anchor="_Toc22103643" w:history="1">
+      <w:hyperlink w:anchor="_Toc54094965" w:history="1">
         <w:r>
           <w:rPr>
             <w:rStyle w:val="Hyperlink"/>
             <w:noProof/>
           </w:rPr>
-          <w:t>Definitions related to the specification</w:t>
+          <w:t>Release 4.0 Global Update Notes</w:t>
         </w:r>
         <w:r>
           <w:rPr>
@@ -4593,7 +4073,7 @@
             <w:noProof/>
             <w:webHidden/>
           </w:rPr>
-          <w:instrText xml:space="preserve"> PAGEREF _Toc22103643 \h </w:instrText>
+          <w:instrText xml:space="preserve"> PAGEREF _Toc54094965 \h </w:instrText>
         </w:r>
         <w:r>
           <w:rPr>
@@ -4634,13 +4114,13 @@
           <w:szCs w:val="22"/>
         </w:rPr>
       </w:pPr>
-      <w:hyperlink w:anchor="_Toc22103644" w:history="1">
+      <w:hyperlink w:anchor="_Toc54094966" w:history="1">
         <w:r>
           <w:rPr>
             <w:rStyle w:val="Hyperlink"/>
             <w:noProof/>
           </w:rPr>
-          <w:t>Data Elements</w:t>
+          <w:t>Release 4.4 Global Update Notes</w:t>
         </w:r>
         <w:r>
           <w:rPr>
@@ -4661,7 +4141,7 @@
             <w:noProof/>
             <w:webHidden/>
           </w:rPr>
-          <w:instrText xml:space="preserve"> PAGEREF _Toc22103644 \h </w:instrText>
+          <w:instrText xml:space="preserve"> PAGEREF _Toc54094966 \h </w:instrText>
         </w:r>
         <w:r>
           <w:rPr>
@@ -4694,7 +4174,7 @@
     </w:p>
     <w:p>
       <w:pPr>
-        <w:pStyle w:val="TOC2"/>
+        <w:pStyle w:val="TOC1"/>
         <w:rPr>
           <w:rFonts w:cstheme="minorBidi"/>
           <w:noProof/>
@@ -4702,13 +4182,13 @@
           <w:szCs w:val="22"/>
         </w:rPr>
       </w:pPr>
-      <w:hyperlink w:anchor="_Toc22103645" w:history="1">
+      <w:hyperlink w:anchor="_Toc54094967" w:history="1">
         <w:r>
           <w:rPr>
             <w:rStyle w:val="Hyperlink"/>
             <w:noProof/>
           </w:rPr>
-          <w:t>Filters used when accessing the Party data</w:t>
+          <w:t>Definitions related to the specification</w:t>
         </w:r>
         <w:r>
           <w:rPr>
@@ -4729,7 +4209,7 @@
             <w:noProof/>
             <w:webHidden/>
           </w:rPr>
-          <w:instrText xml:space="preserve"> PAGEREF _Toc22103645 \h </w:instrText>
+          <w:instrText xml:space="preserve"> PAGEREF _Toc54094967 \h </w:instrText>
         </w:r>
         <w:r>
           <w:rPr>
@@ -4762,7 +4242,7 @@
     </w:p>
     <w:p>
       <w:pPr>
-        <w:pStyle w:val="TOC2"/>
+        <w:pStyle w:val="TOC1"/>
         <w:rPr>
           <w:rFonts w:cstheme="minorBidi"/>
           <w:noProof/>
@@ -4770,13 +4250,13 @@
           <w:szCs w:val="22"/>
         </w:rPr>
       </w:pPr>
-      <w:hyperlink w:anchor="_Toc22103646" w:history="1">
+      <w:hyperlink w:anchor="_Toc54094968" w:history="1">
         <w:r>
           <w:rPr>
             <w:rStyle w:val="Hyperlink"/>
             <w:noProof/>
           </w:rPr>
-          <w:t>Party Data attributes</w:t>
+          <w:t>Data Elements</w:t>
         </w:r>
         <w:r>
           <w:rPr>
@@ -4797,7 +4277,7 @@
             <w:noProof/>
             <w:webHidden/>
           </w:rPr>
-          <w:instrText xml:space="preserve"> PAGEREF _Toc22103646 \h </w:instrText>
+          <w:instrText xml:space="preserve"> PAGEREF _Toc54094968 \h </w:instrText>
         </w:r>
         <w:r>
           <w:rPr>
@@ -4830,7 +4310,7 @@
     </w:p>
     <w:p>
       <w:pPr>
-        <w:pStyle w:val="TOC1"/>
+        <w:pStyle w:val="TOC2"/>
         <w:rPr>
           <w:rFonts w:cstheme="minorBidi"/>
           <w:noProof/>
@@ -4838,13 +4318,13 @@
           <w:szCs w:val="22"/>
         </w:rPr>
       </w:pPr>
-      <w:hyperlink w:anchor="_Toc22103647" w:history="1">
+      <w:hyperlink w:anchor="_Toc54094969" w:history="1">
         <w:r>
           <w:rPr>
             <w:rStyle w:val="Hyperlink"/>
             <w:noProof/>
           </w:rPr>
-          <w:t>Party Services</w:t>
+          <w:t>Filters used when accessing the Party data</w:t>
         </w:r>
         <w:r>
           <w:rPr>
@@ -4865,7 +4345,7 @@
             <w:noProof/>
             <w:webHidden/>
           </w:rPr>
-          <w:instrText xml:space="preserve"> PAGEREF _Toc22103647 \h </w:instrText>
+          <w:instrText xml:space="preserve"> PAGEREF _Toc54094969 \h </w:instrText>
         </w:r>
         <w:r>
           <w:rPr>
@@ -4906,13 +4386,13 @@
           <w:szCs w:val="22"/>
         </w:rPr>
       </w:pPr>
-      <w:hyperlink w:anchor="_Toc22103648" w:history="1">
+      <w:hyperlink w:anchor="_Toc54094970" w:history="1">
         <w:r>
           <w:rPr>
             <w:rStyle w:val="Hyperlink"/>
             <w:noProof/>
           </w:rPr>
-          <w:t>Overview</w:t>
+          <w:t>Party Data attributes</w:t>
         </w:r>
         <w:r>
           <w:rPr>
@@ -4933,143 +4413,7 @@
             <w:noProof/>
             <w:webHidden/>
           </w:rPr>
-          <w:instrText xml:space="preserve"> PAGEREF _Toc22103648 \h </w:instrText>
-        </w:r>
-        <w:r>
-          <w:rPr>
-            <w:noProof/>
-            <w:webHidden/>
-          </w:rPr>
-        </w:r>
-        <w:r>
-          <w:rPr>
-            <w:noProof/>
-            <w:webHidden/>
-          </w:rPr>
-          <w:fldChar w:fldCharType="separate"/>
-        </w:r>
-        <w:r>
-          <w:rPr>
-            <w:noProof/>
-            <w:webHidden/>
-          </w:rPr>
-          <w:t>5</w:t>
-        </w:r>
-        <w:r>
-          <w:rPr>
-            <w:noProof/>
-            <w:webHidden/>
-          </w:rPr>
-          <w:fldChar w:fldCharType="end"/>
-        </w:r>
-      </w:hyperlink>
-    </w:p>
-    <w:p>
-      <w:pPr>
-        <w:pStyle w:val="TOC2"/>
-        <w:rPr>
-          <w:rFonts w:cstheme="minorBidi"/>
-          <w:noProof/>
-          <w:sz w:val="22"/>
-          <w:szCs w:val="22"/>
-        </w:rPr>
-      </w:pPr>
-      <w:hyperlink w:anchor="_Toc22103649" w:history="1">
-        <w:r>
-          <w:rPr>
-            <w:rStyle w:val="Hyperlink"/>
-            <w:noProof/>
-          </w:rPr>
-          <w:t>Party Resource based create, read, update, delete services</w:t>
-        </w:r>
-        <w:r>
-          <w:rPr>
-            <w:noProof/>
-            <w:webHidden/>
-          </w:rPr>
-          <w:tab/>
-        </w:r>
-        <w:r>
-          <w:rPr>
-            <w:noProof/>
-            <w:webHidden/>
-          </w:rPr>
-          <w:fldChar w:fldCharType="begin"/>
-        </w:r>
-        <w:r>
-          <w:rPr>
-            <w:noProof/>
-            <w:webHidden/>
-          </w:rPr>
-          <w:instrText xml:space="preserve"> PAGEREF _Toc22103649 \h </w:instrText>
-        </w:r>
-        <w:r>
-          <w:rPr>
-            <w:noProof/>
-            <w:webHidden/>
-          </w:rPr>
-        </w:r>
-        <w:r>
-          <w:rPr>
-            <w:noProof/>
-            <w:webHidden/>
-          </w:rPr>
-          <w:fldChar w:fldCharType="separate"/>
-        </w:r>
-        <w:r>
-          <w:rPr>
-            <w:noProof/>
-            <w:webHidden/>
-          </w:rPr>
-          <w:t>5</w:t>
-        </w:r>
-        <w:r>
-          <w:rPr>
-            <w:noProof/>
-            <w:webHidden/>
-          </w:rPr>
-          <w:fldChar w:fldCharType="end"/>
-        </w:r>
-      </w:hyperlink>
-    </w:p>
-    <w:p>
-      <w:pPr>
-        <w:pStyle w:val="TOC3"/>
-        <w:rPr>
-          <w:rFonts w:cstheme="minorBidi"/>
-          <w:noProof/>
-          <w:sz w:val="22"/>
-          <w:szCs w:val="22"/>
-        </w:rPr>
-      </w:pPr>
-      <w:hyperlink w:anchor="_Toc22103650" w:history="1">
-        <w:r>
-          <w:rPr>
-            <w:rStyle w:val="Hyperlink"/>
-            <w:noProof/>
-          </w:rPr>
-          <w:t>REST-JSON CREATE Party example</w:t>
-        </w:r>
-        <w:r>
-          <w:rPr>
-            <w:noProof/>
-            <w:webHidden/>
-          </w:rPr>
-          <w:tab/>
-        </w:r>
-        <w:r>
-          <w:rPr>
-            <w:noProof/>
-            <w:webHidden/>
-          </w:rPr>
-          <w:fldChar w:fldCharType="begin"/>
-        </w:r>
-        <w:r>
-          <w:rPr>
-            <w:noProof/>
-            <w:webHidden/>
-          </w:rPr>
-          <w:instrText xml:space="preserve"> PAGEREF _Toc22103650 \h </w:instrText>
+          <w:instrText xml:space="preserve"> PAGEREF _Toc54094970 \h </w:instrText>
         </w:r>
         <w:r>
           <w:rPr>
@@ -5102,7 +4446,7 @@
     </w:p>
     <w:p>
       <w:pPr>
-        <w:pStyle w:val="TOC3"/>
+        <w:pStyle w:val="TOC1"/>
         <w:rPr>
           <w:rFonts w:cstheme="minorBidi"/>
           <w:noProof/>
@@ -5110,7 +4454,279 @@
           <w:szCs w:val="22"/>
         </w:rPr>
       </w:pPr>
-      <w:hyperlink w:anchor="_Toc22103651" w:history="1">
+      <w:hyperlink w:anchor="_Toc54094971" w:history="1">
+        <w:r>
+          <w:rPr>
+            <w:rStyle w:val="Hyperlink"/>
+            <w:noProof/>
+          </w:rPr>
+          <w:t>Party Services</w:t>
+        </w:r>
+        <w:r>
+          <w:rPr>
+            <w:noProof/>
+            <w:webHidden/>
+          </w:rPr>
+          <w:tab/>
+        </w:r>
+        <w:r>
+          <w:rPr>
+            <w:noProof/>
+            <w:webHidden/>
+          </w:rPr>
+          <w:fldChar w:fldCharType="begin"/>
+        </w:r>
+        <w:r>
+          <w:rPr>
+            <w:noProof/>
+            <w:webHidden/>
+          </w:rPr>
+          <w:instrText xml:space="preserve"> PAGEREF _Toc54094971 \h </w:instrText>
+        </w:r>
+        <w:r>
+          <w:rPr>
+            <w:noProof/>
+            <w:webHidden/>
+          </w:rPr>
+        </w:r>
+        <w:r>
+          <w:rPr>
+            <w:noProof/>
+            <w:webHidden/>
+          </w:rPr>
+          <w:fldChar w:fldCharType="separate"/>
+        </w:r>
+        <w:r>
+          <w:rPr>
+            <w:noProof/>
+            <w:webHidden/>
+          </w:rPr>
+          <w:t>6</w:t>
+        </w:r>
+        <w:r>
+          <w:rPr>
+            <w:noProof/>
+            <w:webHidden/>
+          </w:rPr>
+          <w:fldChar w:fldCharType="end"/>
+        </w:r>
+      </w:hyperlink>
+    </w:p>
+    <w:p>
+      <w:pPr>
+        <w:pStyle w:val="TOC2"/>
+        <w:rPr>
+          <w:rFonts w:cstheme="minorBidi"/>
+          <w:noProof/>
+          <w:sz w:val="22"/>
+          <w:szCs w:val="22"/>
+        </w:rPr>
+      </w:pPr>
+      <w:hyperlink w:anchor="_Toc54094972" w:history="1">
+        <w:r>
+          <w:rPr>
+            <w:rStyle w:val="Hyperlink"/>
+            <w:noProof/>
+          </w:rPr>
+          <w:t>Overview</w:t>
+        </w:r>
+        <w:r>
+          <w:rPr>
+            <w:noProof/>
+            <w:webHidden/>
+          </w:rPr>
+          <w:tab/>
+        </w:r>
+        <w:r>
+          <w:rPr>
+            <w:noProof/>
+            <w:webHidden/>
+          </w:rPr>
+          <w:fldChar w:fldCharType="begin"/>
+        </w:r>
+        <w:r>
+          <w:rPr>
+            <w:noProof/>
+            <w:webHidden/>
+          </w:rPr>
+          <w:instrText xml:space="preserve"> PAGEREF _Toc54094972 \h </w:instrText>
+        </w:r>
+        <w:r>
+          <w:rPr>
+            <w:noProof/>
+            <w:webHidden/>
+          </w:rPr>
+        </w:r>
+        <w:r>
+          <w:rPr>
+            <w:noProof/>
+            <w:webHidden/>
+          </w:rPr>
+          <w:fldChar w:fldCharType="separate"/>
+        </w:r>
+        <w:r>
+          <w:rPr>
+            <w:noProof/>
+            <w:webHidden/>
+          </w:rPr>
+          <w:t>6</w:t>
+        </w:r>
+        <w:r>
+          <w:rPr>
+            <w:noProof/>
+            <w:webHidden/>
+          </w:rPr>
+          <w:fldChar w:fldCharType="end"/>
+        </w:r>
+      </w:hyperlink>
+    </w:p>
+    <w:p>
+      <w:pPr>
+        <w:pStyle w:val="TOC2"/>
+        <w:rPr>
+          <w:rFonts w:cstheme="minorBidi"/>
+          <w:noProof/>
+          <w:sz w:val="22"/>
+          <w:szCs w:val="22"/>
+        </w:rPr>
+      </w:pPr>
+      <w:hyperlink w:anchor="_Toc54094973" w:history="1">
+        <w:r>
+          <w:rPr>
+            <w:rStyle w:val="Hyperlink"/>
+            <w:noProof/>
+          </w:rPr>
+          <w:t>Party Resource based create, read, update, delete services</w:t>
+        </w:r>
+        <w:r>
+          <w:rPr>
+            <w:noProof/>
+            <w:webHidden/>
+          </w:rPr>
+          <w:tab/>
+        </w:r>
+        <w:r>
+          <w:rPr>
+            <w:noProof/>
+            <w:webHidden/>
+          </w:rPr>
+          <w:fldChar w:fldCharType="begin"/>
+        </w:r>
+        <w:r>
+          <w:rPr>
+            <w:noProof/>
+            <w:webHidden/>
+          </w:rPr>
+          <w:instrText xml:space="preserve"> PAGEREF _Toc54094973 \h </w:instrText>
+        </w:r>
+        <w:r>
+          <w:rPr>
+            <w:noProof/>
+            <w:webHidden/>
+          </w:rPr>
+        </w:r>
+        <w:r>
+          <w:rPr>
+            <w:noProof/>
+            <w:webHidden/>
+          </w:rPr>
+          <w:fldChar w:fldCharType="separate"/>
+        </w:r>
+        <w:r>
+          <w:rPr>
+            <w:noProof/>
+            <w:webHidden/>
+          </w:rPr>
+          <w:t>6</w:t>
+        </w:r>
+        <w:r>
+          <w:rPr>
+            <w:noProof/>
+            <w:webHidden/>
+          </w:rPr>
+          <w:fldChar w:fldCharType="end"/>
+        </w:r>
+      </w:hyperlink>
+    </w:p>
+    <w:p>
+      <w:pPr>
+        <w:pStyle w:val="TOC3"/>
+        <w:rPr>
+          <w:rFonts w:cstheme="minorBidi"/>
+          <w:noProof/>
+          <w:sz w:val="22"/>
+          <w:szCs w:val="22"/>
+        </w:rPr>
+      </w:pPr>
+      <w:hyperlink w:anchor="_Toc54094974" w:history="1">
+        <w:r>
+          <w:rPr>
+            <w:rStyle w:val="Hyperlink"/>
+            <w:noProof/>
+          </w:rPr>
+          <w:t>REST-JSON CREATE Party example</w:t>
+        </w:r>
+        <w:r>
+          <w:rPr>
+            <w:noProof/>
+            <w:webHidden/>
+          </w:rPr>
+          <w:tab/>
+        </w:r>
+        <w:r>
+          <w:rPr>
+            <w:noProof/>
+            <w:webHidden/>
+          </w:rPr>
+          <w:fldChar w:fldCharType="begin"/>
+        </w:r>
+        <w:r>
+          <w:rPr>
+            <w:noProof/>
+            <w:webHidden/>
+          </w:rPr>
+          <w:instrText xml:space="preserve"> PAGEREF _Toc54094974 \h </w:instrText>
+        </w:r>
+        <w:r>
+          <w:rPr>
+            <w:noProof/>
+            <w:webHidden/>
+          </w:rPr>
+        </w:r>
+        <w:r>
+          <w:rPr>
+            <w:noProof/>
+            <w:webHidden/>
+          </w:rPr>
+          <w:fldChar w:fldCharType="separate"/>
+        </w:r>
+        <w:r>
+          <w:rPr>
+            <w:noProof/>
+            <w:webHidden/>
+          </w:rPr>
+          <w:t>7</w:t>
+        </w:r>
+        <w:r>
+          <w:rPr>
+            <w:noProof/>
+            <w:webHidden/>
+          </w:rPr>
+          <w:fldChar w:fldCharType="end"/>
+        </w:r>
+      </w:hyperlink>
+    </w:p>
+    <w:p>
+      <w:pPr>
+        <w:pStyle w:val="TOC3"/>
+        <w:rPr>
+          <w:rFonts w:cstheme="minorBidi"/>
+          <w:noProof/>
+          <w:sz w:val="22"/>
+          <w:szCs w:val="22"/>
+        </w:rPr>
+      </w:pPr>
+      <w:hyperlink w:anchor="_Toc54094975" w:history="1">
         <w:r>
           <w:rPr>
             <w:rStyle w:val="Hyperlink"/>
@@ -5137,75 +4753,7 @@
             <w:noProof/>
             <w:webHidden/>
           </w:rPr>
-          <w:instrText xml:space="preserve"> PAGEREF _Toc22103651 \h </w:instrText>
-        </w:r>
-        <w:r>
-          <w:rPr>
-            <w:noProof/>
-            <w:webHidden/>
-          </w:rPr>
-        </w:r>
-        <w:r>
-          <w:rPr>
-            <w:noProof/>
-            <w:webHidden/>
-          </w:rPr>
-          <w:fldChar w:fldCharType="separate"/>
-        </w:r>
-        <w:r>
-          <w:rPr>
-            <w:noProof/>
-            <w:webHidden/>
-          </w:rPr>
-          <w:t>8</w:t>
-        </w:r>
-        <w:r>
-          <w:rPr>
-            <w:noProof/>
-            <w:webHidden/>
-          </w:rPr>
-          <w:fldChar w:fldCharType="end"/>
-        </w:r>
-      </w:hyperlink>
-    </w:p>
-    <w:p>
-      <w:pPr>
-        <w:pStyle w:val="TOC3"/>
-        <w:rPr>
-          <w:rFonts w:cstheme="minorBidi"/>
-          <w:noProof/>
-          <w:sz w:val="22"/>
-          <w:szCs w:val="22"/>
-        </w:rPr>
-      </w:pPr>
-      <w:hyperlink w:anchor="_Toc22103652" w:history="1">
-        <w:r>
-          <w:rPr>
-            <w:rStyle w:val="Hyperlink"/>
-            <w:noProof/>
-          </w:rPr>
-          <w:t>REST-JSON UPDATE Party example</w:t>
-        </w:r>
-        <w:r>
-          <w:rPr>
-            <w:noProof/>
-            <w:webHidden/>
-          </w:rPr>
-          <w:tab/>
-        </w:r>
-        <w:r>
-          <w:rPr>
-            <w:noProof/>
-            <w:webHidden/>
-          </w:rPr>
-          <w:fldChar w:fldCharType="begin"/>
-        </w:r>
-        <w:r>
-          <w:rPr>
-            <w:noProof/>
-            <w:webHidden/>
-          </w:rPr>
-          <w:instrText xml:space="preserve"> PAGEREF _Toc22103652 \h </w:instrText>
+          <w:instrText xml:space="preserve"> PAGEREF _Toc54094975 \h </w:instrText>
         </w:r>
         <w:r>
           <w:rPr>
@@ -5246,7 +4794,75 @@
           <w:szCs w:val="22"/>
         </w:rPr>
       </w:pPr>
-      <w:hyperlink w:anchor="_Toc22103653" w:history="1">
+      <w:hyperlink w:anchor="_Toc54094976" w:history="1">
+        <w:r>
+          <w:rPr>
+            <w:rStyle w:val="Hyperlink"/>
+            <w:noProof/>
+          </w:rPr>
+          <w:t>REST-JSON UPDATE Party example</w:t>
+        </w:r>
+        <w:r>
+          <w:rPr>
+            <w:noProof/>
+            <w:webHidden/>
+          </w:rPr>
+          <w:tab/>
+        </w:r>
+        <w:r>
+          <w:rPr>
+            <w:noProof/>
+            <w:webHidden/>
+          </w:rPr>
+          <w:fldChar w:fldCharType="begin"/>
+        </w:r>
+        <w:r>
+          <w:rPr>
+            <w:noProof/>
+            <w:webHidden/>
+          </w:rPr>
+          <w:instrText xml:space="preserve"> PAGEREF _Toc54094976 \h </w:instrText>
+        </w:r>
+        <w:r>
+          <w:rPr>
+            <w:noProof/>
+            <w:webHidden/>
+          </w:rPr>
+        </w:r>
+        <w:r>
+          <w:rPr>
+            <w:noProof/>
+            <w:webHidden/>
+          </w:rPr>
+          <w:fldChar w:fldCharType="separate"/>
+        </w:r>
+        <w:r>
+          <w:rPr>
+            <w:noProof/>
+            <w:webHidden/>
+          </w:rPr>
+          <w:t>10</w:t>
+        </w:r>
+        <w:r>
+          <w:rPr>
+            <w:noProof/>
+            <w:webHidden/>
+          </w:rPr>
+          <w:fldChar w:fldCharType="end"/>
+        </w:r>
+      </w:hyperlink>
+    </w:p>
+    <w:p>
+      <w:pPr>
+        <w:pStyle w:val="TOC3"/>
+        <w:rPr>
+          <w:rFonts w:cstheme="minorBidi"/>
+          <w:noProof/>
+          <w:sz w:val="22"/>
+          <w:szCs w:val="22"/>
+        </w:rPr>
+      </w:pPr>
+      <w:hyperlink w:anchor="_Toc54094977" w:history="1">
         <w:r>
           <w:rPr>
             <w:rStyle w:val="Hyperlink"/>
@@ -5273,7 +4889,7 @@
             <w:noProof/>
             <w:webHidden/>
           </w:rPr>
-          <w:instrText xml:space="preserve"> PAGEREF _Toc22103653 \h </w:instrText>
+          <w:instrText xml:space="preserve"> PAGEREF _Toc54094977 \h </w:instrText>
         </w:r>
         <w:r>
           <w:rPr>
@@ -5293,7 +4909,7 @@
             <w:noProof/>
             <w:webHidden/>
           </w:rPr>
-          <w:t>11</w:t>
+          <w:t>12</w:t>
         </w:r>
         <w:r>
           <w:rPr>
@@ -5314,7 +4930,7 @@
           <w:szCs w:val="22"/>
         </w:rPr>
       </w:pPr>
-      <w:hyperlink w:anchor="_Toc22103654" w:history="1">
+      <w:hyperlink w:anchor="_Toc54094978" w:history="1">
         <w:r>
           <w:rPr>
             <w:rStyle w:val="Hyperlink"/>
@@ -5341,7 +4957,7 @@
             <w:noProof/>
             <w:webHidden/>
           </w:rPr>
-          <w:instrText xml:space="preserve"> PAGEREF _Toc22103654 \h </w:instrText>
+          <w:instrText xml:space="preserve"> PAGEREF _Toc54094978 \h </w:instrText>
         </w:r>
         <w:r>
           <w:rPr>
@@ -5361,7 +4977,7 @@
             <w:noProof/>
             <w:webHidden/>
           </w:rPr>
-          <w:t>11</w:t>
+          <w:t>12</w:t>
         </w:r>
         <w:r>
           <w:rPr>
@@ -5382,7 +4998,7 @@
           <w:szCs w:val="22"/>
         </w:rPr>
       </w:pPr>
-      <w:hyperlink w:anchor="_Toc22103655" w:history="1">
+      <w:hyperlink w:anchor="_Toc54094979" w:history="1">
         <w:r>
           <w:rPr>
             <w:rStyle w:val="Hyperlink"/>
@@ -5412,7 +5028,7 @@
             <w:noProof/>
             <w:webHidden/>
           </w:rPr>
-          <w:instrText xml:space="preserve"> PAGEREF _Toc22103655 \h </w:instrText>
+          <w:instrText xml:space="preserve"> PAGEREF _Toc54094979 \h </w:instrText>
         </w:r>
         <w:r>
           <w:rPr>
@@ -5432,7 +5048,7 @@
             <w:noProof/>
             <w:webHidden/>
           </w:rPr>
-          <w:t>11</w:t>
+          <w:t>12</w:t>
         </w:r>
         <w:r>
           <w:rPr>
@@ -5451,7 +5067,7 @@
         <w:fldChar w:fldCharType="end"/>
       </w:r>
       <w:bookmarkStart w:id="10" w:name="_Toc308532766"/>
-      <w:bookmarkStart w:id="11" w:name="_Toc22103641"/>
+      <w:bookmarkStart w:id="11" w:name="_Toc54094963"/>
       <w:r>
         <w:t>Document Conventions</w:t>
       </w:r>
@@ -5725,16 +5341,17 @@
       <w:pPr>
         <w:pStyle w:val="Heading1"/>
       </w:pPr>
-      <w:bookmarkStart w:id="12" w:name="_Toc506619642"/>
-      <w:bookmarkStart w:id="13" w:name="_Toc22103642"/>
-      <w:r>
-        <w:t>Release 4.0 Global Update Notes</w:t>
+      <w:bookmarkStart w:id="12" w:name="_Toc53587758"/>
+      <w:bookmarkStart w:id="13" w:name="_Toc54094964"/>
+      <w:r>
+        <w:t>CUFX API and Documentation Support</w:t>
       </w:r>
       <w:bookmarkEnd w:id="12"/>
       <w:bookmarkEnd w:id="13"/>
     </w:p>
     <w:p>
       <w:pPr>
+        <w:spacing w:before="60" w:after="60" w:line="260" w:lineRule="atLeast"/>
         <w:rPr>
           <w:rFonts w:ascii="Tahoma" w:eastAsia="Arial Unicode MS" w:hAnsi="Tahoma" w:cs="Tahoma"/>
           <w:color w:val="000000"/>
@@ -5749,161 +5366,362 @@
           <w:sz w:val="16"/>
           <w:szCs w:val="16"/>
         </w:rPr>
-        <w:t xml:space="preserve">CUFX Release 4.0 introduces a number modifications that significantly improves the standard and is not backward compatible with prior versions. </w:t>
-      </w:r>
-    </w:p>
-    <w:p>
-      <w:pPr>
-        <w:pStyle w:val="NormalWeb"/>
-      </w:pPr>
-      <w:r>
-        <w:rPr>
-          <w:rStyle w:val="IntenseEmphasis"/>
-        </w:rPr>
-        <w:t>Messaging paradigm shift.</w:t>
-      </w:r>
-      <w:r>
-        <w:t xml:space="preserve"> Prior to CUFX 4.0 a Message Object would be sent and would expect the Object List to be returned or the error message. The response had to be interrogated to determine what was received.  With CUFX 4.0, the Object Message that is sent is also expected to be the Object that is returned.  Significant improvements have been made to the Message Context to fully support Success, Informational, Warnings and Error responses.  End Points may continue to use the prior methods, but use of the Error.xsd is depreciated; all functionality has transitioned into MessageContext.xsd.</w:t>
-      </w:r>
-    </w:p>
-    <w:p>
-      <w:pPr>
-        <w:pStyle w:val="NormalWeb"/>
-      </w:pPr>
-      <w:r>
-        <w:rPr>
-          <w:rStyle w:val="IntenseEmphasis"/>
-        </w:rPr>
-        <w:t>Date Range Filtering.</w:t>
-      </w:r>
-      <w:r>
-        <w:t xml:space="preserve"> A global update was applied across the standard to remove the pairs of date filter elements for any given range and replaced with a single Common.xsd definition </w:t>
-      </w:r>
-      <w:proofErr w:type="spellStart"/>
-      <w:r>
-        <w:t>DateRange</w:t>
-      </w:r>
-      <w:proofErr w:type="spellEnd"/>
-      <w:r>
-        <w:t xml:space="preserve"> complex type. This makes date range filtering completely uniform across the standard and associates the </w:t>
-      </w:r>
-      <w:proofErr w:type="spellStart"/>
-      <w:r>
-        <w:t>startDateTime</w:t>
-      </w:r>
-      <w:proofErr w:type="spellEnd"/>
-      <w:r>
-        <w:t xml:space="preserve"> and </w:t>
-      </w:r>
-      <w:proofErr w:type="spellStart"/>
-      <w:r>
-        <w:t>endDateTime</w:t>
-      </w:r>
-      <w:proofErr w:type="spellEnd"/>
-      <w:r>
-        <w:t xml:space="preserve"> together as an object set.</w:t>
-      </w:r>
-    </w:p>
-    <w:p>
-      <w:pPr>
-        <w:pStyle w:val="NormalWeb"/>
-      </w:pPr>
-      <w:r>
-        <w:t xml:space="preserve">As example:  elements </w:t>
-      </w:r>
-      <w:proofErr w:type="spellStart"/>
-      <w:r>
-        <w:t>transactionStartDateTime</w:t>
-      </w:r>
-      <w:proofErr w:type="spellEnd"/>
-      <w:r>
-        <w:t xml:space="preserve"> and </w:t>
-      </w:r>
-      <w:proofErr w:type="spellStart"/>
-      <w:r>
-        <w:t>transactionEndDateTime</w:t>
-      </w:r>
-      <w:proofErr w:type="spellEnd"/>
-      <w:r>
-        <w:t xml:space="preserve"> were replaced in the AccountFilter.xsd with </w:t>
-      </w:r>
-      <w:proofErr w:type="spellStart"/>
-      <w:r>
-        <w:t>transactionDateRange</w:t>
-      </w:r>
-      <w:proofErr w:type="spellEnd"/>
-      <w:r>
-        <w:t xml:space="preserve">. </w:t>
-      </w:r>
-    </w:p>
-    <w:p>
-      <w:pPr>
-        <w:pStyle w:val="NormalWeb"/>
-      </w:pPr>
-      <w:r>
-        <w:rPr>
-          <w:rStyle w:val="IntenseEmphasis"/>
-        </w:rPr>
-        <w:t xml:space="preserve">Microsoft Serialization Bug. </w:t>
-      </w:r>
-      <w:r>
-        <w:t xml:space="preserve"> We discovered the root cause of a serialization error impacting CUFX.  A known Microsoft Serialization error from 2006 is present for single element complex types. It causes a naming error of the serialized constructs.  If both endpoints are using a Microsoft compilation the error is consistent and does not present itself, the names are both wrong but pass data successfully. When one end point is not using a Microsoft compilation, the field names are in variance and fails. If both end points are using non-Microsoft compilation the serialization would be correct and match. </w:t>
-      </w:r>
-    </w:p>
-    <w:p>
-      <w:pPr>
-        <w:pStyle w:val="NormalWeb"/>
-        <w:rPr>
-          <w:rStyle w:val="IntenseEmphasis"/>
-        </w:rPr>
-      </w:pPr>
-      <w:r>
-        <w:t xml:space="preserve">CUFX 4.0 has applied a global update across all list types throughout the standard. The CUFX list construct was consistently a single element complex type. For all occurrences we have applied an extension base of </w:t>
-      </w:r>
-      <w:proofErr w:type="spellStart"/>
-      <w:r>
-        <w:t>common</w:t>
-      </w:r>
-      <w:proofErr w:type="gramStart"/>
-      <w:r>
-        <w:t>:ListBase</w:t>
-      </w:r>
-      <w:proofErr w:type="spellEnd"/>
-      <w:proofErr w:type="gramEnd"/>
-      <w:r>
-        <w:t xml:space="preserve">.  </w:t>
-      </w:r>
-      <w:proofErr w:type="spellStart"/>
-      <w:r>
-        <w:t>ListBase</w:t>
-      </w:r>
-      <w:proofErr w:type="spellEnd"/>
-      <w:r>
-        <w:t xml:space="preserve"> provides pagination support and also resolves the Microsoft serialization error. No longer being a single element complex type, Microsoft compilation now generates the correct names. This will necessitate prior (Microsoft) implementations to remap to the correct serialized names. </w:t>
+        <w:t xml:space="preserve">CUFX is published to SwaggerHub at </w:t>
+      </w:r>
+      <w:hyperlink r:id="rId9" w:history="1">
+        <w:r>
+          <w:rPr>
+            <w:rStyle w:val="Hyperlink"/>
+            <w:rFonts w:ascii="Tahoma" w:eastAsia="Arial Unicode MS" w:hAnsi="Tahoma" w:cs="Tahoma"/>
+            <w:sz w:val="16"/>
+            <w:szCs w:val="16"/>
+          </w:rPr>
+          <w:t>https://app.swaggerhub.com/apis/dlacroix01/CUFX</w:t>
+        </w:r>
+      </w:hyperlink>
+      <w:r>
+        <w:rPr>
+          <w:rFonts w:ascii="Tahoma" w:eastAsia="Arial Unicode MS" w:hAnsi="Tahoma" w:cs="Tahoma"/>
+          <w:color w:val="000000"/>
+          <w:sz w:val="16"/>
+          <w:szCs w:val="16"/>
+        </w:rPr>
+        <w:t xml:space="preserve"> .  The latest default version will load automatically. </w:t>
       </w:r>
     </w:p>
     <w:p>
       <w:pPr>
         <w:spacing w:before="60" w:after="60" w:line="260" w:lineRule="atLeast"/>
         <w:rPr>
-          <w:rFonts w:eastAsia="Arial Unicode MS" w:cs="Tahoma"/>
+          <w:rFonts w:ascii="Tahoma" w:eastAsia="Arial Unicode MS" w:hAnsi="Tahoma" w:cs="Tahoma"/>
           <w:color w:val="000000"/>
-          <w:sz w:val="20"/>
-          <w:szCs w:val="20"/>
-        </w:rPr>
-      </w:pPr>
+          <w:sz w:val="16"/>
+          <w:szCs w:val="16"/>
+        </w:rPr>
+      </w:pPr>
+      <w:r>
+        <w:rPr>
+          <w:rFonts w:ascii="Tahoma" w:eastAsia="Arial Unicode MS" w:hAnsi="Tahoma" w:cs="Tahoma"/>
+          <w:color w:val="000000"/>
+          <w:sz w:val="16"/>
+          <w:szCs w:val="16"/>
+        </w:rPr>
+        <w:t xml:space="preserve">The purpose of this publication is to demonstrate the full range of CUFX messaging. Provide for complete documentation of the entire message structure and example usage. </w:t>
+      </w:r>
+    </w:p>
+    <w:p>
+      <w:pPr>
+        <w:spacing w:before="60" w:after="60" w:line="260" w:lineRule="atLeast"/>
+        <w:rPr>
+          <w:rFonts w:ascii="Tahoma" w:eastAsia="Arial Unicode MS" w:hAnsi="Tahoma" w:cs="Tahoma"/>
+          <w:color w:val="000000"/>
+          <w:sz w:val="16"/>
+          <w:szCs w:val="16"/>
+        </w:rPr>
+      </w:pPr>
+      <w:r>
+        <w:rPr>
+          <w:rFonts w:ascii="Tahoma" w:eastAsia="Arial Unicode MS" w:hAnsi="Tahoma" w:cs="Tahoma"/>
+          <w:color w:val="000000"/>
+          <w:sz w:val="16"/>
+          <w:szCs w:val="16"/>
+        </w:rPr>
+        <w:t>Swaggerhub as a normal support feature also translates into several dozen of the most common and in demand client / server formats. This provides a technology specific version of the CUFX standard for essentially all platforms.</w:t>
+      </w:r>
+    </w:p>
+    <w:p>
+      <w:pPr>
+        <w:spacing w:before="60" w:after="60" w:line="260" w:lineRule="atLeast"/>
+        <w:rPr>
+          <w:rFonts w:ascii="Tahoma" w:eastAsia="Arial Unicode MS" w:hAnsi="Tahoma" w:cs="Tahoma"/>
+          <w:color w:val="000000"/>
+          <w:sz w:val="16"/>
+          <w:szCs w:val="16"/>
+        </w:rPr>
+      </w:pPr>
+      <w:r>
+        <w:rPr>
+          <w:rFonts w:ascii="Tahoma" w:eastAsia="Arial Unicode MS" w:hAnsi="Tahoma" w:cs="Tahoma"/>
+          <w:color w:val="000000"/>
+          <w:sz w:val="16"/>
+          <w:szCs w:val="16"/>
+        </w:rPr>
+        <w:t xml:space="preserve">The CUFX Specification documents have been written to provide for limited examples of case usage but do not reflect the entirety of elements present in any given message. Please see the latest version of CUFX in Swaggerhub for the complete message and for superior documentation support.   </w:t>
+      </w:r>
     </w:p>
     <w:p>
       <w:pPr>
         <w:pStyle w:val="Heading1"/>
       </w:pPr>
-      <w:bookmarkStart w:id="14" w:name="_Toc308532767"/>
-      <w:bookmarkStart w:id="15" w:name="_Toc22103643"/>
-      <w:r>
-        <w:t>Definitions related to the specification</w:t>
+      <w:bookmarkStart w:id="14" w:name="_Toc506619642"/>
+      <w:bookmarkStart w:id="15" w:name="_Toc54094965"/>
+      <w:r>
+        <w:t>Release 4.0 Global Update Notes</w:t>
       </w:r>
       <w:bookmarkEnd w:id="14"/>
       <w:bookmarkEnd w:id="15"/>
+    </w:p>
+    <w:p>
+      <w:pPr>
+        <w:rPr>
+          <w:rFonts w:ascii="Tahoma" w:eastAsia="Arial Unicode MS" w:hAnsi="Tahoma" w:cs="Tahoma"/>
+          <w:color w:val="000000"/>
+          <w:sz w:val="16"/>
+          <w:szCs w:val="16"/>
+        </w:rPr>
+      </w:pPr>
+      <w:r>
+        <w:rPr>
+          <w:rFonts w:ascii="Tahoma" w:eastAsia="Arial Unicode MS" w:hAnsi="Tahoma" w:cs="Tahoma"/>
+          <w:color w:val="000000"/>
+          <w:sz w:val="16"/>
+          <w:szCs w:val="16"/>
+        </w:rPr>
+        <w:t xml:space="preserve">CUFX Release 4.0 introduces a number modifications that significantly improves the standard and is not backward compatible with prior versions. </w:t>
+      </w:r>
+    </w:p>
+    <w:p>
+      <w:pPr>
+        <w:pStyle w:val="NormalWeb"/>
+      </w:pPr>
+      <w:r>
+        <w:rPr>
+          <w:rStyle w:val="IntenseEmphasis"/>
+        </w:rPr>
+        <w:t>Messaging paradigm shift.</w:t>
+      </w:r>
+      <w:r>
+        <w:t xml:space="preserve"> Prior to CUFX 4.0 a Message Object would be sent and would expect the Object List to be returned or the error message. The response had to be interrogated to determine what was received.  With CUFX 4.0, the Object </w:t>
+      </w:r>
+      <w:r>
+        <w:lastRenderedPageBreak/>
+        <w:t>Message that is sent is also expected to be the Object that is returned.  Significant improvements have been made to the Message Context to fully support Success, Informational, Warnings and Error responses.  End Points may continue to use the prior methods, but use of the Error.xsd is depreciated; all functionality has transitioned into MessageContext.xsd.</w:t>
+      </w:r>
+    </w:p>
+    <w:p>
+      <w:pPr>
+        <w:pStyle w:val="NormalWeb"/>
+      </w:pPr>
+      <w:r>
+        <w:rPr>
+          <w:rStyle w:val="IntenseEmphasis"/>
+        </w:rPr>
+        <w:t>Date Range Filtering.</w:t>
+      </w:r>
+      <w:r>
+        <w:t xml:space="preserve"> A global update was applied across the standard to remove the pairs of date filter elements for any given range and replaced with a single Common.xsd definition DateRange complex type. This makes date range filtering completely uniform across the standard and associates the startDateTime and endDateTime together as an object set.</w:t>
+      </w:r>
+    </w:p>
+    <w:p>
+      <w:pPr>
+        <w:pStyle w:val="NormalWeb"/>
+      </w:pPr>
+      <w:r>
+        <w:t xml:space="preserve">As example:  elements transactionStartDateTime and transactionEndDateTime were replaced in the AccountFilter.xsd with transactionDateRange. </w:t>
+      </w:r>
+    </w:p>
+    <w:p>
+      <w:pPr>
+        <w:pStyle w:val="NormalWeb"/>
+      </w:pPr>
+      <w:r>
+        <w:rPr>
+          <w:rStyle w:val="IntenseEmphasis"/>
+        </w:rPr>
+        <w:t xml:space="preserve">Microsoft Serialization Bug. </w:t>
+      </w:r>
+      <w:r>
+        <w:t xml:space="preserve"> We discovered the root cause of a serialization error impacting CUFX.  A known Microsoft Serialization error from 2006 is present for single element complex types. It causes a naming error of the serialized constructs.  If both endpoints are using a Microsoft compilation the error is consistent and does not present itself, the names are both wrong but pass data successfully. When one end point is not using a Microsoft compilation, the field names are in variance and fails. If both end points are using non-Microsoft compilation the serialization would be correct and match. </w:t>
+      </w:r>
+    </w:p>
+    <w:p>
+      <w:pPr>
+        <w:pStyle w:val="NormalWeb"/>
+        <w:rPr>
+          <w:rStyle w:val="IntenseEmphasis"/>
+        </w:rPr>
+      </w:pPr>
+      <w:r>
+        <w:t xml:space="preserve">CUFX 4.0 has applied a global update across all list types throughout the standard. The CUFX list construct was consistently a single element complex type. For all occurrences we have applied an extension base of common:ListBase.  ListBase provides pagination support and also resolves the Microsoft serialization error. No longer being a single element complex type, Microsoft compilation now generates the correct names. This will necessitate prior (Microsoft) implementations to remap to the correct serialized names. </w:t>
+      </w:r>
+    </w:p>
+    <w:p>
+      <w:pPr>
+        <w:pStyle w:val="Heading1"/>
+      </w:pPr>
+      <w:bookmarkStart w:id="16" w:name="_Toc53587760"/>
+      <w:bookmarkStart w:id="17" w:name="_Toc54094966"/>
+      <w:r>
+        <w:t>Release 4.4 Global Update Notes</w:t>
+      </w:r>
+      <w:bookmarkEnd w:id="16"/>
+      <w:bookmarkEnd w:id="17"/>
+    </w:p>
+    <w:p>
+      <w:pPr>
+        <w:spacing w:before="60" w:after="60" w:line="260" w:lineRule="atLeast"/>
+        <w:rPr>
+          <w:rFonts w:ascii="Tahoma" w:eastAsia="Arial Unicode MS" w:hAnsi="Tahoma" w:cs="Tahoma"/>
+          <w:color w:val="000000"/>
+          <w:sz w:val="16"/>
+          <w:szCs w:val="16"/>
+        </w:rPr>
+      </w:pPr>
+      <w:r>
+        <w:rPr>
+          <w:rFonts w:ascii="Tahoma" w:eastAsia="Arial Unicode MS" w:hAnsi="Tahoma" w:cs="Tahoma"/>
+          <w:color w:val="000000"/>
+          <w:sz w:val="16"/>
+          <w:szCs w:val="16"/>
+        </w:rPr>
+        <w:t>CUFX Release 4.4 introduces a significant enhancement for complex Account identification and filter navigation.  The foundational architectural design premise for account navigation is that the CUFX AccountId would be a unique value unto itself within a given institution, or that a composite unique key would be passed. With the direct support of several core system providers it was established that that later case is predominate. The AccountId is generally not a unique value unless in combination with several other values such as AccountType and AccountSubType.  Hence passing a unique AccountId meant that the organization had to overload the element value making</w:t>
+      </w:r>
+      <w:r>
+        <w:rPr>
+          <w:rFonts w:ascii="Tahoma" w:eastAsia="Arial Unicode MS" w:hAnsi="Tahoma" w:cs="Tahoma"/>
+          <w:color w:val="000000"/>
+          <w:sz w:val="16"/>
+          <w:szCs w:val="16"/>
+        </w:rPr>
+        <w:t xml:space="preserve"> filtering implementation specific </w:t>
+      </w:r>
+      <w:r>
+        <w:rPr>
+          <w:rFonts w:ascii="Tahoma" w:eastAsia="Arial Unicode MS" w:hAnsi="Tahoma" w:cs="Tahoma"/>
+          <w:color w:val="000000"/>
+          <w:sz w:val="16"/>
+          <w:szCs w:val="16"/>
+        </w:rPr>
+        <w:t xml:space="preserve">and forcing the endpoints to map overlay the accountId to unpack the value. </w:t>
+      </w:r>
+    </w:p>
+    <w:p>
+      <w:pPr>
+        <w:spacing w:before="60" w:after="60" w:line="260" w:lineRule="atLeast"/>
+        <w:rPr>
+          <w:rFonts w:ascii="Tahoma" w:eastAsia="Arial Unicode MS" w:hAnsi="Tahoma" w:cs="Tahoma"/>
+          <w:color w:val="000000"/>
+          <w:sz w:val="16"/>
+          <w:szCs w:val="16"/>
+        </w:rPr>
+      </w:pPr>
+      <w:r>
+        <w:rPr>
+          <w:rFonts w:ascii="Tahoma" w:eastAsia="Arial Unicode MS" w:hAnsi="Tahoma" w:cs="Tahoma"/>
+          <w:color w:val="000000"/>
+          <w:sz w:val="16"/>
+          <w:szCs w:val="16"/>
+        </w:rPr>
+        <w:t xml:space="preserve">CUFX now fully recognizes this architectural paradigm while continuing to support the original architecture. </w:t>
+      </w:r>
+    </w:p>
+    <w:p>
+      <w:pPr>
+        <w:spacing w:before="60" w:after="60" w:line="260" w:lineRule="atLeast"/>
+        <w:rPr>
+          <w:rFonts w:ascii="Tahoma" w:eastAsia="Arial Unicode MS" w:hAnsi="Tahoma" w:cs="Tahoma"/>
+          <w:color w:val="000000"/>
+          <w:sz w:val="16"/>
+          <w:szCs w:val="16"/>
+        </w:rPr>
+      </w:pPr>
+      <w:r>
+        <w:rPr>
+          <w:rFonts w:ascii="Tahoma" w:eastAsia="Arial Unicode MS" w:hAnsi="Tahoma" w:cs="Tahoma"/>
+          <w:color w:val="000000"/>
+          <w:sz w:val="16"/>
+          <w:szCs w:val="16"/>
+        </w:rPr>
+        <w:t>A global update was applied to provide the elements accountType and accountSubType in all objects that contained accountId.</w:t>
+      </w:r>
+    </w:p>
+    <w:p>
+      <w:pPr>
+        <w:spacing w:before="60" w:after="60" w:line="260" w:lineRule="atLeast"/>
+        <w:rPr>
+          <w:rFonts w:ascii="Tahoma" w:eastAsia="Arial Unicode MS" w:hAnsi="Tahoma" w:cs="Tahoma"/>
+          <w:color w:val="000000"/>
+          <w:sz w:val="16"/>
+          <w:szCs w:val="16"/>
+        </w:rPr>
+      </w:pPr>
+      <w:r>
+        <w:rPr>
+          <w:rFonts w:ascii="Tahoma" w:eastAsia="Arial Unicode MS" w:hAnsi="Tahoma" w:cs="Tahoma"/>
+          <w:color w:val="000000"/>
+          <w:sz w:val="16"/>
+          <w:szCs w:val="16"/>
+        </w:rPr>
+        <w:t xml:space="preserve">A new filter list – </w:t>
+      </w:r>
+      <w:r>
+        <w:rPr>
+          <w:rFonts w:ascii="Tahoma" w:eastAsia="Arial Unicode MS" w:hAnsi="Tahoma" w:cs="Tahoma"/>
+          <w:color w:val="000000"/>
+          <w:sz w:val="16"/>
+          <w:szCs w:val="16"/>
+        </w:rPr>
+        <w:t>AccountIdentificationLis</w:t>
+      </w:r>
+      <w:r>
+        <w:rPr>
+          <w:rFonts w:ascii="Tahoma" w:eastAsia="Arial Unicode MS" w:hAnsi="Tahoma" w:cs="Tahoma"/>
+          <w:color w:val="000000"/>
+          <w:sz w:val="16"/>
+          <w:szCs w:val="16"/>
+        </w:rPr>
+        <w:t xml:space="preserve">t has been added to all account related filters so that AccountId, AccountType, and AccountSubType can be structured properly for discreet filtering of complex account keys, support filtering by the sub keys and also support inbound and outbound account filtering using the </w:t>
+      </w:r>
+      <w:r>
+        <w:rPr>
+          <w:rFonts w:ascii="Tahoma" w:eastAsia="Arial Unicode MS" w:hAnsi="Tahoma" w:cs="Tahoma"/>
+          <w:color w:val="000000"/>
+          <w:sz w:val="16"/>
+          <w:szCs w:val="16"/>
+        </w:rPr>
+        <w:t>accountToFromIndicator</w:t>
+      </w:r>
+      <w:r>
+        <w:rPr>
+          <w:rFonts w:ascii="Tahoma" w:eastAsia="Arial Unicode MS" w:hAnsi="Tahoma" w:cs="Tahoma"/>
+          <w:color w:val="000000"/>
+          <w:sz w:val="16"/>
+          <w:szCs w:val="16"/>
+        </w:rPr>
+        <w:t xml:space="preserve">.  </w:t>
+      </w:r>
+    </w:p>
+    <w:p>
+      <w:pPr>
+        <w:spacing w:before="60" w:after="60" w:line="260" w:lineRule="atLeast"/>
+        <w:rPr>
+          <w:rFonts w:ascii="Tahoma" w:eastAsia="Arial Unicode MS" w:hAnsi="Tahoma" w:cs="Tahoma"/>
+          <w:color w:val="000000"/>
+          <w:sz w:val="16"/>
+          <w:szCs w:val="16"/>
+        </w:rPr>
+      </w:pPr>
+      <w:r>
+        <w:rPr>
+          <w:rFonts w:ascii="Tahoma" w:eastAsia="Arial Unicode MS" w:hAnsi="Tahoma" w:cs="Tahoma"/>
+          <w:color w:val="000000"/>
+          <w:sz w:val="16"/>
+          <w:szCs w:val="16"/>
+        </w:rPr>
+        <w:t xml:space="preserve">By expanding the architectural paradigm to support a non-unique AccountId CUFX is now positioned to better support core adoption of the standard.   </w:t>
+      </w:r>
+    </w:p>
+    <w:p>
+      <w:pPr>
+        <w:pStyle w:val="Heading1"/>
+      </w:pPr>
+      <w:bookmarkStart w:id="18" w:name="_Toc308532767"/>
+      <w:bookmarkStart w:id="19" w:name="_Toc54094967"/>
+      <w:r>
+        <w:t>Definitions related to the specification</w:t>
+      </w:r>
+      <w:bookmarkEnd w:id="18"/>
+      <w:bookmarkEnd w:id="19"/>
     </w:p>
     <w:p>
       <w:pPr>
@@ -5948,7 +5766,6 @@
           <w:sz w:val="20"/>
           <w:szCs w:val="20"/>
         </w:rPr>
-        <w:lastRenderedPageBreak/>
         <w:t>Any person or entity which</w:t>
       </w:r>
       <w:r>
@@ -6012,45 +5829,45 @@
       <w:pPr>
         <w:pStyle w:val="Heading1"/>
       </w:pPr>
-      <w:bookmarkStart w:id="16" w:name="_Toc308532768"/>
-      <w:bookmarkStart w:id="17" w:name="_Toc22103644"/>
+      <w:bookmarkStart w:id="20" w:name="_Toc308532768"/>
+      <w:bookmarkStart w:id="21" w:name="_Toc54094968"/>
       <w:r>
         <w:t>Data Elements</w:t>
       </w:r>
-      <w:bookmarkEnd w:id="16"/>
-      <w:bookmarkEnd w:id="17"/>
-    </w:p>
-    <w:p>
-      <w:pPr>
-        <w:pStyle w:val="Heading2"/>
-      </w:pPr>
-      <w:bookmarkStart w:id="18" w:name="_Toc308532769"/>
-      <w:bookmarkStart w:id="19" w:name="_Toc327243071"/>
-      <w:bookmarkStart w:id="20" w:name="_Toc335151599"/>
-      <w:bookmarkStart w:id="21" w:name="_Toc22103645"/>
-      <w:bookmarkStart w:id="22" w:name="_Toc308532770"/>
-      <w:r>
-        <w:t>Filters</w:t>
-      </w:r>
-      <w:r>
-        <w:t xml:space="preserve"> used when accessing the </w:t>
-      </w:r>
-      <w:r>
-        <w:t>Party</w:t>
-      </w:r>
-      <w:r>
-        <w:t xml:space="preserve"> </w:t>
-      </w:r>
-      <w:r>
-        <w:t>data</w:t>
-      </w:r>
-      <w:bookmarkEnd w:id="18"/>
-      <w:bookmarkEnd w:id="19"/>
       <w:bookmarkEnd w:id="20"/>
       <w:bookmarkEnd w:id="21"/>
     </w:p>
     <w:p>
       <w:pPr>
+        <w:pStyle w:val="Heading2"/>
+      </w:pPr>
+      <w:bookmarkStart w:id="22" w:name="_Toc308532769"/>
+      <w:bookmarkStart w:id="23" w:name="_Toc327243071"/>
+      <w:bookmarkStart w:id="24" w:name="_Toc335151599"/>
+      <w:bookmarkStart w:id="25" w:name="_Toc308532770"/>
+      <w:bookmarkStart w:id="26" w:name="_Toc54094969"/>
+      <w:r>
+        <w:t>Filters</w:t>
+      </w:r>
+      <w:r>
+        <w:t xml:space="preserve"> used when accessing the </w:t>
+      </w:r>
+      <w:r>
+        <w:t>Party</w:t>
+      </w:r>
+      <w:r>
+        <w:t xml:space="preserve"> </w:t>
+      </w:r>
+      <w:r>
+        <w:t>data</w:t>
+      </w:r>
+      <w:bookmarkEnd w:id="22"/>
+      <w:bookmarkEnd w:id="23"/>
+      <w:bookmarkEnd w:id="24"/>
+      <w:bookmarkEnd w:id="26"/>
+    </w:p>
+    <w:p>
+      <w:pPr>
         <w:rPr>
           <w:sz w:val="20"/>
         </w:rPr>
@@ -6059,6 +5876,7 @@
         <w:rPr>
           <w:sz w:val="20"/>
         </w:rPr>
+        <w:lastRenderedPageBreak/>
         <w:t>Refer to Security Services documentation to understand what may be contained</w:t>
       </w:r>
       <w:r>
@@ -6097,21 +5915,7 @@
         <w:rPr>
           <w:sz w:val="20"/>
         </w:rPr>
-        <w:t xml:space="preserve">Refer to recent CUFX </w:t>
-      </w:r>
-      <w:proofErr w:type="spellStart"/>
-      <w:r>
-        <w:rPr>
-          <w:sz w:val="20"/>
-        </w:rPr>
-        <w:t>messageContext</w:t>
-      </w:r>
-      <w:proofErr w:type="spellEnd"/>
-      <w:r>
-        <w:rPr>
-          <w:sz w:val="20"/>
-        </w:rPr>
-        <w:t xml:space="preserve"> Data and CUFX Security Services for use of MessageContext.xsd.</w:t>
+        <w:t>Refer to recent CUFX messageContext Data and CUFX Security Services for use of MessageContext.xsd.</w:t>
       </w:r>
       <w:r>
         <w:rPr>
@@ -6138,9 +5942,9 @@
       <w:pPr>
         <w:pStyle w:val="Heading2"/>
       </w:pPr>
-      <w:bookmarkStart w:id="23" w:name="_Toc308532777"/>
-      <w:bookmarkStart w:id="24" w:name="_Toc22103646"/>
-      <w:bookmarkEnd w:id="22"/>
+      <w:bookmarkStart w:id="27" w:name="_Toc308532777"/>
+      <w:bookmarkStart w:id="28" w:name="_Toc54094970"/>
+      <w:bookmarkEnd w:id="25"/>
       <w:r>
         <w:t>Party</w:t>
       </w:r>
@@ -6153,8 +5957,8 @@
       <w:r>
         <w:t xml:space="preserve"> attributes</w:t>
       </w:r>
-      <w:bookmarkEnd w:id="23"/>
-      <w:bookmarkEnd w:id="24"/>
+      <w:bookmarkEnd w:id="27"/>
+      <w:bookmarkEnd w:id="28"/>
     </w:p>
     <w:p>
       <w:pPr>
@@ -6204,28 +6008,28 @@
       <w:pPr>
         <w:pStyle w:val="Heading1"/>
       </w:pPr>
-      <w:bookmarkStart w:id="25" w:name="_Toc335151601"/>
-      <w:bookmarkStart w:id="26" w:name="_Toc22103647"/>
+      <w:bookmarkStart w:id="29" w:name="_Toc335151601"/>
+      <w:bookmarkStart w:id="30" w:name="_Toc54094971"/>
       <w:r>
         <w:t>Party</w:t>
       </w:r>
       <w:r>
         <w:t xml:space="preserve"> Services</w:t>
       </w:r>
-      <w:bookmarkEnd w:id="25"/>
-      <w:bookmarkEnd w:id="26"/>
+      <w:bookmarkEnd w:id="29"/>
+      <w:bookmarkEnd w:id="30"/>
     </w:p>
     <w:p>
       <w:pPr>
         <w:pStyle w:val="Heading2"/>
       </w:pPr>
-      <w:bookmarkStart w:id="27" w:name="_Toc335151602"/>
-      <w:bookmarkStart w:id="28" w:name="_Toc22103648"/>
+      <w:bookmarkStart w:id="31" w:name="_Toc335151602"/>
+      <w:bookmarkStart w:id="32" w:name="_Toc54094972"/>
       <w:r>
         <w:t>Overview</w:t>
       </w:r>
-      <w:bookmarkEnd w:id="27"/>
-      <w:bookmarkEnd w:id="28"/>
+      <w:bookmarkEnd w:id="31"/>
+      <w:bookmarkEnd w:id="32"/>
     </w:p>
     <w:tbl>
       <w:tblPr>
@@ -6316,21 +6120,7 @@
               <w:rPr>
                 <w:sz w:val="20"/>
               </w:rPr>
-              <w:t xml:space="preserve"> (by adding the </w:t>
-            </w:r>
-            <w:proofErr w:type="spellStart"/>
-            <w:r>
-              <w:rPr>
-                <w:sz w:val="20"/>
-              </w:rPr>
-              <w:t>partyId</w:t>
-            </w:r>
-            <w:proofErr w:type="spellEnd"/>
-            <w:r>
-              <w:rPr>
-                <w:sz w:val="20"/>
-              </w:rPr>
-              <w:t xml:space="preserve"> using the relationship service)</w:t>
+              <w:t xml:space="preserve"> (by adding the partyId using the relationship service)</w:t>
             </w:r>
             <w:r>
               <w:rPr>
@@ -6417,21 +6207,7 @@
               <w:rPr>
                 <w:sz w:val="20"/>
               </w:rPr>
-              <w:t xml:space="preserve">Security Services, </w:t>
-            </w:r>
-            <w:proofErr w:type="spellStart"/>
-            <w:r>
-              <w:rPr>
-                <w:sz w:val="20"/>
-              </w:rPr>
-              <w:t>messageContext</w:t>
-            </w:r>
-            <w:proofErr w:type="spellEnd"/>
-            <w:r>
-              <w:rPr>
-                <w:sz w:val="20"/>
-              </w:rPr>
-              <w:t>, party</w:t>
+              <w:t>Security Services, messageContext, party</w:t>
             </w:r>
           </w:p>
         </w:tc>
@@ -6584,16 +6360,16 @@
       <w:pPr>
         <w:pStyle w:val="Heading2"/>
       </w:pPr>
-      <w:bookmarkStart w:id="29" w:name="_Toc335151603"/>
-      <w:bookmarkStart w:id="30" w:name="_Toc22103649"/>
+      <w:bookmarkStart w:id="33" w:name="_Toc335151603"/>
+      <w:bookmarkStart w:id="34" w:name="_Toc54094973"/>
       <w:r>
         <w:t>Party</w:t>
       </w:r>
       <w:r>
         <w:t xml:space="preserve"> Resource based create, read, update, delete services</w:t>
       </w:r>
-      <w:bookmarkEnd w:id="29"/>
-      <w:bookmarkEnd w:id="30"/>
+      <w:bookmarkEnd w:id="33"/>
+      <w:bookmarkEnd w:id="34"/>
     </w:p>
     <w:tbl>
       <w:tblPr>
@@ -6654,21 +6430,12 @@
                 <w:szCs w:val="20"/>
               </w:rPr>
             </w:pPr>
-            <w:proofErr w:type="spellStart"/>
             <w:r>
               <w:rPr>
                 <w:sz w:val="20"/>
                 <w:szCs w:val="20"/>
               </w:rPr>
-              <w:t>cufx:partyMessage</w:t>
-            </w:r>
-            <w:proofErr w:type="spellEnd"/>
-            <w:r>
-              <w:rPr>
-                <w:sz w:val="20"/>
-                <w:szCs w:val="20"/>
-              </w:rPr>
-              <w:t xml:space="preserve"> (which includes)</w:t>
+              <w:t>cufx:partyMessage (which includes)</w:t>
             </w:r>
           </w:p>
           <w:p>
@@ -6685,8 +6452,7 @@
                 <w:color w:val="auto"/>
               </w:rPr>
             </w:pPr>
-            <w:hyperlink r:id="rId9" w:history="1">
-              <w:proofErr w:type="spellStart"/>
+            <w:hyperlink r:id="rId10" w:history="1">
               <w:r>
                 <w:rPr>
                   <w:rStyle w:val="SubtleReference"/>
@@ -6711,7 +6477,6 @@
                 </w:rPr>
                 <w:t>essageContext</w:t>
               </w:r>
-              <w:proofErr w:type="spellEnd"/>
             </w:hyperlink>
           </w:p>
           <w:p>
@@ -6728,23 +6493,13 @@
                 <w:color w:val="auto"/>
               </w:rPr>
             </w:pPr>
-            <w:proofErr w:type="spellStart"/>
             <w:r>
               <w:rPr>
                 <w:rStyle w:val="SubtleReference"/>
                 <w:b w:val="0"/>
                 <w:color w:val="auto"/>
               </w:rPr>
-              <w:t>cufx:partyFilter</w:t>
-            </w:r>
-            <w:proofErr w:type="spellEnd"/>
-            <w:r>
-              <w:rPr>
-                <w:rStyle w:val="SubtleReference"/>
-                <w:b w:val="0"/>
-                <w:color w:val="auto"/>
-              </w:rPr>
-              <w:t xml:space="preserve"> (for read, update, delete)</w:t>
+              <w:t>cufx:partyFilter (for read, update, delete)</w:t>
             </w:r>
           </w:p>
           <w:p>
@@ -6761,7 +6516,6 @@
                 <w:color w:val="auto"/>
               </w:rPr>
             </w:pPr>
-            <w:proofErr w:type="spellStart"/>
             <w:r>
               <w:rPr>
                 <w:rStyle w:val="SubtleReference"/>
@@ -6778,7 +6532,6 @@
               </w:rPr>
               <w:t>List</w:t>
             </w:r>
-            <w:proofErr w:type="spellEnd"/>
             <w:r>
               <w:rPr>
                 <w:rStyle w:val="SubtleReference"/>
@@ -6834,21 +6587,12 @@
                 <w:szCs w:val="20"/>
               </w:rPr>
             </w:pPr>
-            <w:proofErr w:type="spellStart"/>
             <w:r>
               <w:rPr>
                 <w:sz w:val="20"/>
                 <w:szCs w:val="20"/>
               </w:rPr>
-              <w:t>cufx:partyMessage</w:t>
-            </w:r>
-            <w:proofErr w:type="spellEnd"/>
-            <w:r>
-              <w:rPr>
-                <w:sz w:val="20"/>
-                <w:szCs w:val="20"/>
-              </w:rPr>
-              <w:t xml:space="preserve"> (which includes)</w:t>
+              <w:t>cufx:partyMessage (which includes)</w:t>
             </w:r>
           </w:p>
           <w:p>
@@ -6865,8 +6609,7 @@
                 <w:color w:val="auto"/>
               </w:rPr>
             </w:pPr>
-            <w:hyperlink r:id="rId10" w:history="1">
-              <w:proofErr w:type="spellStart"/>
+            <w:hyperlink r:id="rId11" w:history="1">
               <w:r>
                 <w:rPr>
                   <w:rStyle w:val="SubtleReference"/>
@@ -6875,7 +6618,6 @@
                 </w:rPr>
                 <w:t>cufx:messageContext</w:t>
               </w:r>
-              <w:proofErr w:type="spellEnd"/>
             </w:hyperlink>
           </w:p>
           <w:p>
@@ -6887,7 +6629,6 @@
               </w:numPr>
               <w:spacing w:before="0"/>
             </w:pPr>
-            <w:proofErr w:type="spellStart"/>
             <w:r>
               <w:rPr>
                 <w:rStyle w:val="SubtleReference"/>
@@ -6896,7 +6637,6 @@
               </w:rPr>
               <w:t>cufx:partyList</w:t>
             </w:r>
-            <w:proofErr w:type="spellEnd"/>
             <w:r>
               <w:rPr>
                 <w:rStyle w:val="SubtleReference"/>
@@ -6930,7 +6670,6 @@
               <w:rPr>
                 <w:rStyle w:val="IntenseEmphasis"/>
               </w:rPr>
-              <w:lastRenderedPageBreak/>
               <w:t>Return Values</w:t>
             </w:r>
           </w:p>
@@ -6953,21 +6692,12 @@
                 <w:szCs w:val="20"/>
               </w:rPr>
             </w:pPr>
-            <w:proofErr w:type="spellStart"/>
             <w:r>
               <w:rPr>
                 <w:sz w:val="20"/>
                 <w:szCs w:val="20"/>
               </w:rPr>
-              <w:t>cufx:partyMessage</w:t>
-            </w:r>
-            <w:proofErr w:type="spellEnd"/>
-            <w:r>
-              <w:rPr>
-                <w:sz w:val="20"/>
-                <w:szCs w:val="20"/>
-              </w:rPr>
-              <w:t xml:space="preserve"> (which includes)</w:t>
+              <w:t>cufx:partyMessage (which includes)</w:t>
             </w:r>
           </w:p>
           <w:p>
@@ -6984,8 +6714,7 @@
                 <w:color w:val="auto"/>
               </w:rPr>
             </w:pPr>
-            <w:hyperlink r:id="rId11" w:history="1">
-              <w:proofErr w:type="spellStart"/>
+            <w:hyperlink r:id="rId12" w:history="1">
               <w:r>
                 <w:rPr>
                   <w:rStyle w:val="SubtleReference"/>
@@ -6994,7 +6723,6 @@
                 </w:rPr>
                 <w:t>cufx:messageContext</w:t>
               </w:r>
-              <w:proofErr w:type="spellEnd"/>
             </w:hyperlink>
           </w:p>
           <w:p>
@@ -7005,7 +6733,6 @@
                 <w:numId w:val="29"/>
               </w:numPr>
             </w:pPr>
-            <w:proofErr w:type="spellStart"/>
             <w:r>
               <w:rPr>
                 <w:rStyle w:val="SubtleReference"/>
@@ -7014,7 +6741,6 @@
               </w:rPr>
               <w:t>statusList</w:t>
             </w:r>
-            <w:proofErr w:type="spellEnd"/>
           </w:p>
         </w:tc>
       </w:tr>
@@ -7207,21 +6933,13 @@
                 <w:szCs w:val="20"/>
               </w:rPr>
             </w:pPr>
-            <w:proofErr w:type="spellStart"/>
             <w:r>
               <w:rPr>
                 <w:sz w:val="20"/>
                 <w:szCs w:val="20"/>
               </w:rPr>
-              <w:t>partyMessage</w:t>
-            </w:r>
-            <w:proofErr w:type="spellEnd"/>
-            <w:r>
-              <w:rPr>
-                <w:sz w:val="20"/>
-                <w:szCs w:val="20"/>
-              </w:rPr>
-              <w:t>: which includes</w:t>
+              <w:lastRenderedPageBreak/>
+              <w:t>partyMessage: which includes</w:t>
             </w:r>
           </w:p>
           <w:p>
@@ -7232,13 +6950,8 @@
                 <w:numId w:val="30"/>
               </w:numPr>
             </w:pPr>
-            <w:proofErr w:type="spellStart"/>
             <w:r>
-              <w:t>messageContext</w:t>
-            </w:r>
-            <w:proofErr w:type="spellEnd"/>
-            <w:r>
-              <w:t xml:space="preserve">: See </w:t>
+              <w:t xml:space="preserve">messageContext: See </w:t>
             </w:r>
             <w:r>
               <w:t>M</w:t>
@@ -7306,8 +7019,8 @@
       <w:pPr>
         <w:pStyle w:val="Heading3"/>
       </w:pPr>
-      <w:bookmarkStart w:id="31" w:name="_Toc335151604"/>
-      <w:bookmarkStart w:id="32" w:name="_Toc22103650"/>
+      <w:bookmarkStart w:id="35" w:name="_Toc335151604"/>
+      <w:bookmarkStart w:id="36" w:name="_Toc54094974"/>
       <w:r>
         <w:t xml:space="preserve">REST-JSON CREATE </w:t>
       </w:r>
@@ -7317,11 +7030,11 @@
       <w:r>
         <w:t xml:space="preserve"> </w:t>
       </w:r>
-      <w:bookmarkEnd w:id="31"/>
+      <w:bookmarkEnd w:id="35"/>
       <w:r>
         <w:t>example</w:t>
       </w:r>
-      <w:bookmarkEnd w:id="32"/>
+      <w:bookmarkEnd w:id="36"/>
     </w:p>
     <w:p>
       <w:r>
@@ -7368,21 +7081,14 @@
         <w:t>:</w:t>
       </w:r>
       <w:r>
-        <w:t xml:space="preserve"> </w:t>
-      </w:r>
-      <w:proofErr w:type="spellStart"/>
-      <w:r>
-        <w:t>messageContext</w:t>
-      </w:r>
-      <w:proofErr w:type="spellEnd"/>
+        <w:t xml:space="preserve"> messageContext</w:t>
+      </w:r>
       <w:r>
         <w:t xml:space="preserve">, at least one party within </w:t>
       </w:r>
-      <w:proofErr w:type="spellStart"/>
       <w:r>
         <w:t>partyList</w:t>
       </w:r>
-      <w:proofErr w:type="spellEnd"/>
     </w:p>
     <w:p>
       <w:pPr>
@@ -7429,23 +7135,7 @@
           <w:rFonts w:ascii="Courier New" w:eastAsiaTheme="minorHAnsi" w:hAnsi="Courier New" w:cs="Courier New"/>
           <w:shd w:val="clear" w:color="auto" w:fill="auto"/>
         </w:rPr>
-        <w:t>&lt;</w:t>
-      </w:r>
-      <w:proofErr w:type="gramStart"/>
-      <w:r>
-        <w:rPr>
-          <w:rFonts w:ascii="Courier New" w:eastAsiaTheme="minorHAnsi" w:hAnsi="Courier New" w:cs="Courier New"/>
-          <w:shd w:val="clear" w:color="auto" w:fill="auto"/>
-        </w:rPr>
-        <w:t>security</w:t>
-      </w:r>
-      <w:proofErr w:type="gramEnd"/>
-      <w:r>
-        <w:rPr>
-          <w:rFonts w:ascii="Courier New" w:eastAsiaTheme="minorHAnsi" w:hAnsi="Courier New" w:cs="Courier New"/>
-          <w:shd w:val="clear" w:color="auto" w:fill="auto"/>
-        </w:rPr>
-        <w:t xml:space="preserve"> related header parameters... see Security Services&gt;</w:t>
+        <w:t>&lt;security related header parameters... see Security Services&gt;</w:t>
       </w:r>
     </w:p>
     <w:p>
@@ -7461,17 +7151,8 @@
           <w:rFonts w:ascii="Courier New" w:eastAsiaTheme="minorHAnsi" w:hAnsi="Courier New" w:cs="Courier New"/>
           <w:shd w:val="clear" w:color="auto" w:fill="auto"/>
         </w:rPr>
-        <w:t>Accept: application/</w:t>
-      </w:r>
-      <w:proofErr w:type="spellStart"/>
-      <w:r>
-        <w:rPr>
-          <w:rFonts w:ascii="Courier New" w:eastAsiaTheme="minorHAnsi" w:hAnsi="Courier New" w:cs="Courier New"/>
-          <w:shd w:val="clear" w:color="auto" w:fill="auto"/>
-        </w:rPr>
-        <w:t>json</w:t>
-      </w:r>
-      <w:proofErr w:type="spellEnd"/>
+        <w:t>Accept: application/json</w:t>
+      </w:r>
     </w:p>
     <w:p>
       <w:pPr>
@@ -7502,39 +7183,7 @@
           <w:rFonts w:ascii="Courier New" w:eastAsiaTheme="minorHAnsi" w:hAnsi="Courier New" w:cs="Courier New"/>
           <w:shd w:val="clear" w:color="auto" w:fill="auto"/>
         </w:rPr>
-        <w:t xml:space="preserve">Accept-Language: </w:t>
-      </w:r>
-      <w:proofErr w:type="spellStart"/>
-      <w:r>
-        <w:rPr>
-          <w:rFonts w:ascii="Courier New" w:eastAsiaTheme="minorHAnsi" w:hAnsi="Courier New" w:cs="Courier New"/>
-          <w:shd w:val="clear" w:color="auto" w:fill="auto"/>
-        </w:rPr>
-        <w:t>en</w:t>
-      </w:r>
-      <w:proofErr w:type="spellEnd"/>
-      <w:r>
-        <w:rPr>
-          <w:rFonts w:ascii="Courier New" w:eastAsiaTheme="minorHAnsi" w:hAnsi="Courier New" w:cs="Courier New"/>
-          <w:shd w:val="clear" w:color="auto" w:fill="auto"/>
-        </w:rPr>
-        <w:t>-us   (IANA – language codes</w:t>
-      </w:r>
-      <w:proofErr w:type="gramStart"/>
-      <w:r>
-        <w:rPr>
-          <w:rFonts w:ascii="Courier New" w:eastAsiaTheme="minorHAnsi" w:hAnsi="Courier New" w:cs="Courier New"/>
-          <w:shd w:val="clear" w:color="auto" w:fill="auto"/>
-        </w:rPr>
-        <w:t>)(</w:t>
-      </w:r>
-      <w:proofErr w:type="gramEnd"/>
-      <w:r>
-        <w:rPr>
-          <w:rFonts w:ascii="Courier New" w:eastAsiaTheme="minorHAnsi" w:hAnsi="Courier New" w:cs="Courier New"/>
-          <w:shd w:val="clear" w:color="auto" w:fill="auto"/>
-        </w:rPr>
-        <w:t>W3C, HTTP Protocols)</w:t>
+        <w:t>Accept-Language: en-us   (IANA – language codes)(W3C, HTTP Protocols)</w:t>
       </w:r>
     </w:p>
     <w:p>
@@ -7550,23 +7199,7 @@
           <w:rFonts w:ascii="Courier New" w:eastAsiaTheme="minorHAnsi" w:hAnsi="Courier New" w:cs="Courier New"/>
           <w:shd w:val="clear" w:color="auto" w:fill="auto"/>
         </w:rPr>
-        <w:t>Content-type: application/</w:t>
-      </w:r>
-      <w:proofErr w:type="spellStart"/>
-      <w:r>
-        <w:rPr>
-          <w:rFonts w:ascii="Courier New" w:eastAsiaTheme="minorHAnsi" w:hAnsi="Courier New" w:cs="Courier New"/>
-          <w:shd w:val="clear" w:color="auto" w:fill="auto"/>
-        </w:rPr>
-        <w:t>json</w:t>
-      </w:r>
-      <w:proofErr w:type="spellEnd"/>
-      <w:r>
-        <w:rPr>
-          <w:rFonts w:ascii="Courier New" w:eastAsiaTheme="minorHAnsi" w:hAnsi="Courier New" w:cs="Courier New"/>
-          <w:shd w:val="clear" w:color="auto" w:fill="auto"/>
-        </w:rPr>
-        <w:t>; charset=utf-8</w:t>
+        <w:t>Content-type: application/json; charset=utf-8</w:t>
       </w:r>
     </w:p>
     <w:p>
@@ -7616,7 +7249,7 @@
         </w:rPr>
         <w:t xml:space="preserve">POST </w:t>
       </w:r>
-      <w:hyperlink r:id="rId12" w:history="1">
+      <w:hyperlink r:id="rId13" w:history="1">
         <w:r>
           <w:rPr>
             <w:rFonts w:ascii="Courier New" w:eastAsiaTheme="minorHAnsi" w:hAnsi="Courier New" w:cs="Courier New"/>
@@ -7678,8 +7311,6 @@
         </w:rPr>
         <w:t>“</w:t>
       </w:r>
-      <w:proofErr w:type="spellStart"/>
-      <w:proofErr w:type="gramStart"/>
       <w:r>
         <w:rPr>
           <w:rFonts w:ascii="Courier New" w:eastAsiaTheme="minorHAnsi" w:hAnsi="Courier New" w:cs="Courier New"/>
@@ -7687,8 +7318,6 @@
         </w:rPr>
         <w:t>partyMessage</w:t>
       </w:r>
-      <w:proofErr w:type="spellEnd"/>
-      <w:proofErr w:type="gramEnd"/>
       <w:r>
         <w:rPr>
           <w:rFonts w:ascii="Courier New" w:eastAsiaTheme="minorHAnsi" w:hAnsi="Courier New" w:cs="Courier New"/>
@@ -7720,8 +7349,6 @@
         </w:rPr>
         <w:t>“</w:t>
       </w:r>
-      <w:proofErr w:type="spellStart"/>
-      <w:proofErr w:type="gramStart"/>
       <w:r>
         <w:rPr>
           <w:rFonts w:ascii="Courier New" w:eastAsiaTheme="minorHAnsi" w:hAnsi="Courier New" w:cs="Courier New"/>
@@ -7729,8 +7356,6 @@
         </w:rPr>
         <w:t>messageContext</w:t>
       </w:r>
-      <w:proofErr w:type="spellEnd"/>
-      <w:proofErr w:type="gramEnd"/>
       <w:r>
         <w:rPr>
           <w:rFonts w:ascii="Courier New" w:eastAsiaTheme="minorHAnsi" w:hAnsi="Courier New" w:cs="Courier New"/>
@@ -7821,8 +7446,6 @@
         </w:rPr>
         <w:t>“</w:t>
       </w:r>
-      <w:proofErr w:type="spellStart"/>
-      <w:proofErr w:type="gramStart"/>
       <w:r>
         <w:rPr>
           <w:rFonts w:ascii="Courier New" w:eastAsiaTheme="minorHAnsi" w:hAnsi="Courier New" w:cs="Courier New"/>
@@ -7830,8 +7453,6 @@
         </w:rPr>
         <w:t>partyList</w:t>
       </w:r>
-      <w:proofErr w:type="spellEnd"/>
-      <w:proofErr w:type="gramEnd"/>
       <w:r>
         <w:rPr>
           <w:rFonts w:ascii="Courier New" w:eastAsiaTheme="minorHAnsi" w:hAnsi="Courier New" w:cs="Courier New"/>
@@ -7862,7 +7483,6 @@
         </w:rPr>
         <w:t xml:space="preserve"> </w:t>
       </w:r>
-      <w:proofErr w:type="gramStart"/>
       <w:r>
         <w:rPr>
           <w:rFonts w:ascii="Courier New" w:eastAsiaTheme="minorHAnsi" w:hAnsi="Courier New" w:cs="Courier New"/>
@@ -7882,24 +7502,7 @@
           <w:rFonts w:ascii="Courier New" w:eastAsiaTheme="minorHAnsi" w:hAnsi="Courier New" w:cs="Courier New"/>
           <w:shd w:val="clear" w:color="auto" w:fill="auto"/>
         </w:rPr>
-        <w:t>"</w:t>
-      </w:r>
-      <w:proofErr w:type="spellStart"/>
-      <w:proofErr w:type="gramEnd"/>
-      <w:r>
-        <w:rPr>
-          <w:rFonts w:ascii="Courier New" w:eastAsiaTheme="minorHAnsi" w:hAnsi="Courier New" w:cs="Courier New"/>
-          <w:shd w:val="clear" w:color="auto" w:fill="auto"/>
-        </w:rPr>
-        <w:t>taxInformationList</w:t>
-      </w:r>
-      <w:proofErr w:type="spellEnd"/>
-      <w:r>
-        <w:rPr>
-          <w:rFonts w:ascii="Courier New" w:eastAsiaTheme="minorHAnsi" w:hAnsi="Courier New" w:cs="Courier New"/>
-          <w:shd w:val="clear" w:color="auto" w:fill="auto"/>
-        </w:rPr>
-        <w:t>": {</w:t>
+        <w:t>"taxInformationList": {</w:t>
       </w:r>
     </w:p>
     <w:p>
@@ -7922,25 +7525,7 @@
           <w:rFonts w:ascii="Courier New" w:eastAsiaTheme="minorHAnsi" w:hAnsi="Courier New" w:cs="Courier New"/>
           <w:shd w:val="clear" w:color="auto" w:fill="auto"/>
         </w:rPr>
-        <w:t>"</w:t>
-      </w:r>
-      <w:proofErr w:type="spellStart"/>
-      <w:proofErr w:type="gramStart"/>
-      <w:r>
-        <w:rPr>
-          <w:rFonts w:ascii="Courier New" w:eastAsiaTheme="minorHAnsi" w:hAnsi="Courier New" w:cs="Courier New"/>
-          <w:shd w:val="clear" w:color="auto" w:fill="auto"/>
-        </w:rPr>
-        <w:t>taxInformation</w:t>
-      </w:r>
-      <w:proofErr w:type="spellEnd"/>
-      <w:proofErr w:type="gramEnd"/>
-      <w:r>
-        <w:rPr>
-          <w:rFonts w:ascii="Courier New" w:eastAsiaTheme="minorHAnsi" w:hAnsi="Courier New" w:cs="Courier New"/>
-          <w:shd w:val="clear" w:color="auto" w:fill="auto"/>
-        </w:rPr>
-        <w:t>": {</w:t>
+        <w:t>"taxInformation": {</w:t>
       </w:r>
     </w:p>
     <w:p>
@@ -8010,39 +7595,7 @@
           <w:rFonts w:ascii="Courier New" w:eastAsiaTheme="minorHAnsi" w:hAnsi="Courier New" w:cs="Courier New"/>
           <w:shd w:val="clear" w:color="auto" w:fill="auto"/>
         </w:rPr>
-        <w:t>“</w:t>
-      </w:r>
-      <w:proofErr w:type="spellStart"/>
-      <w:r>
-        <w:rPr>
-          <w:rFonts w:ascii="Courier New" w:eastAsiaTheme="minorHAnsi" w:hAnsi="Courier New" w:cs="Courier New"/>
-          <w:shd w:val="clear" w:color="auto" w:fill="auto"/>
-        </w:rPr>
-        <w:t>taxIdType</w:t>
-      </w:r>
-      <w:proofErr w:type="spellEnd"/>
-      <w:r>
-        <w:rPr>
-          <w:rFonts w:ascii="Courier New" w:eastAsiaTheme="minorHAnsi" w:hAnsi="Courier New" w:cs="Courier New"/>
-          <w:shd w:val="clear" w:color="auto" w:fill="auto"/>
-        </w:rPr>
-        <w:t>”:”</w:t>
-      </w:r>
-      <w:proofErr w:type="spellStart"/>
-      <w:r>
-        <w:rPr>
-          <w:rFonts w:ascii="Courier New" w:eastAsiaTheme="minorHAnsi" w:hAnsi="Courier New" w:cs="Courier New"/>
-          <w:shd w:val="clear" w:color="auto" w:fill="auto"/>
-        </w:rPr>
-        <w:t>SocialSecurityNumber</w:t>
-      </w:r>
-      <w:proofErr w:type="spellEnd"/>
-      <w:r>
-        <w:rPr>
-          <w:rFonts w:ascii="Courier New" w:eastAsiaTheme="minorHAnsi" w:hAnsi="Courier New" w:cs="Courier New"/>
-          <w:shd w:val="clear" w:color="auto" w:fill="auto"/>
-        </w:rPr>
-        <w:t>”,</w:t>
+        <w:t>“taxIdType”:”SocialSecurityNumber”,</w:t>
       </w:r>
     </w:p>
     <w:p>
@@ -8066,23 +7619,7 @@
           <w:rFonts w:ascii="Courier New" w:eastAsiaTheme="minorHAnsi" w:hAnsi="Courier New" w:cs="Courier New"/>
           <w:shd w:val="clear" w:color="auto" w:fill="auto"/>
         </w:rPr>
-        <w:t xml:space="preserve"> “</w:t>
-      </w:r>
-      <w:proofErr w:type="spellStart"/>
-      <w:r>
-        <w:rPr>
-          <w:rFonts w:ascii="Courier New" w:eastAsiaTheme="minorHAnsi" w:hAnsi="Courier New" w:cs="Courier New"/>
-          <w:shd w:val="clear" w:color="auto" w:fill="auto"/>
-        </w:rPr>
-        <w:t>reportingFlag</w:t>
-      </w:r>
-      <w:proofErr w:type="spellEnd"/>
-      <w:r>
-        <w:rPr>
-          <w:rFonts w:ascii="Courier New" w:eastAsiaTheme="minorHAnsi" w:hAnsi="Courier New" w:cs="Courier New"/>
-          <w:shd w:val="clear" w:color="auto" w:fill="auto"/>
-        </w:rPr>
-        <w:t>”:”true”,</w:t>
+        <w:t xml:space="preserve"> “reportingFlag”:”true”,</w:t>
       </w:r>
     </w:p>
     <w:p>
@@ -8122,8 +7659,6 @@
         </w:rPr>
         <w:t>"</w:t>
       </w:r>
-      <w:proofErr w:type="spellStart"/>
-      <w:proofErr w:type="gramStart"/>
       <w:r>
         <w:rPr>
           <w:rFonts w:ascii="Courier New" w:hAnsi="Courier New" w:cs="Courier New"/>
@@ -8132,8 +7667,6 @@
         </w:rPr>
         <w:t>backupWithholdingExemptionReason</w:t>
       </w:r>
-      <w:proofErr w:type="spellEnd"/>
-      <w:proofErr w:type="gramEnd"/>
       <w:r>
         <w:rPr>
           <w:rFonts w:ascii="Courier New" w:hAnsi="Courier New" w:cs="Courier New"/>
@@ -8142,7 +7675,6 @@
         </w:rPr>
         <w:t>":"</w:t>
       </w:r>
-      <w:proofErr w:type="spellStart"/>
       <w:r>
         <w:rPr>
           <w:rFonts w:ascii="Courier New" w:hAnsi="Courier New" w:cs="Courier New"/>
@@ -8151,7 +7683,6 @@
         </w:rPr>
         <w:t>ExceptFromWithholding</w:t>
       </w:r>
-      <w:proofErr w:type="spellEnd"/>
       <w:r>
         <w:rPr>
           <w:rFonts w:ascii="Courier New" w:hAnsi="Courier New" w:cs="Courier New"/>
@@ -8255,33 +7786,15 @@
           <w:sz w:val="16"/>
           <w:szCs w:val="16"/>
         </w:rPr>
-        <w:t xml:space="preserve"> “</w:t>
-      </w:r>
-      <w:proofErr w:type="spellStart"/>
-      <w:r>
-        <w:rPr>
-          <w:rFonts w:ascii="Courier New" w:hAnsi="Courier New" w:cs="Courier New"/>
-          <w:sz w:val="16"/>
-          <w:szCs w:val="16"/>
-        </w:rPr>
-        <w:t>type”:”</w:t>
-      </w:r>
-      <w:r>
-        <w:rPr>
-          <w:rFonts w:ascii="Courier New" w:hAnsi="Courier New" w:cs="Courier New"/>
-          <w:sz w:val="16"/>
-          <w:szCs w:val="16"/>
-        </w:rPr>
-        <w:t>Individual</w:t>
-      </w:r>
-      <w:proofErr w:type="spellEnd"/>
-      <w:r>
-        <w:rPr>
-          <w:rFonts w:ascii="Courier New" w:hAnsi="Courier New" w:cs="Courier New"/>
-          <w:sz w:val="16"/>
-          <w:szCs w:val="16"/>
-        </w:rPr>
-        <w:t>”,</w:t>
+        <w:t xml:space="preserve"> “type”:”</w:t>
+      </w:r>
+      <w:r>
+        <w:rPr>
+          <w:rFonts w:ascii="Courier New" w:hAnsi="Courier New" w:cs="Courier New"/>
+          <w:sz w:val="16"/>
+          <w:szCs w:val="16"/>
+        </w:rPr>
+        <w:t>Individual”,</w:t>
       </w:r>
     </w:p>
     <w:p>
@@ -8320,7 +7833,6 @@
         </w:rPr>
         <w:t xml:space="preserve"> “</w:t>
       </w:r>
-      <w:proofErr w:type="gramStart"/>
       <w:r>
         <w:rPr>
           <w:rFonts w:ascii="Courier New" w:hAnsi="Courier New" w:cs="Courier New"/>
@@ -8329,7 +7841,6 @@
         </w:rPr>
         <w:t>characteristics</w:t>
       </w:r>
-      <w:proofErr w:type="gramEnd"/>
       <w:r>
         <w:rPr>
           <w:rFonts w:ascii="Courier New" w:hAnsi="Courier New" w:cs="Courier New"/>
@@ -8419,25 +7930,7 @@
           <w:szCs w:val="16"/>
         </w:rPr>
         <w:tab/>
-        <w:t>{“</w:t>
-      </w:r>
-      <w:proofErr w:type="spellStart"/>
-      <w:r>
-        <w:rPr>
-          <w:rFonts w:ascii="Courier New" w:hAnsi="Courier New" w:cs="Courier New"/>
-          <w:sz w:val="16"/>
-          <w:szCs w:val="16"/>
-        </w:rPr>
-        <w:t>title”:”General</w:t>
-      </w:r>
-      <w:proofErr w:type="spellEnd"/>
-      <w:r>
-        <w:rPr>
-          <w:rFonts w:ascii="Courier New" w:hAnsi="Courier New" w:cs="Courier New"/>
-          <w:sz w:val="16"/>
-          <w:szCs w:val="16"/>
-        </w:rPr>
-        <w:t>”,</w:t>
+        <w:t>{“title”:”General”,</w:t>
       </w:r>
     </w:p>
     <w:p>
@@ -8467,25 +7960,7 @@
           <w:sz w:val="16"/>
           <w:szCs w:val="16"/>
         </w:rPr>
-        <w:t>“</w:t>
-      </w:r>
-      <w:proofErr w:type="spellStart"/>
-      <w:r>
-        <w:rPr>
-          <w:rFonts w:ascii="Courier New" w:hAnsi="Courier New" w:cs="Courier New"/>
-          <w:sz w:val="16"/>
-          <w:szCs w:val="16"/>
-        </w:rPr>
-        <w:t>firstName</w:t>
-      </w:r>
-      <w:proofErr w:type="spellEnd"/>
-      <w:r>
-        <w:rPr>
-          <w:rFonts w:ascii="Courier New" w:hAnsi="Courier New" w:cs="Courier New"/>
-          <w:sz w:val="16"/>
-          <w:szCs w:val="16"/>
-        </w:rPr>
-        <w:t>”:”Thomas”,</w:t>
+        <w:t>“firstName”:”Thomas”,</w:t>
       </w:r>
     </w:p>
     <w:p>
@@ -8515,25 +7990,7 @@
           <w:szCs w:val="16"/>
         </w:rPr>
         <w:tab/>
-        <w:t xml:space="preserve"> “</w:t>
-      </w:r>
-      <w:proofErr w:type="spellStart"/>
-      <w:r>
-        <w:rPr>
-          <w:rFonts w:ascii="Courier New" w:hAnsi="Courier New" w:cs="Courier New"/>
-          <w:sz w:val="16"/>
-          <w:szCs w:val="16"/>
-        </w:rPr>
-        <w:t>middleName</w:t>
-      </w:r>
-      <w:proofErr w:type="spellEnd"/>
-      <w:r>
-        <w:rPr>
-          <w:rFonts w:ascii="Courier New" w:hAnsi="Courier New" w:cs="Courier New"/>
-          <w:sz w:val="16"/>
-          <w:szCs w:val="16"/>
-        </w:rPr>
-        <w:t>”:”R”,</w:t>
+        <w:t xml:space="preserve"> “middleName”:”R”,</w:t>
       </w:r>
     </w:p>
     <w:p>
@@ -8563,25 +8020,7 @@
           <w:szCs w:val="16"/>
         </w:rPr>
         <w:tab/>
-        <w:t xml:space="preserve"> “</w:t>
-      </w:r>
-      <w:proofErr w:type="spellStart"/>
-      <w:r>
-        <w:rPr>
-          <w:rFonts w:ascii="Courier New" w:hAnsi="Courier New" w:cs="Courier New"/>
-          <w:sz w:val="16"/>
-          <w:szCs w:val="16"/>
-        </w:rPr>
-        <w:t>lastName</w:t>
-      </w:r>
-      <w:proofErr w:type="spellEnd"/>
-      <w:r>
-        <w:rPr>
-          <w:rFonts w:ascii="Courier New" w:hAnsi="Courier New" w:cs="Courier New"/>
-          <w:sz w:val="16"/>
-          <w:szCs w:val="16"/>
-        </w:rPr>
-        <w:t>”:”Thumb”,</w:t>
+        <w:t xml:space="preserve"> “lastName”:”Thumb”,</w:t>
       </w:r>
     </w:p>
     <w:p>
@@ -8611,25 +8050,7 @@
           <w:szCs w:val="16"/>
         </w:rPr>
         <w:tab/>
-        <w:t xml:space="preserve"> “</w:t>
-      </w:r>
-      <w:proofErr w:type="spellStart"/>
-      <w:r>
-        <w:rPr>
-          <w:rFonts w:ascii="Courier New" w:hAnsi="Courier New" w:cs="Courier New"/>
-          <w:sz w:val="16"/>
-          <w:szCs w:val="16"/>
-        </w:rPr>
-        <w:t>mothersMaidenName</w:t>
-      </w:r>
-      <w:proofErr w:type="spellEnd"/>
-      <w:r>
-        <w:rPr>
-          <w:rFonts w:ascii="Courier New" w:hAnsi="Courier New" w:cs="Courier New"/>
-          <w:sz w:val="16"/>
-          <w:szCs w:val="16"/>
-        </w:rPr>
-        <w:t>”:”Toe”,</w:t>
+        <w:t xml:space="preserve"> “mothersMaidenName”:”Toe”,</w:t>
       </w:r>
     </w:p>
     <w:p>
@@ -8659,25 +8080,7 @@
           <w:szCs w:val="16"/>
         </w:rPr>
         <w:tab/>
-        <w:t xml:space="preserve"> “</w:t>
-      </w:r>
-      <w:proofErr w:type="spellStart"/>
-      <w:r>
-        <w:rPr>
-          <w:rFonts w:ascii="Courier New" w:hAnsi="Courier New" w:cs="Courier New"/>
-          <w:sz w:val="16"/>
-          <w:szCs w:val="16"/>
-        </w:rPr>
-        <w:t>nickname”:”Tom</w:t>
-      </w:r>
-      <w:proofErr w:type="spellEnd"/>
-      <w:r>
-        <w:rPr>
-          <w:rFonts w:ascii="Courier New" w:hAnsi="Courier New" w:cs="Courier New"/>
-          <w:sz w:val="16"/>
-          <w:szCs w:val="16"/>
-        </w:rPr>
-        <w:t>”,</w:t>
+        <w:t xml:space="preserve"> “nickname”:”Tom”,</w:t>
       </w:r>
     </w:p>
     <w:p>
@@ -8737,27 +8140,7 @@
           <w:sz w:val="16"/>
           <w:szCs w:val="16"/>
         </w:rPr>
-        <w:t>“</w:t>
-      </w:r>
-      <w:proofErr w:type="spellStart"/>
-      <w:proofErr w:type="gramStart"/>
-      <w:r>
-        <w:rPr>
-          <w:rFonts w:ascii="Courier New" w:hAnsi="Courier New" w:cs="Courier New"/>
-          <w:sz w:val="16"/>
-          <w:szCs w:val="16"/>
-        </w:rPr>
-        <w:t>citizenshipList</w:t>
-      </w:r>
-      <w:proofErr w:type="spellEnd"/>
-      <w:proofErr w:type="gramEnd"/>
-      <w:r>
-        <w:rPr>
-          <w:rFonts w:ascii="Courier New" w:hAnsi="Courier New" w:cs="Courier New"/>
-          <w:sz w:val="16"/>
-          <w:szCs w:val="16"/>
-        </w:rPr>
-        <w:t>”:[</w:t>
+        <w:t>“citizenshipList”:[</w:t>
       </w:r>
     </w:p>
     <w:p>
@@ -8779,25 +8162,7 @@
           <w:sz w:val="16"/>
           <w:szCs w:val="16"/>
         </w:rPr>
-        <w:t>{“</w:t>
-      </w:r>
-      <w:proofErr w:type="spellStart"/>
-      <w:r>
-        <w:rPr>
-          <w:rFonts w:ascii="Courier New" w:hAnsi="Courier New" w:cs="Courier New"/>
-          <w:sz w:val="16"/>
-          <w:szCs w:val="16"/>
-        </w:rPr>
-        <w:t>citizenship”:”USA</w:t>
-      </w:r>
-      <w:proofErr w:type="spellEnd"/>
-      <w:r>
-        <w:rPr>
-          <w:rFonts w:ascii="Courier New" w:hAnsi="Courier New" w:cs="Courier New"/>
-          <w:sz w:val="16"/>
-          <w:szCs w:val="16"/>
-        </w:rPr>
-        <w:t>”}</w:t>
+        <w:t>{“citizenship”:”USA”}</w:t>
       </w:r>
     </w:p>
     <w:p>
@@ -8864,25 +8229,7 @@
           <w:sz w:val="16"/>
           <w:szCs w:val="16"/>
         </w:rPr>
-        <w:t>“</w:t>
-      </w:r>
-      <w:proofErr w:type="spellStart"/>
-      <w:r>
-        <w:rPr>
-          <w:rFonts w:ascii="Courier New" w:hAnsi="Courier New" w:cs="Courier New"/>
-          <w:sz w:val="16"/>
-          <w:szCs w:val="16"/>
-        </w:rPr>
-        <w:t>employmentStatus</w:t>
-      </w:r>
-      <w:proofErr w:type="spellEnd"/>
-      <w:r>
-        <w:rPr>
-          <w:rFonts w:ascii="Courier New" w:hAnsi="Courier New" w:cs="Courier New"/>
-          <w:sz w:val="16"/>
-          <w:szCs w:val="16"/>
-        </w:rPr>
-        <w:t>”=”Contract”,</w:t>
+        <w:t>“employmentStatus”=”Contract”,</w:t>
       </w:r>
     </w:p>
     <w:p>
@@ -8904,7 +8251,6 @@
           <w:sz w:val="16"/>
           <w:szCs w:val="16"/>
         </w:rPr>
-        <w:lastRenderedPageBreak/>
         <w:t xml:space="preserve"> </w:t>
       </w:r>
       <w:r>
@@ -8915,8 +8261,6 @@
         </w:rPr>
         <w:t>“</w:t>
       </w:r>
-      <w:proofErr w:type="spellStart"/>
-      <w:proofErr w:type="gramStart"/>
       <w:r>
         <w:rPr>
           <w:rFonts w:ascii="Courier New" w:hAnsi="Courier New" w:cs="Courier New"/>
@@ -8949,8 +8293,6 @@
         </w:rPr>
         <w:t>List</w:t>
       </w:r>
-      <w:proofErr w:type="spellEnd"/>
-      <w:proofErr w:type="gramEnd"/>
       <w:r>
         <w:rPr>
           <w:rFonts w:ascii="Courier New" w:hAnsi="Courier New" w:cs="Courier New"/>
@@ -8995,25 +8337,7 @@
           <w:szCs w:val="16"/>
         </w:rPr>
         <w:tab/>
-        <w:t>{“</w:t>
-      </w:r>
-      <w:proofErr w:type="spellStart"/>
-      <w:r>
-        <w:rPr>
-          <w:rFonts w:ascii="Courier New" w:hAnsi="Courier New" w:cs="Courier New"/>
-          <w:sz w:val="16"/>
-          <w:szCs w:val="16"/>
-        </w:rPr>
-        <w:t>employerName</w:t>
-      </w:r>
-      <w:proofErr w:type="spellEnd"/>
-      <w:r>
-        <w:rPr>
-          <w:rFonts w:ascii="Courier New" w:hAnsi="Courier New" w:cs="Courier New"/>
-          <w:sz w:val="16"/>
-          <w:szCs w:val="16"/>
-        </w:rPr>
-        <w:t>”:”Barnum Circus”</w:t>
+        <w:t>{“employerName”:”Barnum Circus”</w:t>
       </w:r>
     </w:p>
     <w:p>
@@ -9089,25 +8413,7 @@
           <w:szCs w:val="16"/>
         </w:rPr>
         <w:tab/>
-        <w:t xml:space="preserve"> “</w:t>
-      </w:r>
-      <w:proofErr w:type="spellStart"/>
-      <w:r>
-        <w:rPr>
-          <w:rFonts w:ascii="Courier New" w:hAnsi="Courier New" w:cs="Courier New"/>
-          <w:sz w:val="16"/>
-          <w:szCs w:val="16"/>
-        </w:rPr>
-        <w:t>employeeOccupation</w:t>
-      </w:r>
-      <w:proofErr w:type="spellEnd"/>
-      <w:r>
-        <w:rPr>
-          <w:rFonts w:ascii="Courier New" w:hAnsi="Courier New" w:cs="Courier New"/>
-          <w:sz w:val="16"/>
-          <w:szCs w:val="16"/>
-        </w:rPr>
-        <w:t>”:”Entertainer”,</w:t>
+        <w:t xml:space="preserve"> “employeeOccupation”:”Entertainer”,</w:t>
       </w:r>
     </w:p>
     <w:p>
@@ -9145,27 +8451,7 @@
           <w:szCs w:val="16"/>
         </w:rPr>
         <w:tab/>
-        <w:t xml:space="preserve"> “</w:t>
-      </w:r>
-      <w:proofErr w:type="spellStart"/>
-      <w:proofErr w:type="gramStart"/>
-      <w:r>
-        <w:rPr>
-          <w:rFonts w:ascii="Courier New" w:hAnsi="Courier New" w:cs="Courier New"/>
-          <w:sz w:val="16"/>
-          <w:szCs w:val="16"/>
-        </w:rPr>
-        <w:t>incomeDetail</w:t>
-      </w:r>
-      <w:proofErr w:type="spellEnd"/>
-      <w:proofErr w:type="gramEnd"/>
-      <w:r>
-        <w:rPr>
-          <w:rFonts w:ascii="Courier New" w:hAnsi="Courier New" w:cs="Courier New"/>
-          <w:sz w:val="16"/>
-          <w:szCs w:val="16"/>
-        </w:rPr>
-        <w:t>”:{</w:t>
+        <w:t xml:space="preserve"> “incomeDetail”:{</w:t>
       </w:r>
     </w:p>
     <w:p>
@@ -9211,27 +8497,7 @@
           <w:szCs w:val="16"/>
         </w:rPr>
         <w:tab/>
-        <w:t>“</w:t>
-      </w:r>
-      <w:proofErr w:type="spellStart"/>
-      <w:proofErr w:type="gramStart"/>
-      <w:r>
-        <w:rPr>
-          <w:rFonts w:ascii="Courier New" w:hAnsi="Courier New" w:cs="Courier New"/>
-          <w:sz w:val="16"/>
-          <w:szCs w:val="16"/>
-        </w:rPr>
-        <w:t>grossIncomeData</w:t>
-      </w:r>
-      <w:proofErr w:type="spellEnd"/>
-      <w:proofErr w:type="gramEnd"/>
-      <w:r>
-        <w:rPr>
-          <w:rFonts w:ascii="Courier New" w:hAnsi="Courier New" w:cs="Courier New"/>
-          <w:sz w:val="16"/>
-          <w:szCs w:val="16"/>
-        </w:rPr>
-        <w:t>”:{</w:t>
+        <w:t>“grossIncomeData”:{</w:t>
       </w:r>
     </w:p>
     <w:p>
@@ -9285,25 +8551,7 @@
           <w:szCs w:val="16"/>
         </w:rPr>
         <w:tab/>
-        <w:t>“</w:t>
-      </w:r>
-      <w:proofErr w:type="gramStart"/>
-      <w:r>
-        <w:rPr>
-          <w:rFonts w:ascii="Courier New" w:hAnsi="Courier New" w:cs="Courier New"/>
-          <w:sz w:val="16"/>
-          <w:szCs w:val="16"/>
-        </w:rPr>
-        <w:t>amount</w:t>
-      </w:r>
-      <w:proofErr w:type="gramEnd"/>
-      <w:r>
-        <w:rPr>
-          <w:rFonts w:ascii="Courier New" w:hAnsi="Courier New" w:cs="Courier New"/>
-          <w:sz w:val="16"/>
-          <w:szCs w:val="16"/>
-        </w:rPr>
-        <w:t>”:{</w:t>
+        <w:t>“amount”:{</w:t>
       </w:r>
       <w:r>
         <w:rPr>
@@ -9372,35 +8620,7 @@
           <w:sz w:val="16"/>
           <w:szCs w:val="16"/>
         </w:rPr>
-        <w:t>“</w:t>
-      </w:r>
-      <w:proofErr w:type="spellStart"/>
-      <w:proofErr w:type="gramStart"/>
-      <w:r>
-        <w:rPr>
-          <w:rFonts w:ascii="Courier New" w:hAnsi="Courier New" w:cs="Courier New"/>
-          <w:sz w:val="16"/>
-          <w:szCs w:val="16"/>
-        </w:rPr>
-        <w:t>frequency</w:t>
-      </w:r>
-      <w:proofErr w:type="gramEnd"/>
-      <w:r>
-        <w:rPr>
-          <w:rFonts w:ascii="Courier New" w:hAnsi="Courier New" w:cs="Courier New"/>
-          <w:sz w:val="16"/>
-          <w:szCs w:val="16"/>
-        </w:rPr>
-        <w:t>”:“Weekly</w:t>
-      </w:r>
-      <w:proofErr w:type="spellEnd"/>
-      <w:r>
-        <w:rPr>
-          <w:rFonts w:ascii="Courier New" w:hAnsi="Courier New" w:cs="Courier New"/>
-          <w:sz w:val="16"/>
-          <w:szCs w:val="16"/>
-        </w:rPr>
-        <w:t>”</w:t>
+        <w:t>“frequency”:“Weekly”</w:t>
       </w:r>
     </w:p>
     <w:p>
@@ -9565,6 +8785,7 @@
           <w:sz w:val="16"/>
           <w:szCs w:val="16"/>
         </w:rPr>
+        <w:lastRenderedPageBreak/>
         <w:t xml:space="preserve">         </w:t>
       </w:r>
       <w:r>
@@ -9618,20 +8839,8 @@
           <w:sz w:val="16"/>
           <w:szCs w:val="16"/>
         </w:rPr>
-        <w:t>“</w:t>
-      </w:r>
-      <w:proofErr w:type="spellStart"/>
-      <w:proofErr w:type="gramStart"/>
-      <w:r>
-        <w:rPr>
-          <w:rFonts w:ascii="Courier New" w:hAnsi="Courier New" w:cs="Courier New"/>
-          <w:sz w:val="16"/>
-          <w:szCs w:val="16"/>
-        </w:rPr>
-        <w:t>contactList</w:t>
-      </w:r>
-      <w:proofErr w:type="spellEnd"/>
-      <w:proofErr w:type="gramEnd"/>
+        <w:t>“contactList</w:t>
+      </w:r>
       <w:r>
         <w:rPr>
           <w:rFonts w:ascii="Courier New" w:hAnsi="Courier New" w:cs="Courier New"/>
@@ -9655,23 +8864,7 @@
           <w:rFonts w:ascii="Courier New" w:eastAsiaTheme="minorHAnsi" w:hAnsi="Courier New" w:cs="Courier New"/>
           <w:shd w:val="clear" w:color="auto" w:fill="auto"/>
         </w:rPr>
-        <w:t>{“</w:t>
-      </w:r>
-      <w:proofErr w:type="spellStart"/>
-      <w:r>
-        <w:rPr>
-          <w:rFonts w:ascii="Courier New" w:eastAsiaTheme="minorHAnsi" w:hAnsi="Courier New" w:cs="Courier New"/>
-          <w:shd w:val="clear" w:color="auto" w:fill="auto"/>
-        </w:rPr>
-        <w:t>contactType</w:t>
-      </w:r>
-      <w:proofErr w:type="spellEnd"/>
-      <w:r>
-        <w:rPr>
-          <w:rFonts w:ascii="Courier New" w:eastAsiaTheme="minorHAnsi" w:hAnsi="Courier New" w:cs="Courier New"/>
-          <w:shd w:val="clear" w:color="auto" w:fill="auto"/>
-        </w:rPr>
-        <w:t>”:”</w:t>
+        <w:t>{“contactType”:”</w:t>
       </w:r>
       <w:r>
         <w:rPr>
@@ -9702,23 +8895,7 @@
           <w:rFonts w:ascii="Courier New" w:eastAsiaTheme="minorHAnsi" w:hAnsi="Courier New" w:cs="Courier New"/>
           <w:shd w:val="clear" w:color="auto" w:fill="auto"/>
         </w:rPr>
-        <w:t xml:space="preserve"> “</w:t>
-      </w:r>
-      <w:proofErr w:type="gramStart"/>
-      <w:r>
-        <w:rPr>
-          <w:rFonts w:ascii="Courier New" w:eastAsiaTheme="minorHAnsi" w:hAnsi="Courier New" w:cs="Courier New"/>
-          <w:shd w:val="clear" w:color="auto" w:fill="auto"/>
-        </w:rPr>
-        <w:t>email</w:t>
-      </w:r>
-      <w:proofErr w:type="gramEnd"/>
-      <w:r>
-        <w:rPr>
-          <w:rFonts w:ascii="Courier New" w:eastAsiaTheme="minorHAnsi" w:hAnsi="Courier New" w:cs="Courier New"/>
-          <w:shd w:val="clear" w:color="auto" w:fill="auto"/>
-        </w:rPr>
-        <w:t>”:{</w:t>
+        <w:t xml:space="preserve"> “email”:{</w:t>
       </w:r>
     </w:p>
     <w:p>
@@ -9756,15 +8933,7 @@
           <w:rFonts w:ascii="Courier New" w:eastAsiaTheme="minorHAnsi" w:hAnsi="Courier New" w:cs="Courier New"/>
           <w:shd w:val="clear" w:color="auto" w:fill="auto"/>
         </w:rPr>
-        <w:t>“</w:t>
-      </w:r>
-      <w:proofErr w:type="spellStart"/>
-      <w:r>
-        <w:rPr>
-          <w:rFonts w:ascii="Courier New" w:eastAsiaTheme="minorHAnsi" w:hAnsi="Courier New" w:cs="Courier New"/>
-          <w:shd w:val="clear" w:color="auto" w:fill="auto"/>
-        </w:rPr>
-        <w:t>type”:”</w:t>
+        <w:t>“type”:”</w:t>
       </w:r>
       <w:r>
         <w:rPr>
@@ -9773,7 +8942,6 @@
         </w:rPr>
         <w:t>Home</w:t>
       </w:r>
-      <w:proofErr w:type="spellEnd"/>
       <w:r>
         <w:rPr>
           <w:rFonts w:ascii="Courier New" w:eastAsiaTheme="minorHAnsi" w:hAnsi="Courier New" w:cs="Courier New"/>
@@ -10022,23 +9190,7 @@
           <w:rFonts w:ascii="Courier New" w:eastAsiaTheme="minorHAnsi" w:hAnsi="Courier New" w:cs="Courier New"/>
           <w:shd w:val="clear" w:color="auto" w:fill="auto"/>
         </w:rPr>
-        <w:t>Content-type: application/</w:t>
-      </w:r>
-      <w:proofErr w:type="spellStart"/>
-      <w:r>
-        <w:rPr>
-          <w:rFonts w:ascii="Courier New" w:eastAsiaTheme="minorHAnsi" w:hAnsi="Courier New" w:cs="Courier New"/>
-          <w:shd w:val="clear" w:color="auto" w:fill="auto"/>
-        </w:rPr>
-        <w:t>json</w:t>
-      </w:r>
-      <w:proofErr w:type="spellEnd"/>
-      <w:r>
-        <w:rPr>
-          <w:rFonts w:ascii="Courier New" w:eastAsiaTheme="minorHAnsi" w:hAnsi="Courier New" w:cs="Courier New"/>
-          <w:shd w:val="clear" w:color="auto" w:fill="auto"/>
-        </w:rPr>
-        <w:t>; charset=utf-8</w:t>
+        <w:t>Content-type: application/json; charset=utf-8</w:t>
       </w:r>
     </w:p>
     <w:p>
@@ -10054,23 +9206,7 @@
           <w:rFonts w:ascii="Courier New" w:eastAsiaTheme="minorHAnsi" w:hAnsi="Courier New" w:cs="Courier New"/>
           <w:shd w:val="clear" w:color="auto" w:fill="auto"/>
         </w:rPr>
-        <w:t xml:space="preserve">Content-Language: </w:t>
-      </w:r>
-      <w:proofErr w:type="spellStart"/>
-      <w:r>
-        <w:rPr>
-          <w:rFonts w:ascii="Courier New" w:eastAsiaTheme="minorHAnsi" w:hAnsi="Courier New" w:cs="Courier New"/>
-          <w:shd w:val="clear" w:color="auto" w:fill="auto"/>
-        </w:rPr>
-        <w:t>en</w:t>
-      </w:r>
-      <w:proofErr w:type="spellEnd"/>
-      <w:r>
-        <w:rPr>
-          <w:rFonts w:ascii="Courier New" w:eastAsiaTheme="minorHAnsi" w:hAnsi="Courier New" w:cs="Courier New"/>
-          <w:shd w:val="clear" w:color="auto" w:fill="auto"/>
-        </w:rPr>
-        <w:t>-us</w:t>
+        <w:t>Content-Language: en-us</w:t>
       </w:r>
     </w:p>
     <w:p>
@@ -10129,27 +9265,7 @@
           <w:sz w:val="16"/>
           <w:szCs w:val="16"/>
         </w:rPr>
-        <w:t xml:space="preserve"> “</w:t>
-      </w:r>
-      <w:proofErr w:type="spellStart"/>
-      <w:proofErr w:type="gramStart"/>
-      <w:r>
-        <w:rPr>
-          <w:rFonts w:ascii="Courier New" w:eastAsiaTheme="minorHAnsi" w:hAnsi="Courier New" w:cs="Courier New"/>
-          <w:sz w:val="16"/>
-          <w:szCs w:val="16"/>
-        </w:rPr>
-        <w:t>partyMessage</w:t>
-      </w:r>
-      <w:proofErr w:type="spellEnd"/>
-      <w:proofErr w:type="gramEnd"/>
-      <w:r>
-        <w:rPr>
-          <w:rFonts w:ascii="Courier New" w:eastAsiaTheme="minorHAnsi" w:hAnsi="Courier New" w:cs="Courier New"/>
-          <w:sz w:val="16"/>
-          <w:szCs w:val="16"/>
-        </w:rPr>
-        <w:t>”:{</w:t>
+        <w:t xml:space="preserve"> “partyMessage”:{</w:t>
       </w:r>
     </w:p>
     <w:p>
@@ -10167,27 +9283,7 @@
           <w:sz w:val="16"/>
           <w:szCs w:val="16"/>
         </w:rPr>
-        <w:t>“</w:t>
-      </w:r>
-      <w:proofErr w:type="spellStart"/>
-      <w:proofErr w:type="gramStart"/>
-      <w:r>
-        <w:rPr>
-          <w:rFonts w:ascii="Courier New" w:eastAsiaTheme="minorHAnsi" w:hAnsi="Courier New" w:cs="Courier New"/>
-          <w:sz w:val="16"/>
-          <w:szCs w:val="16"/>
-        </w:rPr>
-        <w:t>messageContext</w:t>
-      </w:r>
-      <w:proofErr w:type="spellEnd"/>
-      <w:proofErr w:type="gramEnd"/>
-      <w:r>
-        <w:rPr>
-          <w:rFonts w:ascii="Courier New" w:eastAsiaTheme="minorHAnsi" w:hAnsi="Courier New" w:cs="Courier New"/>
-          <w:sz w:val="16"/>
-          <w:szCs w:val="16"/>
-        </w:rPr>
-        <w:t xml:space="preserve">”: {  &lt;see MessageContext.xsd&gt; </w:t>
+        <w:t xml:space="preserve">“messageContext”: {  &lt;see MessageContext.xsd&gt; </w:t>
       </w:r>
     </w:p>
     <w:p>
@@ -10231,27 +9327,7 @@
           <w:sz w:val="16"/>
           <w:szCs w:val="16"/>
         </w:rPr>
-        <w:t>“</w:t>
-      </w:r>
-      <w:proofErr w:type="spellStart"/>
-      <w:proofErr w:type="gramStart"/>
-      <w:r>
-        <w:rPr>
-          <w:rFonts w:ascii="Courier New" w:eastAsiaTheme="minorHAnsi" w:hAnsi="Courier New" w:cs="Courier New"/>
-          <w:sz w:val="16"/>
-          <w:szCs w:val="16"/>
-        </w:rPr>
-        <w:t>partyList</w:t>
-      </w:r>
-      <w:proofErr w:type="spellEnd"/>
-      <w:proofErr w:type="gramEnd"/>
-      <w:r>
-        <w:rPr>
-          <w:rFonts w:ascii="Courier New" w:eastAsiaTheme="minorHAnsi" w:hAnsi="Courier New" w:cs="Courier New"/>
-          <w:sz w:val="16"/>
-          <w:szCs w:val="16"/>
-        </w:rPr>
-        <w:t>”: [</w:t>
+        <w:t>“partyList”: [</w:t>
       </w:r>
     </w:p>
     <w:p>
@@ -10316,23 +9392,7 @@
           <w:rFonts w:ascii="Courier New" w:eastAsiaTheme="minorHAnsi" w:hAnsi="Courier New" w:cs="Courier New"/>
           <w:shd w:val="clear" w:color="auto" w:fill="auto"/>
         </w:rPr>
-        <w:t>"</w:t>
-      </w:r>
-      <w:proofErr w:type="spellStart"/>
-      <w:r>
-        <w:rPr>
-          <w:rFonts w:ascii="Courier New" w:eastAsiaTheme="minorHAnsi" w:hAnsi="Courier New" w:cs="Courier New"/>
-          <w:shd w:val="clear" w:color="auto" w:fill="auto"/>
-        </w:rPr>
-        <w:t>taxInformationList</w:t>
-      </w:r>
-      <w:proofErr w:type="spellEnd"/>
-      <w:r>
-        <w:rPr>
-          <w:rFonts w:ascii="Courier New" w:eastAsiaTheme="minorHAnsi" w:hAnsi="Courier New" w:cs="Courier New"/>
-          <w:shd w:val="clear" w:color="auto" w:fill="auto"/>
-        </w:rPr>
-        <w:t>": {</w:t>
+        <w:t>"taxInformationList": {</w:t>
       </w:r>
     </w:p>
     <w:p>
@@ -10355,25 +9415,7 @@
           <w:rFonts w:ascii="Courier New" w:eastAsiaTheme="minorHAnsi" w:hAnsi="Courier New" w:cs="Courier New"/>
           <w:shd w:val="clear" w:color="auto" w:fill="auto"/>
         </w:rPr>
-        <w:t>"</w:t>
-      </w:r>
-      <w:proofErr w:type="spellStart"/>
-      <w:proofErr w:type="gramStart"/>
-      <w:r>
-        <w:rPr>
-          <w:rFonts w:ascii="Courier New" w:eastAsiaTheme="minorHAnsi" w:hAnsi="Courier New" w:cs="Courier New"/>
-          <w:shd w:val="clear" w:color="auto" w:fill="auto"/>
-        </w:rPr>
-        <w:t>taxInformation</w:t>
-      </w:r>
-      <w:proofErr w:type="spellEnd"/>
-      <w:proofErr w:type="gramEnd"/>
-      <w:r>
-        <w:rPr>
-          <w:rFonts w:ascii="Courier New" w:eastAsiaTheme="minorHAnsi" w:hAnsi="Courier New" w:cs="Courier New"/>
-          <w:shd w:val="clear" w:color="auto" w:fill="auto"/>
-        </w:rPr>
-        <w:t>": {</w:t>
+        <w:t>"taxInformation": {</w:t>
       </w:r>
     </w:p>
     <w:p>
@@ -10450,43 +9492,7 @@
           <w:sz w:val="16"/>
           <w:szCs w:val="16"/>
         </w:rPr>
-        <w:t>“</w:t>
-      </w:r>
-      <w:proofErr w:type="spellStart"/>
-      <w:r>
-        <w:rPr>
-          <w:rFonts w:ascii="Courier New" w:eastAsiaTheme="minorHAnsi" w:hAnsi="Courier New" w:cs="Courier New"/>
-          <w:sz w:val="16"/>
-          <w:szCs w:val="16"/>
-        </w:rPr>
-        <w:t>taxIdType</w:t>
-      </w:r>
-      <w:proofErr w:type="spellEnd"/>
-      <w:r>
-        <w:rPr>
-          <w:rFonts w:ascii="Courier New" w:eastAsiaTheme="minorHAnsi" w:hAnsi="Courier New" w:cs="Courier New"/>
-          <w:sz w:val="16"/>
-          <w:szCs w:val="16"/>
-        </w:rPr>
-        <w:t>”:”</w:t>
-      </w:r>
-      <w:proofErr w:type="spellStart"/>
-      <w:r>
-        <w:rPr>
-          <w:rFonts w:ascii="Courier New" w:eastAsiaTheme="minorHAnsi" w:hAnsi="Courier New" w:cs="Courier New"/>
-          <w:sz w:val="16"/>
-          <w:szCs w:val="16"/>
-        </w:rPr>
-        <w:t>SocialSecurityNumber</w:t>
-      </w:r>
-      <w:proofErr w:type="spellEnd"/>
-      <w:r>
-        <w:rPr>
-          <w:rFonts w:ascii="Courier New" w:eastAsiaTheme="minorHAnsi" w:hAnsi="Courier New" w:cs="Courier New"/>
-          <w:sz w:val="16"/>
-          <w:szCs w:val="16"/>
-        </w:rPr>
-        <w:t>”,</w:t>
+        <w:t>“taxIdType”:”SocialSecurityNumber”,</w:t>
       </w:r>
     </w:p>
     <w:p>
@@ -10536,25 +9542,7 @@
           <w:sz w:val="16"/>
           <w:szCs w:val="16"/>
         </w:rPr>
-        <w:t>“</w:t>
-      </w:r>
-      <w:proofErr w:type="spellStart"/>
-      <w:r>
-        <w:rPr>
-          <w:rFonts w:ascii="Courier New" w:eastAsiaTheme="minorHAnsi" w:hAnsi="Courier New" w:cs="Courier New"/>
-          <w:sz w:val="16"/>
-          <w:szCs w:val="16"/>
-        </w:rPr>
-        <w:t>reportingFlag</w:t>
-      </w:r>
-      <w:proofErr w:type="spellEnd"/>
-      <w:r>
-        <w:rPr>
-          <w:rFonts w:ascii="Courier New" w:eastAsiaTheme="minorHAnsi" w:hAnsi="Courier New" w:cs="Courier New"/>
-          <w:sz w:val="16"/>
-          <w:szCs w:val="16"/>
-        </w:rPr>
-        <w:t>”:”true”,</w:t>
+        <w:t>“reportingFlag”:”true”,</w:t>
       </w:r>
     </w:p>
     <w:p>
@@ -10592,45 +9580,7 @@
           <w:sz w:val="16"/>
           <w:szCs w:val="16"/>
         </w:rPr>
-        <w:t>"</w:t>
-      </w:r>
-      <w:proofErr w:type="spellStart"/>
-      <w:proofErr w:type="gramStart"/>
-      <w:r>
-        <w:rPr>
-          <w:rFonts w:ascii="Courier New" w:hAnsi="Courier New" w:cs="Courier New"/>
-          <w:sz w:val="16"/>
-          <w:szCs w:val="16"/>
-        </w:rPr>
-        <w:t>backupWithholdingExemptionReason</w:t>
-      </w:r>
-      <w:proofErr w:type="spellEnd"/>
-      <w:proofErr w:type="gramEnd"/>
-      <w:r>
-        <w:rPr>
-          <w:rFonts w:ascii="Courier New" w:hAnsi="Courier New" w:cs="Courier New"/>
-          <w:sz w:val="16"/>
-          <w:szCs w:val="16"/>
-        </w:rPr>
-        <w:t>":"</w:t>
-      </w:r>
-      <w:proofErr w:type="spellStart"/>
-      <w:r>
-        <w:rPr>
-          <w:rFonts w:ascii="Courier New" w:hAnsi="Courier New" w:cs="Courier New"/>
-          <w:sz w:val="16"/>
-          <w:szCs w:val="16"/>
-        </w:rPr>
-        <w:t>ExceptFromWithholding</w:t>
-      </w:r>
-      <w:proofErr w:type="spellEnd"/>
-      <w:r>
-        <w:rPr>
-          <w:rFonts w:ascii="Courier New" w:hAnsi="Courier New" w:cs="Courier New"/>
-          <w:sz w:val="16"/>
-          <w:szCs w:val="16"/>
-        </w:rPr>
-        <w:t>"</w:t>
+        <w:t>"backupWithholdingExemptionReason":"ExceptFromWithholding"</w:t>
       </w:r>
     </w:p>
     <w:p>
@@ -10712,25 +9662,7 @@
           <w:szCs w:val="16"/>
         </w:rPr>
         <w:tab/>
-        <w:t xml:space="preserve">  “</w:t>
-      </w:r>
-      <w:proofErr w:type="spellStart"/>
-      <w:r>
-        <w:rPr>
-          <w:rFonts w:ascii="Courier New" w:hAnsi="Courier New" w:cs="Courier New"/>
-          <w:sz w:val="16"/>
-          <w:szCs w:val="16"/>
-        </w:rPr>
-        <w:t>type”:”Individual</w:t>
-      </w:r>
-      <w:proofErr w:type="spellEnd"/>
-      <w:r>
-        <w:rPr>
-          <w:rFonts w:ascii="Courier New" w:hAnsi="Courier New" w:cs="Courier New"/>
-          <w:sz w:val="16"/>
-          <w:szCs w:val="16"/>
-        </w:rPr>
-        <w:t>”,</w:t>
+        <w:t xml:space="preserve">  “type”:”Individual”,</w:t>
       </w:r>
     </w:p>
     <w:p>
@@ -10752,25 +9684,7 @@
           <w:szCs w:val="16"/>
         </w:rPr>
         <w:tab/>
-        <w:t xml:space="preserve">  “</w:t>
-      </w:r>
-      <w:proofErr w:type="gramStart"/>
-      <w:r>
-        <w:rPr>
-          <w:rFonts w:ascii="Courier New" w:hAnsi="Courier New" w:cs="Courier New"/>
-          <w:sz w:val="16"/>
-          <w:szCs w:val="16"/>
-        </w:rPr>
-        <w:t>characteristics</w:t>
-      </w:r>
-      <w:proofErr w:type="gramEnd"/>
-      <w:r>
-        <w:rPr>
-          <w:rFonts w:ascii="Courier New" w:hAnsi="Courier New" w:cs="Courier New"/>
-          <w:sz w:val="16"/>
-          <w:szCs w:val="16"/>
-        </w:rPr>
-        <w:t>”:</w:t>
+        <w:t xml:space="preserve">  “characteristics”:</w:t>
       </w:r>
     </w:p>
     <w:p>
@@ -10822,25 +9736,7 @@
           <w:szCs w:val="16"/>
         </w:rPr>
         <w:tab/>
-        <w:t>{“</w:t>
-      </w:r>
-      <w:proofErr w:type="spellStart"/>
-      <w:r>
-        <w:rPr>
-          <w:rFonts w:ascii="Courier New" w:hAnsi="Courier New" w:cs="Courier New"/>
-          <w:sz w:val="16"/>
-          <w:szCs w:val="16"/>
-        </w:rPr>
-        <w:t>title”:”General</w:t>
-      </w:r>
-      <w:proofErr w:type="spellEnd"/>
-      <w:r>
-        <w:rPr>
-          <w:rFonts w:ascii="Courier New" w:hAnsi="Courier New" w:cs="Courier New"/>
-          <w:sz w:val="16"/>
-          <w:szCs w:val="16"/>
-        </w:rPr>
-        <w:t>”,</w:t>
+        <w:t>{“title”:”General”,</w:t>
       </w:r>
     </w:p>
     <w:p>
@@ -10862,25 +9758,7 @@
           <w:sz w:val="16"/>
           <w:szCs w:val="16"/>
         </w:rPr>
-        <w:t xml:space="preserve"> “</w:t>
-      </w:r>
-      <w:proofErr w:type="spellStart"/>
-      <w:r>
-        <w:rPr>
-          <w:rFonts w:ascii="Courier New" w:hAnsi="Courier New" w:cs="Courier New"/>
-          <w:sz w:val="16"/>
-          <w:szCs w:val="16"/>
-        </w:rPr>
-        <w:t>firstName</w:t>
-      </w:r>
-      <w:proofErr w:type="spellEnd"/>
-      <w:r>
-        <w:rPr>
-          <w:rFonts w:ascii="Courier New" w:hAnsi="Courier New" w:cs="Courier New"/>
-          <w:sz w:val="16"/>
-          <w:szCs w:val="16"/>
-        </w:rPr>
-        <w:t>”:”Thomas”,</w:t>
+        <w:t xml:space="preserve"> “firstName”:”Thomas”,</w:t>
       </w:r>
     </w:p>
     <w:p>
@@ -10910,25 +9788,7 @@
           <w:szCs w:val="16"/>
         </w:rPr>
         <w:tab/>
-        <w:t xml:space="preserve"> “</w:t>
-      </w:r>
-      <w:proofErr w:type="spellStart"/>
-      <w:r>
-        <w:rPr>
-          <w:rFonts w:ascii="Courier New" w:hAnsi="Courier New" w:cs="Courier New"/>
-          <w:sz w:val="16"/>
-          <w:szCs w:val="16"/>
-        </w:rPr>
-        <w:t>middleName</w:t>
-      </w:r>
-      <w:proofErr w:type="spellEnd"/>
-      <w:r>
-        <w:rPr>
-          <w:rFonts w:ascii="Courier New" w:hAnsi="Courier New" w:cs="Courier New"/>
-          <w:sz w:val="16"/>
-          <w:szCs w:val="16"/>
-        </w:rPr>
-        <w:t>”:”R”,</w:t>
+        <w:t xml:space="preserve"> “middleName”:”R”,</w:t>
       </w:r>
     </w:p>
     <w:p>
@@ -10958,25 +9818,7 @@
           <w:szCs w:val="16"/>
         </w:rPr>
         <w:tab/>
-        <w:t xml:space="preserve"> “</w:t>
-      </w:r>
-      <w:proofErr w:type="spellStart"/>
-      <w:r>
-        <w:rPr>
-          <w:rFonts w:ascii="Courier New" w:hAnsi="Courier New" w:cs="Courier New"/>
-          <w:sz w:val="16"/>
-          <w:szCs w:val="16"/>
-        </w:rPr>
-        <w:t>lastName</w:t>
-      </w:r>
-      <w:proofErr w:type="spellEnd"/>
-      <w:r>
-        <w:rPr>
-          <w:rFonts w:ascii="Courier New" w:hAnsi="Courier New" w:cs="Courier New"/>
-          <w:sz w:val="16"/>
-          <w:szCs w:val="16"/>
-        </w:rPr>
-        <w:t>”:”Thumb”,</w:t>
+        <w:t xml:space="preserve"> “lastName”:”Thumb”,</w:t>
       </w:r>
     </w:p>
     <w:p>
@@ -11006,25 +9848,7 @@
           <w:szCs w:val="16"/>
         </w:rPr>
         <w:tab/>
-        <w:t xml:space="preserve"> “</w:t>
-      </w:r>
-      <w:proofErr w:type="spellStart"/>
-      <w:r>
-        <w:rPr>
-          <w:rFonts w:ascii="Courier New" w:hAnsi="Courier New" w:cs="Courier New"/>
-          <w:sz w:val="16"/>
-          <w:szCs w:val="16"/>
-        </w:rPr>
-        <w:t>mothersMaidenName</w:t>
-      </w:r>
-      <w:proofErr w:type="spellEnd"/>
-      <w:r>
-        <w:rPr>
-          <w:rFonts w:ascii="Courier New" w:hAnsi="Courier New" w:cs="Courier New"/>
-          <w:sz w:val="16"/>
-          <w:szCs w:val="16"/>
-        </w:rPr>
-        <w:t>”:”Toe”,</w:t>
+        <w:t xml:space="preserve"> “mothersMaidenName”:”Toe”,</w:t>
       </w:r>
     </w:p>
     <w:p>
@@ -11054,25 +9878,7 @@
           <w:szCs w:val="16"/>
         </w:rPr>
         <w:tab/>
-        <w:t xml:space="preserve"> “</w:t>
-      </w:r>
-      <w:proofErr w:type="spellStart"/>
-      <w:r>
-        <w:rPr>
-          <w:rFonts w:ascii="Courier New" w:hAnsi="Courier New" w:cs="Courier New"/>
-          <w:sz w:val="16"/>
-          <w:szCs w:val="16"/>
-        </w:rPr>
-        <w:t>nickname”:”Tom</w:t>
-      </w:r>
-      <w:proofErr w:type="spellEnd"/>
-      <w:r>
-        <w:rPr>
-          <w:rFonts w:ascii="Courier New" w:hAnsi="Courier New" w:cs="Courier New"/>
-          <w:sz w:val="16"/>
-          <w:szCs w:val="16"/>
-        </w:rPr>
-        <w:t>”,</w:t>
+        <w:t xml:space="preserve"> “nickname”:”Tom”,</w:t>
       </w:r>
     </w:p>
     <w:p>
@@ -11124,27 +9930,7 @@
           <w:sz w:val="16"/>
           <w:szCs w:val="16"/>
         </w:rPr>
-        <w:t xml:space="preserve"> “</w:t>
-      </w:r>
-      <w:proofErr w:type="spellStart"/>
-      <w:proofErr w:type="gramStart"/>
-      <w:r>
-        <w:rPr>
-          <w:rFonts w:ascii="Courier New" w:hAnsi="Courier New" w:cs="Courier New"/>
-          <w:sz w:val="16"/>
-          <w:szCs w:val="16"/>
-        </w:rPr>
-        <w:t>citizenshipList</w:t>
-      </w:r>
-      <w:proofErr w:type="spellEnd"/>
-      <w:proofErr w:type="gramEnd"/>
-      <w:r>
-        <w:rPr>
-          <w:rFonts w:ascii="Courier New" w:hAnsi="Courier New" w:cs="Courier New"/>
-          <w:sz w:val="16"/>
-          <w:szCs w:val="16"/>
-        </w:rPr>
-        <w:t>”:[</w:t>
+        <w:t xml:space="preserve"> “citizenshipList”:[</w:t>
       </w:r>
     </w:p>
     <w:p>
@@ -11166,25 +9952,7 @@
           <w:sz w:val="16"/>
           <w:szCs w:val="16"/>
         </w:rPr>
-        <w:t>{“</w:t>
-      </w:r>
-      <w:proofErr w:type="spellStart"/>
-      <w:r>
-        <w:rPr>
-          <w:rFonts w:ascii="Courier New" w:hAnsi="Courier New" w:cs="Courier New"/>
-          <w:sz w:val="16"/>
-          <w:szCs w:val="16"/>
-        </w:rPr>
-        <w:t>citizenship”:”USA</w:t>
-      </w:r>
-      <w:proofErr w:type="spellEnd"/>
-      <w:r>
-        <w:rPr>
-          <w:rFonts w:ascii="Courier New" w:hAnsi="Courier New" w:cs="Courier New"/>
-          <w:sz w:val="16"/>
-          <w:szCs w:val="16"/>
-        </w:rPr>
-        <w:t>”}</w:t>
+        <w:t>{“citizenship”:”USA”}</w:t>
       </w:r>
     </w:p>
     <w:p>
@@ -11236,25 +10004,7 @@
           <w:szCs w:val="16"/>
         </w:rPr>
         <w:tab/>
-        <w:t xml:space="preserve"> “</w:t>
-      </w:r>
-      <w:proofErr w:type="spellStart"/>
-      <w:r>
-        <w:rPr>
-          <w:rFonts w:ascii="Courier New" w:hAnsi="Courier New" w:cs="Courier New"/>
-          <w:sz w:val="16"/>
-          <w:szCs w:val="16"/>
-        </w:rPr>
-        <w:t>employmentStatus</w:t>
-      </w:r>
-      <w:proofErr w:type="spellEnd"/>
-      <w:r>
-        <w:rPr>
-          <w:rFonts w:ascii="Courier New" w:hAnsi="Courier New" w:cs="Courier New"/>
-          <w:sz w:val="16"/>
-          <w:szCs w:val="16"/>
-        </w:rPr>
-        <w:t>”=”Contract”,</w:t>
+        <w:t xml:space="preserve"> “employmentStatus”=”Contract”,</w:t>
       </w:r>
     </w:p>
     <w:p>
@@ -11276,27 +10026,7 @@
           <w:sz w:val="16"/>
           <w:szCs w:val="16"/>
         </w:rPr>
-        <w:t xml:space="preserve"> “</w:t>
-      </w:r>
-      <w:proofErr w:type="spellStart"/>
-      <w:proofErr w:type="gramStart"/>
-      <w:r>
-        <w:rPr>
-          <w:rFonts w:ascii="Courier New" w:hAnsi="Courier New" w:cs="Courier New"/>
-          <w:sz w:val="16"/>
-          <w:szCs w:val="16"/>
-        </w:rPr>
-        <w:t>employmentList</w:t>
-      </w:r>
-      <w:proofErr w:type="spellEnd"/>
-      <w:proofErr w:type="gramEnd"/>
-      <w:r>
-        <w:rPr>
-          <w:rFonts w:ascii="Courier New" w:hAnsi="Courier New" w:cs="Courier New"/>
-          <w:sz w:val="16"/>
-          <w:szCs w:val="16"/>
-        </w:rPr>
-        <w:t>:[</w:t>
+        <w:t xml:space="preserve"> “employmentList:[</w:t>
       </w:r>
     </w:p>
     <w:p>
@@ -11334,25 +10064,7 @@
           <w:szCs w:val="16"/>
         </w:rPr>
         <w:tab/>
-        <w:t>{“</w:t>
-      </w:r>
-      <w:proofErr w:type="spellStart"/>
-      <w:r>
-        <w:rPr>
-          <w:rFonts w:ascii="Courier New" w:hAnsi="Courier New" w:cs="Courier New"/>
-          <w:sz w:val="16"/>
-          <w:szCs w:val="16"/>
-        </w:rPr>
-        <w:t>employerName</w:t>
-      </w:r>
-      <w:proofErr w:type="spellEnd"/>
-      <w:r>
-        <w:rPr>
-          <w:rFonts w:ascii="Courier New" w:hAnsi="Courier New" w:cs="Courier New"/>
-          <w:sz w:val="16"/>
-          <w:szCs w:val="16"/>
-        </w:rPr>
-        <w:t>”:”Barnum Circus”</w:t>
+        <w:t>{“employerName”:”Barnum Circus”</w:t>
       </w:r>
     </w:p>
     <w:p>
@@ -11428,25 +10140,7 @@
           <w:szCs w:val="16"/>
         </w:rPr>
         <w:tab/>
-        <w:t xml:space="preserve"> “</w:t>
-      </w:r>
-      <w:proofErr w:type="spellStart"/>
-      <w:r>
-        <w:rPr>
-          <w:rFonts w:ascii="Courier New" w:hAnsi="Courier New" w:cs="Courier New"/>
-          <w:sz w:val="16"/>
-          <w:szCs w:val="16"/>
-        </w:rPr>
-        <w:t>employeeOccupation</w:t>
-      </w:r>
-      <w:proofErr w:type="spellEnd"/>
-      <w:r>
-        <w:rPr>
-          <w:rFonts w:ascii="Courier New" w:hAnsi="Courier New" w:cs="Courier New"/>
-          <w:sz w:val="16"/>
-          <w:szCs w:val="16"/>
-        </w:rPr>
-        <w:t>”:”Entertainer”,</w:t>
+        <w:t xml:space="preserve"> “employeeOccupation”:”Entertainer”,</w:t>
       </w:r>
     </w:p>
     <w:p>
@@ -11484,27 +10178,7 @@
           <w:szCs w:val="16"/>
         </w:rPr>
         <w:tab/>
-        <w:t xml:space="preserve"> “</w:t>
-      </w:r>
-      <w:proofErr w:type="spellStart"/>
-      <w:proofErr w:type="gramStart"/>
-      <w:r>
-        <w:rPr>
-          <w:rFonts w:ascii="Courier New" w:hAnsi="Courier New" w:cs="Courier New"/>
-          <w:sz w:val="16"/>
-          <w:szCs w:val="16"/>
-        </w:rPr>
-        <w:t>incomeDetail</w:t>
-      </w:r>
-      <w:proofErr w:type="spellEnd"/>
-      <w:proofErr w:type="gramEnd"/>
-      <w:r>
-        <w:rPr>
-          <w:rFonts w:ascii="Courier New" w:hAnsi="Courier New" w:cs="Courier New"/>
-          <w:sz w:val="16"/>
-          <w:szCs w:val="16"/>
-        </w:rPr>
-        <w:t>”:{</w:t>
+        <w:t xml:space="preserve"> “incomeDetail”:{</w:t>
       </w:r>
     </w:p>
     <w:p>
@@ -11550,27 +10224,7 @@
           <w:szCs w:val="16"/>
         </w:rPr>
         <w:tab/>
-        <w:t>“</w:t>
-      </w:r>
-      <w:proofErr w:type="spellStart"/>
-      <w:proofErr w:type="gramStart"/>
-      <w:r>
-        <w:rPr>
-          <w:rFonts w:ascii="Courier New" w:hAnsi="Courier New" w:cs="Courier New"/>
-          <w:sz w:val="16"/>
-          <w:szCs w:val="16"/>
-        </w:rPr>
-        <w:t>grossIncomeData</w:t>
-      </w:r>
-      <w:proofErr w:type="spellEnd"/>
-      <w:proofErr w:type="gramEnd"/>
-      <w:r>
-        <w:rPr>
-          <w:rFonts w:ascii="Courier New" w:hAnsi="Courier New" w:cs="Courier New"/>
-          <w:sz w:val="16"/>
-          <w:szCs w:val="16"/>
-        </w:rPr>
-        <w:t>”:{</w:t>
+        <w:t>“grossIncomeData”:{</w:t>
       </w:r>
     </w:p>
     <w:p>
@@ -11624,25 +10278,7 @@
           <w:szCs w:val="16"/>
         </w:rPr>
         <w:tab/>
-        <w:t>“</w:t>
-      </w:r>
-      <w:proofErr w:type="gramStart"/>
-      <w:r>
-        <w:rPr>
-          <w:rFonts w:ascii="Courier New" w:hAnsi="Courier New" w:cs="Courier New"/>
-          <w:sz w:val="16"/>
-          <w:szCs w:val="16"/>
-        </w:rPr>
-        <w:t>amount</w:t>
-      </w:r>
-      <w:proofErr w:type="gramEnd"/>
-      <w:r>
-        <w:rPr>
-          <w:rFonts w:ascii="Courier New" w:hAnsi="Courier New" w:cs="Courier New"/>
-          <w:sz w:val="16"/>
-          <w:szCs w:val="16"/>
-        </w:rPr>
-        <w:t>”:{“value”:15.00},</w:t>
+        <w:t>“amount”:{“value”:15.00},</w:t>
       </w:r>
     </w:p>
     <w:p>
@@ -11696,35 +10332,7 @@
           <w:szCs w:val="16"/>
         </w:rPr>
         <w:tab/>
-        <w:t>“</w:t>
-      </w:r>
-      <w:proofErr w:type="spellStart"/>
-      <w:proofErr w:type="gramStart"/>
-      <w:r>
-        <w:rPr>
-          <w:rFonts w:ascii="Courier New" w:hAnsi="Courier New" w:cs="Courier New"/>
-          <w:sz w:val="16"/>
-          <w:szCs w:val="16"/>
-        </w:rPr>
-        <w:t>frequency</w:t>
-      </w:r>
-      <w:proofErr w:type="gramEnd"/>
-      <w:r>
-        <w:rPr>
-          <w:rFonts w:ascii="Courier New" w:hAnsi="Courier New" w:cs="Courier New"/>
-          <w:sz w:val="16"/>
-          <w:szCs w:val="16"/>
-        </w:rPr>
-        <w:t>”:“Weekly</w:t>
-      </w:r>
-      <w:proofErr w:type="spellEnd"/>
-      <w:r>
-        <w:rPr>
-          <w:rFonts w:ascii="Courier New" w:hAnsi="Courier New" w:cs="Courier New"/>
-          <w:sz w:val="16"/>
-          <w:szCs w:val="16"/>
-        </w:rPr>
-        <w:t>”</w:t>
+        <w:t>“frequency”:“Weekly”</w:t>
       </w:r>
     </w:p>
     <w:p>
@@ -11745,7 +10353,6 @@
           <w:sz w:val="16"/>
           <w:szCs w:val="16"/>
         </w:rPr>
-        <w:lastRenderedPageBreak/>
         <w:tab/>
       </w:r>
       <w:r>
@@ -11949,27 +10556,7 @@
           <w:sz w:val="16"/>
           <w:szCs w:val="16"/>
         </w:rPr>
-        <w:t>“</w:t>
-      </w:r>
-      <w:proofErr w:type="spellStart"/>
-      <w:proofErr w:type="gramStart"/>
-      <w:r>
-        <w:rPr>
-          <w:rFonts w:ascii="Courier New" w:hAnsi="Courier New" w:cs="Courier New"/>
-          <w:sz w:val="16"/>
-          <w:szCs w:val="16"/>
-        </w:rPr>
-        <w:t>contactList</w:t>
-      </w:r>
-      <w:proofErr w:type="spellEnd"/>
-      <w:proofErr w:type="gramEnd"/>
-      <w:r>
-        <w:rPr>
-          <w:rFonts w:ascii="Courier New" w:hAnsi="Courier New" w:cs="Courier New"/>
-          <w:sz w:val="16"/>
-          <w:szCs w:val="16"/>
-        </w:rPr>
-        <w:t>”: [</w:t>
+        <w:t>“contactList”: [</w:t>
       </w:r>
     </w:p>
     <w:p>
@@ -11998,25 +10585,7 @@
           <w:sz w:val="16"/>
           <w:szCs w:val="16"/>
         </w:rPr>
-        <w:t>{“</w:t>
-      </w:r>
-      <w:proofErr w:type="spellStart"/>
-      <w:r>
-        <w:rPr>
-          <w:rFonts w:ascii="Courier New" w:hAnsi="Courier New" w:cs="Courier New"/>
-          <w:sz w:val="16"/>
-          <w:szCs w:val="16"/>
-        </w:rPr>
-        <w:t>contactType</w:t>
-      </w:r>
-      <w:proofErr w:type="spellEnd"/>
-      <w:r>
-        <w:rPr>
-          <w:rFonts w:ascii="Courier New" w:hAnsi="Courier New" w:cs="Courier New"/>
-          <w:sz w:val="16"/>
-          <w:szCs w:val="16"/>
-        </w:rPr>
-        <w:t>”:”Email”,</w:t>
+        <w:t>{“contactType”:”Email”,</w:t>
       </w:r>
     </w:p>
     <w:p>
@@ -12053,25 +10622,7 @@
           <w:sz w:val="16"/>
           <w:szCs w:val="16"/>
         </w:rPr>
-        <w:t>“</w:t>
-      </w:r>
-      <w:proofErr w:type="gramStart"/>
-      <w:r>
-        <w:rPr>
-          <w:rFonts w:ascii="Courier New" w:hAnsi="Courier New" w:cs="Courier New"/>
-          <w:sz w:val="16"/>
-          <w:szCs w:val="16"/>
-        </w:rPr>
-        <w:t>email</w:t>
-      </w:r>
-      <w:proofErr w:type="gramEnd"/>
-      <w:r>
-        <w:rPr>
-          <w:rFonts w:ascii="Courier New" w:hAnsi="Courier New" w:cs="Courier New"/>
-          <w:sz w:val="16"/>
-          <w:szCs w:val="16"/>
-        </w:rPr>
-        <w:t>”:{</w:t>
+        <w:t>“email”:{</w:t>
       </w:r>
     </w:p>
     <w:p>
@@ -12117,25 +10668,7 @@
           <w:sz w:val="16"/>
           <w:szCs w:val="16"/>
         </w:rPr>
-        <w:t>“</w:t>
-      </w:r>
-      <w:proofErr w:type="spellStart"/>
-      <w:r>
-        <w:rPr>
-          <w:rFonts w:ascii="Courier New" w:hAnsi="Courier New" w:cs="Courier New"/>
-          <w:sz w:val="16"/>
-          <w:szCs w:val="16"/>
-        </w:rPr>
-        <w:t>type”:”Home</w:t>
-      </w:r>
-      <w:proofErr w:type="spellEnd"/>
-      <w:r>
-        <w:rPr>
-          <w:rFonts w:ascii="Courier New" w:hAnsi="Courier New" w:cs="Courier New"/>
-          <w:sz w:val="16"/>
-          <w:szCs w:val="16"/>
-        </w:rPr>
-        <w:t>”,</w:t>
+        <w:t>“type”:”Home”,</w:t>
       </w:r>
     </w:p>
     <w:p>
@@ -12247,6 +10780,7 @@
           <w:sz w:val="16"/>
           <w:szCs w:val="16"/>
         </w:rPr>
+        <w:lastRenderedPageBreak/>
         <w:t xml:space="preserve">                </w:t>
       </w:r>
       <w:r>
@@ -12399,14 +10933,14 @@
       <w:pPr>
         <w:pStyle w:val="Heading3"/>
       </w:pPr>
-      <w:bookmarkStart w:id="33" w:name="_Toc22103651"/>
+      <w:bookmarkStart w:id="37" w:name="_Toc54094975"/>
       <w:r>
         <w:t xml:space="preserve">REST-JSON READ </w:t>
       </w:r>
       <w:r>
         <w:t>Party example</w:t>
       </w:r>
-      <w:bookmarkEnd w:id="33"/>
+      <w:bookmarkEnd w:id="37"/>
     </w:p>
     <w:p>
       <w:r>
@@ -12448,21 +10982,11 @@
         <w:t>Required</w:t>
       </w:r>
       <w:r>
-        <w:t xml:space="preserve">: </w:t>
-      </w:r>
-      <w:proofErr w:type="spellStart"/>
-      <w:r>
-        <w:t>messageContext</w:t>
-      </w:r>
-      <w:proofErr w:type="spellEnd"/>
-      <w:r>
-        <w:t xml:space="preserve">, at least one valid filter in </w:t>
-      </w:r>
-      <w:proofErr w:type="spellStart"/>
-      <w:r>
-        <w:t>partyFilter</w:t>
-      </w:r>
-      <w:proofErr w:type="spellEnd"/>
+        <w:t>: messageContext</w:t>
+      </w:r>
+      <w:r>
+        <w:t>, at least one valid filter in partyFilter</w:t>
+      </w:r>
     </w:p>
     <w:p>
       <w:pPr>
@@ -12517,25 +11041,7 @@
           <w:sz w:val="16"/>
           <w:szCs w:val="16"/>
         </w:rPr>
-        <w:t>&lt;</w:t>
-      </w:r>
-      <w:proofErr w:type="gramStart"/>
-      <w:r>
-        <w:rPr>
-          <w:rFonts w:ascii="Courier New" w:eastAsiaTheme="minorHAnsi" w:hAnsi="Courier New" w:cs="Courier New"/>
-          <w:sz w:val="16"/>
-          <w:szCs w:val="16"/>
-        </w:rPr>
-        <w:t>security</w:t>
-      </w:r>
-      <w:proofErr w:type="gramEnd"/>
-      <w:r>
-        <w:rPr>
-          <w:rFonts w:ascii="Courier New" w:eastAsiaTheme="minorHAnsi" w:hAnsi="Courier New" w:cs="Courier New"/>
-          <w:sz w:val="16"/>
-          <w:szCs w:val="16"/>
-        </w:rPr>
-        <w:t xml:space="preserve"> related header parameters... see Security Services&gt;</w:t>
+        <w:t>&lt;security related header parameters... see Security Services&gt;</w:t>
       </w:r>
     </w:p>
     <w:p>
@@ -12553,18 +11059,8 @@
           <w:sz w:val="16"/>
           <w:szCs w:val="16"/>
         </w:rPr>
-        <w:t>Accept: application/</w:t>
-      </w:r>
-      <w:proofErr w:type="spellStart"/>
-      <w:r>
-        <w:rPr>
-          <w:rFonts w:ascii="Courier New" w:eastAsiaTheme="minorHAnsi" w:hAnsi="Courier New" w:cs="Courier New"/>
-          <w:sz w:val="16"/>
-          <w:szCs w:val="16"/>
-        </w:rPr>
-        <w:t>json</w:t>
-      </w:r>
-      <w:proofErr w:type="spellEnd"/>
+        <w:t>Accept: application/json</w:t>
+      </w:r>
     </w:p>
     <w:p>
       <w:pPr>
@@ -12599,43 +11095,7 @@
           <w:sz w:val="16"/>
           <w:szCs w:val="16"/>
         </w:rPr>
-        <w:t xml:space="preserve">Accept-Language: </w:t>
-      </w:r>
-      <w:proofErr w:type="spellStart"/>
-      <w:r>
-        <w:rPr>
-          <w:rFonts w:ascii="Courier New" w:eastAsiaTheme="minorHAnsi" w:hAnsi="Courier New" w:cs="Courier New"/>
-          <w:sz w:val="16"/>
-          <w:szCs w:val="16"/>
-        </w:rPr>
-        <w:t>en</w:t>
-      </w:r>
-      <w:proofErr w:type="spellEnd"/>
-      <w:r>
-        <w:rPr>
-          <w:rFonts w:ascii="Courier New" w:eastAsiaTheme="minorHAnsi" w:hAnsi="Courier New" w:cs="Courier New"/>
-          <w:sz w:val="16"/>
-          <w:szCs w:val="16"/>
-        </w:rPr>
-        <w:t>-us   (IANA – language codes</w:t>
-      </w:r>
-      <w:proofErr w:type="gramStart"/>
-      <w:r>
-        <w:rPr>
-          <w:rFonts w:ascii="Courier New" w:eastAsiaTheme="minorHAnsi" w:hAnsi="Courier New" w:cs="Courier New"/>
-          <w:sz w:val="16"/>
-          <w:szCs w:val="16"/>
-        </w:rPr>
-        <w:t>)(</w:t>
-      </w:r>
-      <w:proofErr w:type="gramEnd"/>
-      <w:r>
-        <w:rPr>
-          <w:rFonts w:ascii="Courier New" w:eastAsiaTheme="minorHAnsi" w:hAnsi="Courier New" w:cs="Courier New"/>
-          <w:sz w:val="16"/>
-          <w:szCs w:val="16"/>
-        </w:rPr>
-        <w:t>W3C, HTTP Protocols)</w:t>
+        <w:t>Accept-Language: en-us   (IANA – language codes)(W3C, HTTP Protocols)</w:t>
       </w:r>
     </w:p>
     <w:p>
@@ -12653,25 +11113,7 @@
           <w:sz w:val="16"/>
           <w:szCs w:val="16"/>
         </w:rPr>
-        <w:t>Content-type: application/</w:t>
-      </w:r>
-      <w:proofErr w:type="spellStart"/>
-      <w:r>
-        <w:rPr>
-          <w:rFonts w:ascii="Courier New" w:eastAsiaTheme="minorHAnsi" w:hAnsi="Courier New" w:cs="Courier New"/>
-          <w:sz w:val="16"/>
-          <w:szCs w:val="16"/>
-        </w:rPr>
-        <w:t>json</w:t>
-      </w:r>
-      <w:proofErr w:type="spellEnd"/>
-      <w:r>
-        <w:rPr>
-          <w:rFonts w:ascii="Courier New" w:eastAsiaTheme="minorHAnsi" w:hAnsi="Courier New" w:cs="Courier New"/>
-          <w:sz w:val="16"/>
-          <w:szCs w:val="16"/>
-        </w:rPr>
-        <w:t>; charset=utf-8</w:t>
+        <w:t>Content-type: application/json; charset=utf-8</w:t>
       </w:r>
     </w:p>
     <w:p>
@@ -12745,7 +11187,7 @@
         </w:rPr>
         <w:t xml:space="preserve">POST </w:t>
       </w:r>
-      <w:hyperlink r:id="rId13" w:history="1">
+      <w:hyperlink r:id="rId14" w:history="1">
         <w:r>
           <w:rPr>
             <w:rFonts w:ascii="Courier New" w:eastAsiaTheme="minorHAnsi" w:hAnsi="Courier New" w:cs="Courier New"/>
@@ -12805,17 +11247,7 @@
           <w:sz w:val="16"/>
           <w:szCs w:val="16"/>
         </w:rPr>
-        <w:t xml:space="preserve"> “</w:t>
-      </w:r>
-      <w:proofErr w:type="spellStart"/>
-      <w:proofErr w:type="gramStart"/>
-      <w:r>
-        <w:rPr>
-          <w:rFonts w:ascii="Courier New" w:eastAsiaTheme="minorHAnsi" w:hAnsi="Courier New" w:cs="Courier New"/>
-          <w:sz w:val="16"/>
-          <w:szCs w:val="16"/>
-        </w:rPr>
-        <w:t>partyM</w:t>
+        <w:t xml:space="preserve"> “partyM</w:t>
       </w:r>
       <w:r>
         <w:rPr>
@@ -12825,8 +11257,6 @@
         </w:rPr>
         <w:t>essage</w:t>
       </w:r>
-      <w:proofErr w:type="spellEnd"/>
-      <w:proofErr w:type="gramEnd"/>
       <w:r>
         <w:rPr>
           <w:rFonts w:ascii="Courier New" w:eastAsiaTheme="minorHAnsi" w:hAnsi="Courier New" w:cs="Courier New"/>
@@ -12859,17 +11289,7 @@
           <w:sz w:val="16"/>
           <w:szCs w:val="16"/>
         </w:rPr>
-        <w:t>“</w:t>
-      </w:r>
-      <w:proofErr w:type="spellStart"/>
-      <w:proofErr w:type="gramStart"/>
-      <w:r>
-        <w:rPr>
-          <w:rFonts w:ascii="Courier New" w:eastAsiaTheme="minorHAnsi" w:hAnsi="Courier New" w:cs="Courier New"/>
-          <w:sz w:val="16"/>
-          <w:szCs w:val="16"/>
-        </w:rPr>
-        <w:t>messageContex</w:t>
+        <w:t>“messageContex</w:t>
       </w:r>
       <w:r>
         <w:rPr>
@@ -12879,8 +11299,6 @@
         </w:rPr>
         <w:t>t</w:t>
       </w:r>
-      <w:proofErr w:type="spellEnd"/>
-      <w:proofErr w:type="gramEnd"/>
       <w:r>
         <w:rPr>
           <w:rFonts w:ascii="Courier New" w:eastAsiaTheme="minorHAnsi" w:hAnsi="Courier New" w:cs="Courier New"/>
@@ -12970,27 +11388,7 @@
           <w:szCs w:val="16"/>
         </w:rPr>
         <w:tab/>
-        <w:t>“</w:t>
-      </w:r>
-      <w:proofErr w:type="spellStart"/>
-      <w:proofErr w:type="gramStart"/>
-      <w:r>
-        <w:rPr>
-          <w:rFonts w:ascii="Courier New" w:eastAsiaTheme="minorHAnsi" w:hAnsi="Courier New" w:cs="Courier New"/>
-          <w:sz w:val="16"/>
-          <w:szCs w:val="16"/>
-        </w:rPr>
-        <w:t>partyFilter</w:t>
-      </w:r>
-      <w:proofErr w:type="spellEnd"/>
-      <w:proofErr w:type="gramEnd"/>
-      <w:r>
-        <w:rPr>
-          <w:rFonts w:ascii="Courier New" w:eastAsiaTheme="minorHAnsi" w:hAnsi="Courier New" w:cs="Courier New"/>
-          <w:sz w:val="16"/>
-          <w:szCs w:val="16"/>
-        </w:rPr>
-        <w:t>”:</w:t>
+        <w:t>“partyFilter”:</w:t>
       </w:r>
       <w:r>
         <w:rPr>
@@ -13025,27 +11423,7 @@
           <w:szCs w:val="16"/>
         </w:rPr>
         <w:tab/>
-        <w:t>“</w:t>
-      </w:r>
-      <w:proofErr w:type="spellStart"/>
-      <w:proofErr w:type="gramStart"/>
-      <w:r>
-        <w:rPr>
-          <w:rFonts w:ascii="Courier New" w:eastAsiaTheme="minorHAnsi" w:hAnsi="Courier New" w:cs="Courier New"/>
-          <w:sz w:val="16"/>
-          <w:szCs w:val="16"/>
-        </w:rPr>
-        <w:t>partyIdList</w:t>
-      </w:r>
-      <w:proofErr w:type="spellEnd"/>
-      <w:proofErr w:type="gramEnd"/>
-      <w:r>
-        <w:rPr>
-          <w:rFonts w:ascii="Courier New" w:eastAsiaTheme="minorHAnsi" w:hAnsi="Courier New" w:cs="Courier New"/>
-          <w:sz w:val="16"/>
-          <w:szCs w:val="16"/>
-        </w:rPr>
-        <w:t>”:[</w:t>
+        <w:t>“partyIdList”:[</w:t>
       </w:r>
       <w:r>
         <w:rPr>
@@ -13215,25 +11593,7 @@
           <w:sz w:val="16"/>
           <w:szCs w:val="16"/>
         </w:rPr>
-        <w:t>Content-type: application/</w:t>
-      </w:r>
-      <w:proofErr w:type="spellStart"/>
-      <w:r>
-        <w:rPr>
-          <w:rFonts w:ascii="Courier New" w:eastAsiaTheme="minorHAnsi" w:hAnsi="Courier New" w:cs="Courier New"/>
-          <w:sz w:val="16"/>
-          <w:szCs w:val="16"/>
-        </w:rPr>
-        <w:t>json</w:t>
-      </w:r>
-      <w:proofErr w:type="spellEnd"/>
-      <w:r>
-        <w:rPr>
-          <w:rFonts w:ascii="Courier New" w:eastAsiaTheme="minorHAnsi" w:hAnsi="Courier New" w:cs="Courier New"/>
-          <w:sz w:val="16"/>
-          <w:szCs w:val="16"/>
-        </w:rPr>
-        <w:t>; charset=utf-8</w:t>
+        <w:t>Content-type: application/json; charset=utf-8</w:t>
       </w:r>
     </w:p>
     <w:p>
@@ -13251,25 +11611,7 @@
           <w:sz w:val="16"/>
           <w:szCs w:val="16"/>
         </w:rPr>
-        <w:t xml:space="preserve">Content-Language: </w:t>
-      </w:r>
-      <w:proofErr w:type="spellStart"/>
-      <w:r>
-        <w:rPr>
-          <w:rFonts w:ascii="Courier New" w:eastAsiaTheme="minorHAnsi" w:hAnsi="Courier New" w:cs="Courier New"/>
-          <w:sz w:val="16"/>
-          <w:szCs w:val="16"/>
-        </w:rPr>
-        <w:t>en</w:t>
-      </w:r>
-      <w:proofErr w:type="spellEnd"/>
-      <w:r>
-        <w:rPr>
-          <w:rFonts w:ascii="Courier New" w:eastAsiaTheme="minorHAnsi" w:hAnsi="Courier New" w:cs="Courier New"/>
-          <w:sz w:val="16"/>
-          <w:szCs w:val="16"/>
-        </w:rPr>
-        <w:t>-us</w:t>
+        <w:t>Content-Language: en-us</w:t>
       </w:r>
     </w:p>
     <w:p>
@@ -13328,27 +11670,7 @@
           <w:sz w:val="16"/>
           <w:szCs w:val="16"/>
         </w:rPr>
-        <w:t xml:space="preserve"> “</w:t>
-      </w:r>
-      <w:proofErr w:type="spellStart"/>
-      <w:proofErr w:type="gramStart"/>
-      <w:r>
-        <w:rPr>
-          <w:rFonts w:ascii="Courier New" w:eastAsiaTheme="minorHAnsi" w:hAnsi="Courier New" w:cs="Courier New"/>
-          <w:sz w:val="16"/>
-          <w:szCs w:val="16"/>
-        </w:rPr>
-        <w:t>partyMessage</w:t>
-      </w:r>
-      <w:proofErr w:type="spellEnd"/>
-      <w:proofErr w:type="gramEnd"/>
-      <w:r>
-        <w:rPr>
-          <w:rFonts w:ascii="Courier New" w:eastAsiaTheme="minorHAnsi" w:hAnsi="Courier New" w:cs="Courier New"/>
-          <w:sz w:val="16"/>
-          <w:szCs w:val="16"/>
-        </w:rPr>
-        <w:t>”:{</w:t>
+        <w:t xml:space="preserve"> “partyMessage”:{</w:t>
       </w:r>
     </w:p>
     <w:p>
@@ -13374,27 +11696,7 @@
           <w:sz w:val="16"/>
           <w:szCs w:val="16"/>
         </w:rPr>
-        <w:t>“</w:t>
-      </w:r>
-      <w:proofErr w:type="spellStart"/>
-      <w:proofErr w:type="gramStart"/>
-      <w:r>
-        <w:rPr>
-          <w:rFonts w:ascii="Courier New" w:eastAsiaTheme="minorHAnsi" w:hAnsi="Courier New" w:cs="Courier New"/>
-          <w:sz w:val="16"/>
-          <w:szCs w:val="16"/>
-        </w:rPr>
-        <w:t>messageContext</w:t>
-      </w:r>
-      <w:proofErr w:type="spellEnd"/>
-      <w:proofErr w:type="gramEnd"/>
-      <w:r>
-        <w:rPr>
-          <w:rFonts w:ascii="Courier New" w:eastAsiaTheme="minorHAnsi" w:hAnsi="Courier New" w:cs="Courier New"/>
-          <w:sz w:val="16"/>
-          <w:szCs w:val="16"/>
-        </w:rPr>
-        <w:t xml:space="preserve">”: {  &lt;see MessageContext.xsd&gt; </w:t>
+        <w:t xml:space="preserve">“messageContext”: {  &lt;see MessageContext.xsd&gt; </w:t>
       </w:r>
     </w:p>
     <w:p>
@@ -13457,27 +11759,7 @@
           <w:sz w:val="16"/>
           <w:szCs w:val="16"/>
         </w:rPr>
-        <w:t>“</w:t>
-      </w:r>
-      <w:proofErr w:type="spellStart"/>
-      <w:proofErr w:type="gramStart"/>
-      <w:r>
-        <w:rPr>
-          <w:rFonts w:ascii="Courier New" w:hAnsi="Courier New" w:cs="Courier New"/>
-          <w:sz w:val="16"/>
-          <w:szCs w:val="16"/>
-        </w:rPr>
-        <w:t>partyList</w:t>
-      </w:r>
-      <w:proofErr w:type="spellEnd"/>
-      <w:proofErr w:type="gramEnd"/>
-      <w:r>
-        <w:rPr>
-          <w:rFonts w:ascii="Courier New" w:hAnsi="Courier New" w:cs="Courier New"/>
-          <w:sz w:val="16"/>
-          <w:szCs w:val="16"/>
-        </w:rPr>
-        <w:t>”: [</w:t>
+        <w:t>“partyList”: [</w:t>
       </w:r>
     </w:p>
     <w:p>
@@ -13550,23 +11832,7 @@
           <w:rFonts w:ascii="Courier New" w:eastAsiaTheme="minorHAnsi" w:hAnsi="Courier New" w:cs="Courier New"/>
           <w:shd w:val="clear" w:color="auto" w:fill="auto"/>
         </w:rPr>
-        <w:t>"</w:t>
-      </w:r>
-      <w:proofErr w:type="spellStart"/>
-      <w:r>
-        <w:rPr>
-          <w:rFonts w:ascii="Courier New" w:eastAsiaTheme="minorHAnsi" w:hAnsi="Courier New" w:cs="Courier New"/>
-          <w:shd w:val="clear" w:color="auto" w:fill="auto"/>
-        </w:rPr>
-        <w:t>taxInformationList</w:t>
-      </w:r>
-      <w:proofErr w:type="spellEnd"/>
-      <w:r>
-        <w:rPr>
-          <w:rFonts w:ascii="Courier New" w:eastAsiaTheme="minorHAnsi" w:hAnsi="Courier New" w:cs="Courier New"/>
-          <w:shd w:val="clear" w:color="auto" w:fill="auto"/>
-        </w:rPr>
-        <w:t>": {</w:t>
+        <w:t>"taxInformationList": {</w:t>
       </w:r>
     </w:p>
     <w:p>
@@ -13589,25 +11855,7 @@
           <w:rFonts w:ascii="Courier New" w:eastAsiaTheme="minorHAnsi" w:hAnsi="Courier New" w:cs="Courier New"/>
           <w:shd w:val="clear" w:color="auto" w:fill="auto"/>
         </w:rPr>
-        <w:t>"</w:t>
-      </w:r>
-      <w:proofErr w:type="spellStart"/>
-      <w:proofErr w:type="gramStart"/>
-      <w:r>
-        <w:rPr>
-          <w:rFonts w:ascii="Courier New" w:eastAsiaTheme="minorHAnsi" w:hAnsi="Courier New" w:cs="Courier New"/>
-          <w:shd w:val="clear" w:color="auto" w:fill="auto"/>
-        </w:rPr>
-        <w:t>taxInformation</w:t>
-      </w:r>
-      <w:proofErr w:type="spellEnd"/>
-      <w:proofErr w:type="gramEnd"/>
-      <w:r>
-        <w:rPr>
-          <w:rFonts w:ascii="Courier New" w:eastAsiaTheme="minorHAnsi" w:hAnsi="Courier New" w:cs="Courier New"/>
-          <w:shd w:val="clear" w:color="auto" w:fill="auto"/>
-        </w:rPr>
-        <w:t>": {</w:t>
+        <w:t>"taxInformation": {</w:t>
       </w:r>
     </w:p>
     <w:p>
@@ -13684,43 +11932,7 @@
           <w:sz w:val="16"/>
           <w:szCs w:val="16"/>
         </w:rPr>
-        <w:t>“</w:t>
-      </w:r>
-      <w:proofErr w:type="spellStart"/>
-      <w:r>
-        <w:rPr>
-          <w:rFonts w:ascii="Courier New" w:eastAsiaTheme="minorHAnsi" w:hAnsi="Courier New" w:cs="Courier New"/>
-          <w:sz w:val="16"/>
-          <w:szCs w:val="16"/>
-        </w:rPr>
-        <w:t>taxIdType</w:t>
-      </w:r>
-      <w:proofErr w:type="spellEnd"/>
-      <w:r>
-        <w:rPr>
-          <w:rFonts w:ascii="Courier New" w:eastAsiaTheme="minorHAnsi" w:hAnsi="Courier New" w:cs="Courier New"/>
-          <w:sz w:val="16"/>
-          <w:szCs w:val="16"/>
-        </w:rPr>
-        <w:t>”:”</w:t>
-      </w:r>
-      <w:proofErr w:type="spellStart"/>
-      <w:r>
-        <w:rPr>
-          <w:rFonts w:ascii="Courier New" w:eastAsiaTheme="minorHAnsi" w:hAnsi="Courier New" w:cs="Courier New"/>
-          <w:sz w:val="16"/>
-          <w:szCs w:val="16"/>
-        </w:rPr>
-        <w:t>SocialSecurityNumber</w:t>
-      </w:r>
-      <w:proofErr w:type="spellEnd"/>
-      <w:r>
-        <w:rPr>
-          <w:rFonts w:ascii="Courier New" w:eastAsiaTheme="minorHAnsi" w:hAnsi="Courier New" w:cs="Courier New"/>
-          <w:sz w:val="16"/>
-          <w:szCs w:val="16"/>
-        </w:rPr>
-        <w:t>”,</w:t>
+        <w:t>“taxIdType”:”SocialSecurityNumber”,</w:t>
       </w:r>
     </w:p>
     <w:p>
@@ -13770,25 +11982,7 @@
           <w:sz w:val="16"/>
           <w:szCs w:val="16"/>
         </w:rPr>
-        <w:t>“</w:t>
-      </w:r>
-      <w:proofErr w:type="spellStart"/>
-      <w:r>
-        <w:rPr>
-          <w:rFonts w:ascii="Courier New" w:eastAsiaTheme="minorHAnsi" w:hAnsi="Courier New" w:cs="Courier New"/>
-          <w:sz w:val="16"/>
-          <w:szCs w:val="16"/>
-        </w:rPr>
-        <w:t>reportingFlag</w:t>
-      </w:r>
-      <w:proofErr w:type="spellEnd"/>
-      <w:r>
-        <w:rPr>
-          <w:rFonts w:ascii="Courier New" w:eastAsiaTheme="minorHAnsi" w:hAnsi="Courier New" w:cs="Courier New"/>
-          <w:sz w:val="16"/>
-          <w:szCs w:val="16"/>
-        </w:rPr>
-        <w:t>”:”true”,</w:t>
+        <w:t>“reportingFlag”:”true”,</w:t>
       </w:r>
     </w:p>
     <w:p>
@@ -13826,45 +12020,7 @@
           <w:sz w:val="16"/>
           <w:szCs w:val="16"/>
         </w:rPr>
-        <w:t>"</w:t>
-      </w:r>
-      <w:proofErr w:type="spellStart"/>
-      <w:proofErr w:type="gramStart"/>
-      <w:r>
-        <w:rPr>
-          <w:rFonts w:ascii="Courier New" w:hAnsi="Courier New" w:cs="Courier New"/>
-          <w:sz w:val="16"/>
-          <w:szCs w:val="16"/>
-        </w:rPr>
-        <w:t>backupWithholdingExemptionReason</w:t>
-      </w:r>
-      <w:proofErr w:type="spellEnd"/>
-      <w:proofErr w:type="gramEnd"/>
-      <w:r>
-        <w:rPr>
-          <w:rFonts w:ascii="Courier New" w:hAnsi="Courier New" w:cs="Courier New"/>
-          <w:sz w:val="16"/>
-          <w:szCs w:val="16"/>
-        </w:rPr>
-        <w:t>":"</w:t>
-      </w:r>
-      <w:proofErr w:type="spellStart"/>
-      <w:r>
-        <w:rPr>
-          <w:rFonts w:ascii="Courier New" w:hAnsi="Courier New" w:cs="Courier New"/>
-          <w:sz w:val="16"/>
-          <w:szCs w:val="16"/>
-        </w:rPr>
-        <w:t>ExceptFromWithholding</w:t>
-      </w:r>
-      <w:proofErr w:type="spellEnd"/>
-      <w:r>
-        <w:rPr>
-          <w:rFonts w:ascii="Courier New" w:hAnsi="Courier New" w:cs="Courier New"/>
-          <w:sz w:val="16"/>
-          <w:szCs w:val="16"/>
-        </w:rPr>
-        <w:t>"</w:t>
+        <w:t>"backupWithholdingExemptionReason":"ExceptFromWithholding"</w:t>
       </w:r>
     </w:p>
     <w:p>
@@ -13924,7 +12080,6 @@
           <w:sz w:val="16"/>
           <w:szCs w:val="16"/>
         </w:rPr>
-        <w:lastRenderedPageBreak/>
         <w:t xml:space="preserve">  },</w:t>
       </w:r>
     </w:p>
@@ -13947,25 +12102,7 @@
           <w:szCs w:val="16"/>
         </w:rPr>
         <w:tab/>
-        <w:t xml:space="preserve">  “</w:t>
-      </w:r>
-      <w:proofErr w:type="spellStart"/>
-      <w:r>
-        <w:rPr>
-          <w:rFonts w:ascii="Courier New" w:hAnsi="Courier New" w:cs="Courier New"/>
-          <w:sz w:val="16"/>
-          <w:szCs w:val="16"/>
-        </w:rPr>
-        <w:t>type”:”Individual</w:t>
-      </w:r>
-      <w:proofErr w:type="spellEnd"/>
-      <w:r>
-        <w:rPr>
-          <w:rFonts w:ascii="Courier New" w:hAnsi="Courier New" w:cs="Courier New"/>
-          <w:sz w:val="16"/>
-          <w:szCs w:val="16"/>
-        </w:rPr>
-        <w:t>”,</w:t>
+        <w:t xml:space="preserve">  “type”:”Individual”,</w:t>
       </w:r>
     </w:p>
     <w:p>
@@ -13987,25 +12124,7 @@
           <w:szCs w:val="16"/>
         </w:rPr>
         <w:tab/>
-        <w:t xml:space="preserve">  “</w:t>
-      </w:r>
-      <w:proofErr w:type="gramStart"/>
-      <w:r>
-        <w:rPr>
-          <w:rFonts w:ascii="Courier New" w:hAnsi="Courier New" w:cs="Courier New"/>
-          <w:sz w:val="16"/>
-          <w:szCs w:val="16"/>
-        </w:rPr>
-        <w:t>characteristics</w:t>
-      </w:r>
-      <w:proofErr w:type="gramEnd"/>
-      <w:r>
-        <w:rPr>
-          <w:rFonts w:ascii="Courier New" w:hAnsi="Courier New" w:cs="Courier New"/>
-          <w:sz w:val="16"/>
-          <w:szCs w:val="16"/>
-        </w:rPr>
-        <w:t>”:</w:t>
+        <w:t xml:space="preserve">  “characteristics”:</w:t>
       </w:r>
     </w:p>
     <w:p>
@@ -14057,25 +12176,7 @@
           <w:szCs w:val="16"/>
         </w:rPr>
         <w:tab/>
-        <w:t>{“</w:t>
-      </w:r>
-      <w:proofErr w:type="spellStart"/>
-      <w:r>
-        <w:rPr>
-          <w:rFonts w:ascii="Courier New" w:hAnsi="Courier New" w:cs="Courier New"/>
-          <w:sz w:val="16"/>
-          <w:szCs w:val="16"/>
-        </w:rPr>
-        <w:t>title”:”General</w:t>
-      </w:r>
-      <w:proofErr w:type="spellEnd"/>
-      <w:r>
-        <w:rPr>
-          <w:rFonts w:ascii="Courier New" w:hAnsi="Courier New" w:cs="Courier New"/>
-          <w:sz w:val="16"/>
-          <w:szCs w:val="16"/>
-        </w:rPr>
-        <w:t>”,</w:t>
+        <w:t>{“title”:”General”,</w:t>
       </w:r>
     </w:p>
     <w:p>
@@ -14112,25 +12213,7 @@
           <w:sz w:val="16"/>
           <w:szCs w:val="16"/>
         </w:rPr>
-        <w:t>“</w:t>
-      </w:r>
-      <w:proofErr w:type="spellStart"/>
-      <w:r>
-        <w:rPr>
-          <w:rFonts w:ascii="Courier New" w:hAnsi="Courier New" w:cs="Courier New"/>
-          <w:sz w:val="16"/>
-          <w:szCs w:val="16"/>
-        </w:rPr>
-        <w:t>firstName</w:t>
-      </w:r>
-      <w:proofErr w:type="spellEnd"/>
-      <w:r>
-        <w:rPr>
-          <w:rFonts w:ascii="Courier New" w:hAnsi="Courier New" w:cs="Courier New"/>
-          <w:sz w:val="16"/>
-          <w:szCs w:val="16"/>
-        </w:rPr>
-        <w:t>”:”Thomas”,</w:t>
+        <w:t>“firstName”:”Thomas”,</w:t>
       </w:r>
     </w:p>
     <w:p>
@@ -14160,25 +12243,7 @@
           <w:szCs w:val="16"/>
         </w:rPr>
         <w:tab/>
-        <w:t xml:space="preserve"> “</w:t>
-      </w:r>
-      <w:proofErr w:type="spellStart"/>
-      <w:r>
-        <w:rPr>
-          <w:rFonts w:ascii="Courier New" w:hAnsi="Courier New" w:cs="Courier New"/>
-          <w:sz w:val="16"/>
-          <w:szCs w:val="16"/>
-        </w:rPr>
-        <w:t>middleName</w:t>
-      </w:r>
-      <w:proofErr w:type="spellEnd"/>
-      <w:r>
-        <w:rPr>
-          <w:rFonts w:ascii="Courier New" w:hAnsi="Courier New" w:cs="Courier New"/>
-          <w:sz w:val="16"/>
-          <w:szCs w:val="16"/>
-        </w:rPr>
-        <w:t>”:”R”,</w:t>
+        <w:t xml:space="preserve"> “middleName”:”R”,</w:t>
       </w:r>
     </w:p>
     <w:p>
@@ -14208,25 +12273,7 @@
           <w:szCs w:val="16"/>
         </w:rPr>
         <w:tab/>
-        <w:t xml:space="preserve"> “</w:t>
-      </w:r>
-      <w:proofErr w:type="spellStart"/>
-      <w:r>
-        <w:rPr>
-          <w:rFonts w:ascii="Courier New" w:hAnsi="Courier New" w:cs="Courier New"/>
-          <w:sz w:val="16"/>
-          <w:szCs w:val="16"/>
-        </w:rPr>
-        <w:t>lastName</w:t>
-      </w:r>
-      <w:proofErr w:type="spellEnd"/>
-      <w:r>
-        <w:rPr>
-          <w:rFonts w:ascii="Courier New" w:hAnsi="Courier New" w:cs="Courier New"/>
-          <w:sz w:val="16"/>
-          <w:szCs w:val="16"/>
-        </w:rPr>
-        <w:t>”:”Thumb”,</w:t>
+        <w:t xml:space="preserve"> “lastName”:”Thumb”,</w:t>
       </w:r>
     </w:p>
     <w:p>
@@ -14256,25 +12303,7 @@
           <w:szCs w:val="16"/>
         </w:rPr>
         <w:tab/>
-        <w:t xml:space="preserve"> “</w:t>
-      </w:r>
-      <w:proofErr w:type="spellStart"/>
-      <w:r>
-        <w:rPr>
-          <w:rFonts w:ascii="Courier New" w:hAnsi="Courier New" w:cs="Courier New"/>
-          <w:sz w:val="16"/>
-          <w:szCs w:val="16"/>
-        </w:rPr>
-        <w:t>mothersMaidenName</w:t>
-      </w:r>
-      <w:proofErr w:type="spellEnd"/>
-      <w:r>
-        <w:rPr>
-          <w:rFonts w:ascii="Courier New" w:hAnsi="Courier New" w:cs="Courier New"/>
-          <w:sz w:val="16"/>
-          <w:szCs w:val="16"/>
-        </w:rPr>
-        <w:t>”:”Toe”,</w:t>
+        <w:t xml:space="preserve"> “mothersMaidenName”:”Toe”,</w:t>
       </w:r>
     </w:p>
     <w:p>
@@ -14304,25 +12333,7 @@
           <w:szCs w:val="16"/>
         </w:rPr>
         <w:tab/>
-        <w:t xml:space="preserve"> “</w:t>
-      </w:r>
-      <w:proofErr w:type="spellStart"/>
-      <w:r>
-        <w:rPr>
-          <w:rFonts w:ascii="Courier New" w:hAnsi="Courier New" w:cs="Courier New"/>
-          <w:sz w:val="16"/>
-          <w:szCs w:val="16"/>
-        </w:rPr>
-        <w:t>nickname”:”Tom</w:t>
-      </w:r>
-      <w:proofErr w:type="spellEnd"/>
-      <w:r>
-        <w:rPr>
-          <w:rFonts w:ascii="Courier New" w:hAnsi="Courier New" w:cs="Courier New"/>
-          <w:sz w:val="16"/>
-          <w:szCs w:val="16"/>
-        </w:rPr>
-        <w:t>”,</w:t>
+        <w:t xml:space="preserve"> “nickname”:”Tom”,</w:t>
       </w:r>
     </w:p>
     <w:p>
@@ -14374,27 +12385,7 @@
           <w:sz w:val="16"/>
           <w:szCs w:val="16"/>
         </w:rPr>
-        <w:t xml:space="preserve"> “</w:t>
-      </w:r>
-      <w:proofErr w:type="spellStart"/>
-      <w:proofErr w:type="gramStart"/>
-      <w:r>
-        <w:rPr>
-          <w:rFonts w:ascii="Courier New" w:hAnsi="Courier New" w:cs="Courier New"/>
-          <w:sz w:val="16"/>
-          <w:szCs w:val="16"/>
-        </w:rPr>
-        <w:t>citizenshipList</w:t>
-      </w:r>
-      <w:proofErr w:type="spellEnd"/>
-      <w:proofErr w:type="gramEnd"/>
-      <w:r>
-        <w:rPr>
-          <w:rFonts w:ascii="Courier New" w:hAnsi="Courier New" w:cs="Courier New"/>
-          <w:sz w:val="16"/>
-          <w:szCs w:val="16"/>
-        </w:rPr>
-        <w:t>”:[</w:t>
+        <w:t xml:space="preserve"> “citizenshipList”:[</w:t>
       </w:r>
     </w:p>
     <w:p>
@@ -14416,25 +12407,8 @@
           <w:sz w:val="16"/>
           <w:szCs w:val="16"/>
         </w:rPr>
-        <w:t>{“</w:t>
-      </w:r>
-      <w:proofErr w:type="spellStart"/>
-      <w:r>
-        <w:rPr>
-          <w:rFonts w:ascii="Courier New" w:hAnsi="Courier New" w:cs="Courier New"/>
-          <w:sz w:val="16"/>
-          <w:szCs w:val="16"/>
-        </w:rPr>
-        <w:t>citizenship”:”USA</w:t>
-      </w:r>
-      <w:proofErr w:type="spellEnd"/>
-      <w:r>
-        <w:rPr>
-          <w:rFonts w:ascii="Courier New" w:hAnsi="Courier New" w:cs="Courier New"/>
-          <w:sz w:val="16"/>
-          <w:szCs w:val="16"/>
-        </w:rPr>
-        <w:t>”}</w:t>
+        <w:lastRenderedPageBreak/>
+        <w:t>{“citizenship”:”USA”}</w:t>
       </w:r>
     </w:p>
     <w:p>
@@ -14486,25 +12460,7 @@
           <w:szCs w:val="16"/>
         </w:rPr>
         <w:tab/>
-        <w:t xml:space="preserve"> “</w:t>
-      </w:r>
-      <w:proofErr w:type="spellStart"/>
-      <w:r>
-        <w:rPr>
-          <w:rFonts w:ascii="Courier New" w:hAnsi="Courier New" w:cs="Courier New"/>
-          <w:sz w:val="16"/>
-          <w:szCs w:val="16"/>
-        </w:rPr>
-        <w:t>employmentStatus</w:t>
-      </w:r>
-      <w:proofErr w:type="spellEnd"/>
-      <w:r>
-        <w:rPr>
-          <w:rFonts w:ascii="Courier New" w:hAnsi="Courier New" w:cs="Courier New"/>
-          <w:sz w:val="16"/>
-          <w:szCs w:val="16"/>
-        </w:rPr>
-        <w:t>”=”Contract”,</w:t>
+        <w:t xml:space="preserve"> “employmentStatus”=”Contract”,</w:t>
       </w:r>
     </w:p>
     <w:p>
@@ -14526,27 +12482,7 @@
           <w:sz w:val="16"/>
           <w:szCs w:val="16"/>
         </w:rPr>
-        <w:t xml:space="preserve"> “</w:t>
-      </w:r>
-      <w:proofErr w:type="spellStart"/>
-      <w:proofErr w:type="gramStart"/>
-      <w:r>
-        <w:rPr>
-          <w:rFonts w:ascii="Courier New" w:hAnsi="Courier New" w:cs="Courier New"/>
-          <w:sz w:val="16"/>
-          <w:szCs w:val="16"/>
-        </w:rPr>
-        <w:t>employmentList</w:t>
-      </w:r>
-      <w:proofErr w:type="spellEnd"/>
-      <w:proofErr w:type="gramEnd"/>
-      <w:r>
-        <w:rPr>
-          <w:rFonts w:ascii="Courier New" w:hAnsi="Courier New" w:cs="Courier New"/>
-          <w:sz w:val="16"/>
-          <w:szCs w:val="16"/>
-        </w:rPr>
-        <w:t>:[</w:t>
+        <w:t xml:space="preserve"> “employmentList:[</w:t>
       </w:r>
     </w:p>
     <w:p>
@@ -14584,25 +12520,7 @@
           <w:szCs w:val="16"/>
         </w:rPr>
         <w:tab/>
-        <w:t>{“</w:t>
-      </w:r>
-      <w:proofErr w:type="spellStart"/>
-      <w:r>
-        <w:rPr>
-          <w:rFonts w:ascii="Courier New" w:hAnsi="Courier New" w:cs="Courier New"/>
-          <w:sz w:val="16"/>
-          <w:szCs w:val="16"/>
-        </w:rPr>
-        <w:t>employerName</w:t>
-      </w:r>
-      <w:proofErr w:type="spellEnd"/>
-      <w:r>
-        <w:rPr>
-          <w:rFonts w:ascii="Courier New" w:hAnsi="Courier New" w:cs="Courier New"/>
-          <w:sz w:val="16"/>
-          <w:szCs w:val="16"/>
-        </w:rPr>
-        <w:t>”:”Barnum Circus”</w:t>
+        <w:t>{“employerName”:”Barnum Circus”</w:t>
       </w:r>
     </w:p>
     <w:p>
@@ -14678,25 +12596,7 @@
           <w:szCs w:val="16"/>
         </w:rPr>
         <w:tab/>
-        <w:t xml:space="preserve"> “</w:t>
-      </w:r>
-      <w:proofErr w:type="spellStart"/>
-      <w:r>
-        <w:rPr>
-          <w:rFonts w:ascii="Courier New" w:hAnsi="Courier New" w:cs="Courier New"/>
-          <w:sz w:val="16"/>
-          <w:szCs w:val="16"/>
-        </w:rPr>
-        <w:t>employeeOccupation</w:t>
-      </w:r>
-      <w:proofErr w:type="spellEnd"/>
-      <w:r>
-        <w:rPr>
-          <w:rFonts w:ascii="Courier New" w:hAnsi="Courier New" w:cs="Courier New"/>
-          <w:sz w:val="16"/>
-          <w:szCs w:val="16"/>
-        </w:rPr>
-        <w:t>”:”Entertainer”,</w:t>
+        <w:t xml:space="preserve"> “employeeOccupation”:”Entertainer”,</w:t>
       </w:r>
     </w:p>
     <w:p>
@@ -14734,27 +12634,7 @@
           <w:szCs w:val="16"/>
         </w:rPr>
         <w:tab/>
-        <w:t xml:space="preserve"> “</w:t>
-      </w:r>
-      <w:proofErr w:type="spellStart"/>
-      <w:proofErr w:type="gramStart"/>
-      <w:r>
-        <w:rPr>
-          <w:rFonts w:ascii="Courier New" w:hAnsi="Courier New" w:cs="Courier New"/>
-          <w:sz w:val="16"/>
-          <w:szCs w:val="16"/>
-        </w:rPr>
-        <w:t>incomeDetail</w:t>
-      </w:r>
-      <w:proofErr w:type="spellEnd"/>
-      <w:proofErr w:type="gramEnd"/>
-      <w:r>
-        <w:rPr>
-          <w:rFonts w:ascii="Courier New" w:hAnsi="Courier New" w:cs="Courier New"/>
-          <w:sz w:val="16"/>
-          <w:szCs w:val="16"/>
-        </w:rPr>
-        <w:t>”:{</w:t>
+        <w:t xml:space="preserve"> “incomeDetail”:{</w:t>
       </w:r>
     </w:p>
     <w:p>
@@ -14800,27 +12680,7 @@
           <w:szCs w:val="16"/>
         </w:rPr>
         <w:tab/>
-        <w:t>“</w:t>
-      </w:r>
-      <w:proofErr w:type="spellStart"/>
-      <w:proofErr w:type="gramStart"/>
-      <w:r>
-        <w:rPr>
-          <w:rFonts w:ascii="Courier New" w:hAnsi="Courier New" w:cs="Courier New"/>
-          <w:sz w:val="16"/>
-          <w:szCs w:val="16"/>
-        </w:rPr>
-        <w:t>grossIncomeData</w:t>
-      </w:r>
-      <w:proofErr w:type="spellEnd"/>
-      <w:proofErr w:type="gramEnd"/>
-      <w:r>
-        <w:rPr>
-          <w:rFonts w:ascii="Courier New" w:hAnsi="Courier New" w:cs="Courier New"/>
-          <w:sz w:val="16"/>
-          <w:szCs w:val="16"/>
-        </w:rPr>
-        <w:t>”:{</w:t>
+        <w:t>“grossIncomeData”:{</w:t>
       </w:r>
     </w:p>
     <w:p>
@@ -14874,25 +12734,7 @@
           <w:szCs w:val="16"/>
         </w:rPr>
         <w:tab/>
-        <w:t>“</w:t>
-      </w:r>
-      <w:proofErr w:type="gramStart"/>
-      <w:r>
-        <w:rPr>
-          <w:rFonts w:ascii="Courier New" w:hAnsi="Courier New" w:cs="Courier New"/>
-          <w:sz w:val="16"/>
-          <w:szCs w:val="16"/>
-        </w:rPr>
-        <w:t>amount</w:t>
-      </w:r>
-      <w:proofErr w:type="gramEnd"/>
-      <w:r>
-        <w:rPr>
-          <w:rFonts w:ascii="Courier New" w:hAnsi="Courier New" w:cs="Courier New"/>
-          <w:sz w:val="16"/>
-          <w:szCs w:val="16"/>
-        </w:rPr>
-        <w:t>”:{“value”:15.00},</w:t>
+        <w:t>“amount”:{“value”:15.00},</w:t>
       </w:r>
     </w:p>
     <w:p>
@@ -14946,35 +12788,7 @@
           <w:szCs w:val="16"/>
         </w:rPr>
         <w:tab/>
-        <w:t>“</w:t>
-      </w:r>
-      <w:proofErr w:type="spellStart"/>
-      <w:proofErr w:type="gramStart"/>
-      <w:r>
-        <w:rPr>
-          <w:rFonts w:ascii="Courier New" w:hAnsi="Courier New" w:cs="Courier New"/>
-          <w:sz w:val="16"/>
-          <w:szCs w:val="16"/>
-        </w:rPr>
-        <w:t>frequency</w:t>
-      </w:r>
-      <w:proofErr w:type="gramEnd"/>
-      <w:r>
-        <w:rPr>
-          <w:rFonts w:ascii="Courier New" w:hAnsi="Courier New" w:cs="Courier New"/>
-          <w:sz w:val="16"/>
-          <w:szCs w:val="16"/>
-        </w:rPr>
-        <w:t>”:“Weekly</w:t>
-      </w:r>
-      <w:proofErr w:type="spellEnd"/>
-      <w:r>
-        <w:rPr>
-          <w:rFonts w:ascii="Courier New" w:hAnsi="Courier New" w:cs="Courier New"/>
-          <w:sz w:val="16"/>
-          <w:szCs w:val="16"/>
-        </w:rPr>
-        <w:t>”</w:t>
+        <w:t>“frequency”:“Weekly”</w:t>
       </w:r>
     </w:p>
     <w:p>
@@ -15182,27 +12996,7 @@
           <w:szCs w:val="16"/>
         </w:rPr>
         <w:tab/>
-        <w:t xml:space="preserve">  “</w:t>
-      </w:r>
-      <w:proofErr w:type="spellStart"/>
-      <w:proofErr w:type="gramStart"/>
-      <w:r>
-        <w:rPr>
-          <w:rFonts w:ascii="Courier New" w:hAnsi="Courier New" w:cs="Courier New"/>
-          <w:sz w:val="16"/>
-          <w:szCs w:val="16"/>
-        </w:rPr>
-        <w:t>contactList</w:t>
-      </w:r>
-      <w:proofErr w:type="spellEnd"/>
-      <w:proofErr w:type="gramEnd"/>
-      <w:r>
-        <w:rPr>
-          <w:rFonts w:ascii="Courier New" w:hAnsi="Courier New" w:cs="Courier New"/>
-          <w:sz w:val="16"/>
-          <w:szCs w:val="16"/>
-        </w:rPr>
-        <w:t>”: [</w:t>
+        <w:t xml:space="preserve">  “contactList”: [</w:t>
       </w:r>
     </w:p>
     <w:p>
@@ -15231,25 +13025,7 @@
           <w:sz w:val="16"/>
           <w:szCs w:val="16"/>
         </w:rPr>
-        <w:t>{“</w:t>
-      </w:r>
-      <w:proofErr w:type="spellStart"/>
-      <w:r>
-        <w:rPr>
-          <w:rFonts w:ascii="Courier New" w:hAnsi="Courier New" w:cs="Courier New"/>
-          <w:sz w:val="16"/>
-          <w:szCs w:val="16"/>
-        </w:rPr>
-        <w:t>contactType</w:t>
-      </w:r>
-      <w:proofErr w:type="spellEnd"/>
-      <w:r>
-        <w:rPr>
-          <w:rFonts w:ascii="Courier New" w:hAnsi="Courier New" w:cs="Courier New"/>
-          <w:sz w:val="16"/>
-          <w:szCs w:val="16"/>
-        </w:rPr>
-        <w:t>”:”Email”,</w:t>
+        <w:t>{“contactType”:”Email”,</w:t>
       </w:r>
     </w:p>
     <w:p>
@@ -15278,25 +13054,7 @@
           <w:sz w:val="16"/>
           <w:szCs w:val="16"/>
         </w:rPr>
-        <w:t xml:space="preserve"> “</w:t>
-      </w:r>
-      <w:proofErr w:type="gramStart"/>
-      <w:r>
-        <w:rPr>
-          <w:rFonts w:ascii="Courier New" w:hAnsi="Courier New" w:cs="Courier New"/>
-          <w:sz w:val="16"/>
-          <w:szCs w:val="16"/>
-        </w:rPr>
-        <w:t>email</w:t>
-      </w:r>
-      <w:proofErr w:type="gramEnd"/>
-      <w:r>
-        <w:rPr>
-          <w:rFonts w:ascii="Courier New" w:hAnsi="Courier New" w:cs="Courier New"/>
-          <w:sz w:val="16"/>
-          <w:szCs w:val="16"/>
-        </w:rPr>
-        <w:t>”:{</w:t>
+        <w:t xml:space="preserve"> “email”:{</w:t>
       </w:r>
     </w:p>
     <w:p>
@@ -15341,25 +13099,7 @@
           <w:sz w:val="16"/>
           <w:szCs w:val="16"/>
         </w:rPr>
-        <w:t xml:space="preserve"> “</w:t>
-      </w:r>
-      <w:proofErr w:type="spellStart"/>
-      <w:r>
-        <w:rPr>
-          <w:rFonts w:ascii="Courier New" w:hAnsi="Courier New" w:cs="Courier New"/>
-          <w:sz w:val="16"/>
-          <w:szCs w:val="16"/>
-        </w:rPr>
-        <w:t>type”:”Home</w:t>
-      </w:r>
-      <w:proofErr w:type="spellEnd"/>
-      <w:r>
-        <w:rPr>
-          <w:rFonts w:ascii="Courier New" w:hAnsi="Courier New" w:cs="Courier New"/>
-          <w:sz w:val="16"/>
-          <w:szCs w:val="16"/>
-        </w:rPr>
-        <w:t>”,</w:t>
+        <w:t xml:space="preserve"> “type”:”Home”,</w:t>
       </w:r>
     </w:p>
     <w:p>
@@ -15590,7 +13330,7 @@
           <w:left w:val="single" w:sz="6" w:space="1" w:color="4F81BD" w:themeColor="accent1"/>
         </w:pBdr>
       </w:pPr>
-      <w:bookmarkStart w:id="34" w:name="_Toc22103652"/>
+      <w:bookmarkStart w:id="38" w:name="_Toc54094976"/>
       <w:r>
         <w:t xml:space="preserve">REST-JSON </w:t>
       </w:r>
@@ -15600,7 +13340,7 @@
       <w:r>
         <w:t xml:space="preserve"> Party example</w:t>
       </w:r>
-      <w:bookmarkEnd w:id="34"/>
+      <w:bookmarkEnd w:id="38"/>
     </w:p>
     <w:p>
       <w:r>
@@ -15624,13 +13364,8 @@
         <w:t>Required</w:t>
       </w:r>
       <w:r>
-        <w:t xml:space="preserve">: </w:t>
-      </w:r>
-      <w:proofErr w:type="spellStart"/>
-      <w:r>
-        <w:t>messageContext</w:t>
-      </w:r>
-      <w:proofErr w:type="spellEnd"/>
+        <w:t>: messageContext</w:t>
+      </w:r>
       <w:r>
         <w:t>,</w:t>
       </w:r>
@@ -15638,15 +13373,7 @@
         <w:t xml:space="preserve"> </w:t>
       </w:r>
       <w:r>
-        <w:t xml:space="preserve">at least one valid filter in </w:t>
-      </w:r>
-      <w:proofErr w:type="spellStart"/>
-      <w:r>
-        <w:t>partyFilter</w:t>
-      </w:r>
-      <w:proofErr w:type="spellEnd"/>
-      <w:r>
-        <w:t>, the specific id of the party to be updated in the message</w:t>
+        <w:t>at least one valid filter in partyFilter, the specific id of the party to be updated in the message</w:t>
       </w:r>
     </w:p>
     <w:p>
@@ -15694,23 +13421,7 @@
           <w:rFonts w:ascii="Courier New" w:eastAsiaTheme="minorHAnsi" w:hAnsi="Courier New" w:cs="Courier New"/>
           <w:shd w:val="clear" w:color="auto" w:fill="auto"/>
         </w:rPr>
-        <w:t>&lt;</w:t>
-      </w:r>
-      <w:proofErr w:type="gramStart"/>
-      <w:r>
-        <w:rPr>
-          <w:rFonts w:ascii="Courier New" w:eastAsiaTheme="minorHAnsi" w:hAnsi="Courier New" w:cs="Courier New"/>
-          <w:shd w:val="clear" w:color="auto" w:fill="auto"/>
-        </w:rPr>
-        <w:t>security</w:t>
-      </w:r>
-      <w:proofErr w:type="gramEnd"/>
-      <w:r>
-        <w:rPr>
-          <w:rFonts w:ascii="Courier New" w:eastAsiaTheme="minorHAnsi" w:hAnsi="Courier New" w:cs="Courier New"/>
-          <w:shd w:val="clear" w:color="auto" w:fill="auto"/>
-        </w:rPr>
-        <w:t xml:space="preserve"> related header parameters... see Security Services&gt;</w:t>
+        <w:t>&lt;security related header parameters... see Security Services&gt;</w:t>
       </w:r>
     </w:p>
     <w:p>
@@ -15726,17 +13437,8 @@
           <w:rFonts w:ascii="Courier New" w:eastAsiaTheme="minorHAnsi" w:hAnsi="Courier New" w:cs="Courier New"/>
           <w:shd w:val="clear" w:color="auto" w:fill="auto"/>
         </w:rPr>
-        <w:t>Accept: application/</w:t>
-      </w:r>
-      <w:proofErr w:type="spellStart"/>
-      <w:r>
-        <w:rPr>
-          <w:rFonts w:ascii="Courier New" w:eastAsiaTheme="minorHAnsi" w:hAnsi="Courier New" w:cs="Courier New"/>
-          <w:shd w:val="clear" w:color="auto" w:fill="auto"/>
-        </w:rPr>
-        <w:t>json</w:t>
-      </w:r>
-      <w:proofErr w:type="spellEnd"/>
+        <w:t>Accept: application/json</w:t>
+      </w:r>
     </w:p>
     <w:p>
       <w:pPr>
@@ -15767,39 +13469,7 @@
           <w:rFonts w:ascii="Courier New" w:eastAsiaTheme="minorHAnsi" w:hAnsi="Courier New" w:cs="Courier New"/>
           <w:shd w:val="clear" w:color="auto" w:fill="auto"/>
         </w:rPr>
-        <w:t xml:space="preserve">Accept-Language: </w:t>
-      </w:r>
-      <w:proofErr w:type="spellStart"/>
-      <w:r>
-        <w:rPr>
-          <w:rFonts w:ascii="Courier New" w:eastAsiaTheme="minorHAnsi" w:hAnsi="Courier New" w:cs="Courier New"/>
-          <w:shd w:val="clear" w:color="auto" w:fill="auto"/>
-        </w:rPr>
-        <w:t>en</w:t>
-      </w:r>
-      <w:proofErr w:type="spellEnd"/>
-      <w:r>
-        <w:rPr>
-          <w:rFonts w:ascii="Courier New" w:eastAsiaTheme="minorHAnsi" w:hAnsi="Courier New" w:cs="Courier New"/>
-          <w:shd w:val="clear" w:color="auto" w:fill="auto"/>
-        </w:rPr>
-        <w:t>-us   (IANA – language codes</w:t>
-      </w:r>
-      <w:proofErr w:type="gramStart"/>
-      <w:r>
-        <w:rPr>
-          <w:rFonts w:ascii="Courier New" w:eastAsiaTheme="minorHAnsi" w:hAnsi="Courier New" w:cs="Courier New"/>
-          <w:shd w:val="clear" w:color="auto" w:fill="auto"/>
-        </w:rPr>
-        <w:t>)(</w:t>
-      </w:r>
-      <w:proofErr w:type="gramEnd"/>
-      <w:r>
-        <w:rPr>
-          <w:rFonts w:ascii="Courier New" w:eastAsiaTheme="minorHAnsi" w:hAnsi="Courier New" w:cs="Courier New"/>
-          <w:shd w:val="clear" w:color="auto" w:fill="auto"/>
-        </w:rPr>
-        <w:t>W3C, HTTP Protocols)</w:t>
+        <w:t>Accept-Language: en-us   (IANA – language codes)(W3C, HTTP Protocols)</w:t>
       </w:r>
     </w:p>
     <w:p>
@@ -15815,23 +13485,7 @@
           <w:rFonts w:ascii="Courier New" w:eastAsiaTheme="minorHAnsi" w:hAnsi="Courier New" w:cs="Courier New"/>
           <w:shd w:val="clear" w:color="auto" w:fill="auto"/>
         </w:rPr>
-        <w:t>Content-type: application/</w:t>
-      </w:r>
-      <w:proofErr w:type="spellStart"/>
-      <w:r>
-        <w:rPr>
-          <w:rFonts w:ascii="Courier New" w:eastAsiaTheme="minorHAnsi" w:hAnsi="Courier New" w:cs="Courier New"/>
-          <w:shd w:val="clear" w:color="auto" w:fill="auto"/>
-        </w:rPr>
-        <w:t>json</w:t>
-      </w:r>
-      <w:proofErr w:type="spellEnd"/>
-      <w:r>
-        <w:rPr>
-          <w:rFonts w:ascii="Courier New" w:eastAsiaTheme="minorHAnsi" w:hAnsi="Courier New" w:cs="Courier New"/>
-          <w:shd w:val="clear" w:color="auto" w:fill="auto"/>
-        </w:rPr>
-        <w:t>; charset=utf-8</w:t>
+        <w:t>Content-type: application/json; charset=utf-8</w:t>
       </w:r>
     </w:p>
     <w:p>
@@ -15934,8 +13588,6 @@
         </w:rPr>
         <w:t>“</w:t>
       </w:r>
-      <w:proofErr w:type="spellStart"/>
-      <w:proofErr w:type="gramStart"/>
       <w:r>
         <w:rPr>
           <w:rFonts w:ascii="Courier New" w:eastAsiaTheme="minorHAnsi" w:hAnsi="Courier New" w:cs="Courier New"/>
@@ -15943,8 +13595,6 @@
         </w:rPr>
         <w:t>partyMessage</w:t>
       </w:r>
-      <w:proofErr w:type="spellEnd"/>
-      <w:proofErr w:type="gramEnd"/>
       <w:r>
         <w:rPr>
           <w:rFonts w:ascii="Courier New" w:eastAsiaTheme="minorHAnsi" w:hAnsi="Courier New" w:cs="Courier New"/>
@@ -15974,16 +13624,7 @@
           <w:rFonts w:ascii="Courier New" w:eastAsiaTheme="minorHAnsi" w:hAnsi="Courier New" w:cs="Courier New"/>
           <w:shd w:val="clear" w:color="auto" w:fill="auto"/>
         </w:rPr>
-        <w:t>“</w:t>
-      </w:r>
-      <w:proofErr w:type="spellStart"/>
-      <w:proofErr w:type="gramStart"/>
-      <w:r>
-        <w:rPr>
-          <w:rFonts w:ascii="Courier New" w:eastAsiaTheme="minorHAnsi" w:hAnsi="Courier New" w:cs="Courier New"/>
-          <w:shd w:val="clear" w:color="auto" w:fill="auto"/>
-        </w:rPr>
-        <w:t>messageContex</w:t>
+        <w:t>“messageContex</w:t>
       </w:r>
       <w:r>
         <w:rPr>
@@ -15992,8 +13633,6 @@
         </w:rPr>
         <w:t>t</w:t>
       </w:r>
-      <w:proofErr w:type="spellEnd"/>
-      <w:proofErr w:type="gramEnd"/>
       <w:r>
         <w:rPr>
           <w:rFonts w:ascii="Courier New" w:eastAsiaTheme="minorHAnsi" w:hAnsi="Courier New" w:cs="Courier New"/>
@@ -16065,25 +13704,7 @@
           <w:shd w:val="clear" w:color="auto" w:fill="auto"/>
         </w:rPr>
         <w:tab/>
-        <w:t>“</w:t>
-      </w:r>
-      <w:proofErr w:type="spellStart"/>
-      <w:proofErr w:type="gramStart"/>
-      <w:r>
-        <w:rPr>
-          <w:rFonts w:ascii="Courier New" w:eastAsiaTheme="minorHAnsi" w:hAnsi="Courier New" w:cs="Courier New"/>
-          <w:shd w:val="clear" w:color="auto" w:fill="auto"/>
-        </w:rPr>
-        <w:t>partyFilter</w:t>
-      </w:r>
-      <w:proofErr w:type="spellEnd"/>
-      <w:proofErr w:type="gramEnd"/>
-      <w:r>
-        <w:rPr>
-          <w:rFonts w:ascii="Courier New" w:eastAsiaTheme="minorHAnsi" w:hAnsi="Courier New" w:cs="Courier New"/>
-          <w:shd w:val="clear" w:color="auto" w:fill="auto"/>
-        </w:rPr>
-        <w:t>”:{</w:t>
+        <w:t>“partyFilter”:{</w:t>
       </w:r>
     </w:p>
     <w:p>
@@ -16107,25 +13728,7 @@
           <w:shd w:val="clear" w:color="auto" w:fill="auto"/>
         </w:rPr>
         <w:tab/>
-        <w:t>“</w:t>
-      </w:r>
-      <w:proofErr w:type="spellStart"/>
-      <w:proofErr w:type="gramStart"/>
-      <w:r>
-        <w:rPr>
-          <w:rFonts w:ascii="Courier New" w:eastAsiaTheme="minorHAnsi" w:hAnsi="Courier New" w:cs="Courier New"/>
-          <w:shd w:val="clear" w:color="auto" w:fill="auto"/>
-        </w:rPr>
-        <w:t>partyIdList</w:t>
-      </w:r>
-      <w:proofErr w:type="spellEnd"/>
-      <w:proofErr w:type="gramEnd"/>
-      <w:r>
-        <w:rPr>
-          <w:rFonts w:ascii="Courier New" w:eastAsiaTheme="minorHAnsi" w:hAnsi="Courier New" w:cs="Courier New"/>
-          <w:shd w:val="clear" w:color="auto" w:fill="auto"/>
-        </w:rPr>
-        <w:t>”:[”151349885h348870ag”}]</w:t>
+        <w:t>“partyIdList”:[”151349885h348870ag”}]</w:t>
       </w:r>
     </w:p>
     <w:p>
@@ -16161,8 +13764,6 @@
         </w:rPr>
         <w:t>“</w:t>
       </w:r>
-      <w:proofErr w:type="spellStart"/>
-      <w:proofErr w:type="gramStart"/>
       <w:r>
         <w:rPr>
           <w:rFonts w:ascii="Courier New" w:eastAsiaTheme="minorHAnsi" w:hAnsi="Courier New" w:cs="Courier New"/>
@@ -16170,8 +13771,6 @@
         </w:rPr>
         <w:t>partyList</w:t>
       </w:r>
-      <w:proofErr w:type="spellEnd"/>
-      <w:proofErr w:type="gramEnd"/>
       <w:r>
         <w:rPr>
           <w:rFonts w:ascii="Courier New" w:eastAsiaTheme="minorHAnsi" w:hAnsi="Courier New" w:cs="Courier New"/>
@@ -16225,7 +13824,6 @@
           <w:rFonts w:ascii="Courier New" w:eastAsiaTheme="minorHAnsi" w:hAnsi="Courier New" w:cs="Courier New"/>
           <w:shd w:val="clear" w:color="auto" w:fill="auto"/>
         </w:rPr>
-        <w:lastRenderedPageBreak/>
         <w:t xml:space="preserve">  </w:t>
       </w:r>
       <w:r>
@@ -16233,25 +13831,7 @@
           <w:rFonts w:ascii="Courier New" w:eastAsiaTheme="minorHAnsi" w:hAnsi="Courier New" w:cs="Courier New"/>
           <w:shd w:val="clear" w:color="auto" w:fill="auto"/>
         </w:rPr>
-        <w:t>“</w:t>
-      </w:r>
-      <w:proofErr w:type="spellStart"/>
-      <w:proofErr w:type="gramStart"/>
-      <w:r>
-        <w:rPr>
-          <w:rFonts w:ascii="Courier New" w:eastAsiaTheme="minorHAnsi" w:hAnsi="Courier New" w:cs="Courier New"/>
-          <w:shd w:val="clear" w:color="auto" w:fill="auto"/>
-        </w:rPr>
-        <w:t>contactList</w:t>
-      </w:r>
-      <w:proofErr w:type="spellEnd"/>
-      <w:proofErr w:type="gramEnd"/>
-      <w:r>
-        <w:rPr>
-          <w:rFonts w:ascii="Courier New" w:eastAsiaTheme="minorHAnsi" w:hAnsi="Courier New" w:cs="Courier New"/>
-          <w:shd w:val="clear" w:color="auto" w:fill="auto"/>
-        </w:rPr>
-        <w:t>”: [</w:t>
+        <w:t>“contactList”: [</w:t>
       </w:r>
     </w:p>
     <w:p>
@@ -16328,23 +13908,7 @@
           <w:rFonts w:ascii="Courier New" w:eastAsiaTheme="minorHAnsi" w:hAnsi="Courier New" w:cs="Courier New"/>
           <w:shd w:val="clear" w:color="auto" w:fill="auto"/>
         </w:rPr>
-        <w:t>“</w:t>
-      </w:r>
-      <w:proofErr w:type="gramStart"/>
-      <w:r>
-        <w:rPr>
-          <w:rFonts w:ascii="Courier New" w:eastAsiaTheme="minorHAnsi" w:hAnsi="Courier New" w:cs="Courier New"/>
-          <w:shd w:val="clear" w:color="auto" w:fill="auto"/>
-        </w:rPr>
-        <w:t>email</w:t>
-      </w:r>
-      <w:proofErr w:type="gramEnd"/>
-      <w:r>
-        <w:rPr>
-          <w:rFonts w:ascii="Courier New" w:eastAsiaTheme="minorHAnsi" w:hAnsi="Courier New" w:cs="Courier New"/>
-          <w:shd w:val="clear" w:color="auto" w:fill="auto"/>
-        </w:rPr>
-        <w:t>”:{</w:t>
+        <w:t>“email”:{</w:t>
       </w:r>
     </w:p>
     <w:p>
@@ -16493,25 +14057,7 @@
           <w:rFonts w:ascii="Courier New" w:eastAsiaTheme="minorHAnsi" w:hAnsi="Courier New" w:cs="Courier New"/>
           <w:shd w:val="clear" w:color="auto" w:fill="auto"/>
         </w:rPr>
-        <w:t>“</w:t>
-      </w:r>
-      <w:proofErr w:type="spellStart"/>
-      <w:proofErr w:type="gramStart"/>
-      <w:r>
-        <w:rPr>
-          <w:rFonts w:ascii="Courier New" w:eastAsiaTheme="minorHAnsi" w:hAnsi="Courier New" w:cs="Courier New"/>
-          <w:shd w:val="clear" w:color="auto" w:fill="auto"/>
-        </w:rPr>
-        <w:t>fiUserIdList</w:t>
-      </w:r>
-      <w:proofErr w:type="spellEnd"/>
-      <w:proofErr w:type="gramEnd"/>
-      <w:r>
-        <w:rPr>
-          <w:rFonts w:ascii="Courier New" w:eastAsiaTheme="minorHAnsi" w:hAnsi="Courier New" w:cs="Courier New"/>
-          <w:shd w:val="clear" w:color="auto" w:fill="auto"/>
-        </w:rPr>
-        <w:t>”:[</w:t>
+        <w:t>“fiUserIdList”:[</w:t>
       </w:r>
     </w:p>
     <w:p>
@@ -16652,6 +14198,7 @@
           <w:rFonts w:ascii="Courier New" w:eastAsiaTheme="minorHAnsi" w:hAnsi="Courier New" w:cs="Courier New"/>
           <w:shd w:val="clear" w:color="auto" w:fill="auto"/>
         </w:rPr>
+        <w:lastRenderedPageBreak/>
         <w:t xml:space="preserve">         </w:t>
       </w:r>
       <w:r>
@@ -16782,23 +14329,7 @@
           <w:rFonts w:ascii="Courier New" w:eastAsiaTheme="minorHAnsi" w:hAnsi="Courier New" w:cs="Courier New"/>
           <w:shd w:val="clear" w:color="auto" w:fill="auto"/>
         </w:rPr>
-        <w:t>Content-type: application/</w:t>
-      </w:r>
-      <w:proofErr w:type="spellStart"/>
-      <w:r>
-        <w:rPr>
-          <w:rFonts w:ascii="Courier New" w:eastAsiaTheme="minorHAnsi" w:hAnsi="Courier New" w:cs="Courier New"/>
-          <w:shd w:val="clear" w:color="auto" w:fill="auto"/>
-        </w:rPr>
-        <w:t>json</w:t>
-      </w:r>
-      <w:proofErr w:type="spellEnd"/>
-      <w:r>
-        <w:rPr>
-          <w:rFonts w:ascii="Courier New" w:eastAsiaTheme="minorHAnsi" w:hAnsi="Courier New" w:cs="Courier New"/>
-          <w:shd w:val="clear" w:color="auto" w:fill="auto"/>
-        </w:rPr>
-        <w:t>; charset=utf-8</w:t>
+        <w:t>Content-type: application/json; charset=utf-8</w:t>
       </w:r>
     </w:p>
     <w:p>
@@ -16814,23 +14345,7 @@
           <w:rFonts w:ascii="Courier New" w:eastAsiaTheme="minorHAnsi" w:hAnsi="Courier New" w:cs="Courier New"/>
           <w:shd w:val="clear" w:color="auto" w:fill="auto"/>
         </w:rPr>
-        <w:t xml:space="preserve">Content-Language: </w:t>
-      </w:r>
-      <w:proofErr w:type="spellStart"/>
-      <w:r>
-        <w:rPr>
-          <w:rFonts w:ascii="Courier New" w:eastAsiaTheme="minorHAnsi" w:hAnsi="Courier New" w:cs="Courier New"/>
-          <w:shd w:val="clear" w:color="auto" w:fill="auto"/>
-        </w:rPr>
-        <w:t>en</w:t>
-      </w:r>
-      <w:proofErr w:type="spellEnd"/>
-      <w:r>
-        <w:rPr>
-          <w:rFonts w:ascii="Courier New" w:eastAsiaTheme="minorHAnsi" w:hAnsi="Courier New" w:cs="Courier New"/>
-          <w:shd w:val="clear" w:color="auto" w:fill="auto"/>
-        </w:rPr>
-        <w:t>-us</w:t>
+        <w:t>Content-Language: en-us</w:t>
       </w:r>
     </w:p>
     <w:p>
@@ -16890,25 +14405,7 @@
           <w:rFonts w:ascii="Courier New" w:eastAsiaTheme="minorHAnsi" w:hAnsi="Courier New" w:cs="Courier New"/>
           <w:shd w:val="clear" w:color="auto" w:fill="auto"/>
         </w:rPr>
-        <w:t xml:space="preserve"> “</w:t>
-      </w:r>
-      <w:proofErr w:type="spellStart"/>
-      <w:proofErr w:type="gramStart"/>
-      <w:r>
-        <w:rPr>
-          <w:rFonts w:ascii="Courier New" w:eastAsiaTheme="minorHAnsi" w:hAnsi="Courier New" w:cs="Courier New"/>
-          <w:shd w:val="clear" w:color="auto" w:fill="auto"/>
-        </w:rPr>
-        <w:t>partyMessage</w:t>
-      </w:r>
-      <w:proofErr w:type="spellEnd"/>
-      <w:proofErr w:type="gramEnd"/>
-      <w:r>
-        <w:rPr>
-          <w:rFonts w:ascii="Courier New" w:eastAsiaTheme="minorHAnsi" w:hAnsi="Courier New" w:cs="Courier New"/>
-          <w:shd w:val="clear" w:color="auto" w:fill="auto"/>
-        </w:rPr>
-        <w:t>”:{</w:t>
+        <w:t xml:space="preserve"> “partyMessage”:{</w:t>
       </w:r>
     </w:p>
     <w:p>
@@ -16925,25 +14422,7 @@
           <w:rFonts w:ascii="Courier New" w:eastAsiaTheme="minorHAnsi" w:hAnsi="Courier New" w:cs="Courier New"/>
           <w:shd w:val="clear" w:color="auto" w:fill="auto"/>
         </w:rPr>
-        <w:t>“</w:t>
-      </w:r>
-      <w:proofErr w:type="spellStart"/>
-      <w:proofErr w:type="gramStart"/>
-      <w:r>
-        <w:rPr>
-          <w:rFonts w:ascii="Courier New" w:eastAsiaTheme="minorHAnsi" w:hAnsi="Courier New" w:cs="Courier New"/>
-          <w:shd w:val="clear" w:color="auto" w:fill="auto"/>
-        </w:rPr>
-        <w:t>messageContext</w:t>
-      </w:r>
-      <w:proofErr w:type="spellEnd"/>
-      <w:proofErr w:type="gramEnd"/>
-      <w:r>
-        <w:rPr>
-          <w:rFonts w:ascii="Courier New" w:eastAsiaTheme="minorHAnsi" w:hAnsi="Courier New" w:cs="Courier New"/>
-          <w:shd w:val="clear" w:color="auto" w:fill="auto"/>
-        </w:rPr>
-        <w:t xml:space="preserve">”: {  &lt;see MessageContext.xsd&gt; </w:t>
+        <w:t xml:space="preserve">“messageContext”: {  &lt;see MessageContext.xsd&gt; </w:t>
       </w:r>
     </w:p>
     <w:p>
@@ -16991,25 +14470,7 @@
           <w:rFonts w:ascii="Courier New" w:eastAsiaTheme="minorHAnsi" w:hAnsi="Courier New" w:cs="Courier New"/>
           <w:shd w:val="clear" w:color="auto" w:fill="auto"/>
         </w:rPr>
-        <w:t>"</w:t>
-      </w:r>
-      <w:proofErr w:type="spellStart"/>
-      <w:proofErr w:type="gramStart"/>
-      <w:r>
-        <w:rPr>
-          <w:rFonts w:ascii="Courier New" w:eastAsiaTheme="minorHAnsi" w:hAnsi="Courier New" w:cs="Courier New"/>
-          <w:shd w:val="clear" w:color="auto" w:fill="auto"/>
-        </w:rPr>
-        <w:t>partyList</w:t>
-      </w:r>
-      <w:proofErr w:type="spellEnd"/>
-      <w:proofErr w:type="gramEnd"/>
-      <w:r>
-        <w:rPr>
-          <w:rFonts w:ascii="Courier New" w:eastAsiaTheme="minorHAnsi" w:hAnsi="Courier New" w:cs="Courier New"/>
-          <w:shd w:val="clear" w:color="auto" w:fill="auto"/>
-        </w:rPr>
-        <w:t>": {</w:t>
+        <w:t>"partyList": {</w:t>
       </w:r>
     </w:p>
     <w:p>
@@ -17026,23 +14487,7 @@
           <w:rFonts w:ascii="Courier New" w:eastAsiaTheme="minorHAnsi" w:hAnsi="Courier New" w:cs="Courier New"/>
           <w:shd w:val="clear" w:color="auto" w:fill="auto"/>
         </w:rPr>
-        <w:t xml:space="preserve">      "</w:t>
-      </w:r>
-      <w:proofErr w:type="gramStart"/>
-      <w:r>
-        <w:rPr>
-          <w:rFonts w:ascii="Courier New" w:eastAsiaTheme="minorHAnsi" w:hAnsi="Courier New" w:cs="Courier New"/>
-          <w:shd w:val="clear" w:color="auto" w:fill="auto"/>
-        </w:rPr>
-        <w:t>party</w:t>
-      </w:r>
-      <w:proofErr w:type="gramEnd"/>
-      <w:r>
-        <w:rPr>
-          <w:rFonts w:ascii="Courier New" w:eastAsiaTheme="minorHAnsi" w:hAnsi="Courier New" w:cs="Courier New"/>
-          <w:shd w:val="clear" w:color="auto" w:fill="auto"/>
-        </w:rPr>
-        <w:t>": {</w:t>
+        <w:t xml:space="preserve">      "party": {</w:t>
       </w:r>
     </w:p>
     <w:p>
@@ -17059,23 +14504,7 @@
           <w:rFonts w:ascii="Courier New" w:eastAsiaTheme="minorHAnsi" w:hAnsi="Courier New" w:cs="Courier New"/>
           <w:shd w:val="clear" w:color="auto" w:fill="auto"/>
         </w:rPr>
-        <w:t xml:space="preserve">        "</w:t>
-      </w:r>
-      <w:proofErr w:type="gramStart"/>
-      <w:r>
-        <w:rPr>
-          <w:rFonts w:ascii="Courier New" w:eastAsiaTheme="minorHAnsi" w:hAnsi="Courier New" w:cs="Courier New"/>
-          <w:shd w:val="clear" w:color="auto" w:fill="auto"/>
-        </w:rPr>
-        <w:t>id</w:t>
-      </w:r>
-      <w:proofErr w:type="gramEnd"/>
-      <w:r>
-        <w:rPr>
-          <w:rFonts w:ascii="Courier New" w:eastAsiaTheme="minorHAnsi" w:hAnsi="Courier New" w:cs="Courier New"/>
-          <w:shd w:val="clear" w:color="auto" w:fill="auto"/>
-        </w:rPr>
-        <w:t>": "id1",</w:t>
+        <w:t xml:space="preserve">        "id": "id1",</w:t>
       </w:r>
     </w:p>
     <w:p>
@@ -17092,25 +14521,7 @@
           <w:rFonts w:ascii="Courier New" w:eastAsiaTheme="minorHAnsi" w:hAnsi="Courier New" w:cs="Courier New"/>
           <w:shd w:val="clear" w:color="auto" w:fill="auto"/>
         </w:rPr>
-        <w:t xml:space="preserve">        "</w:t>
-      </w:r>
-      <w:proofErr w:type="spellStart"/>
-      <w:proofErr w:type="gramStart"/>
-      <w:r>
-        <w:rPr>
-          <w:rFonts w:ascii="Courier New" w:eastAsiaTheme="minorHAnsi" w:hAnsi="Courier New" w:cs="Courier New"/>
-          <w:shd w:val="clear" w:color="auto" w:fill="auto"/>
-        </w:rPr>
-        <w:t>taxInformationList</w:t>
-      </w:r>
-      <w:proofErr w:type="spellEnd"/>
-      <w:proofErr w:type="gramEnd"/>
-      <w:r>
-        <w:rPr>
-          <w:rFonts w:ascii="Courier New" w:eastAsiaTheme="minorHAnsi" w:hAnsi="Courier New" w:cs="Courier New"/>
-          <w:shd w:val="clear" w:color="auto" w:fill="auto"/>
-        </w:rPr>
-        <w:t>": {</w:t>
+        <w:t xml:space="preserve">        "taxInformationList": {</w:t>
       </w:r>
     </w:p>
     <w:p>
@@ -17127,25 +14538,7 @@
           <w:rFonts w:ascii="Courier New" w:eastAsiaTheme="minorHAnsi" w:hAnsi="Courier New" w:cs="Courier New"/>
           <w:shd w:val="clear" w:color="auto" w:fill="auto"/>
         </w:rPr>
-        <w:t xml:space="preserve">          "</w:t>
-      </w:r>
-      <w:proofErr w:type="spellStart"/>
-      <w:proofErr w:type="gramStart"/>
-      <w:r>
-        <w:rPr>
-          <w:rFonts w:ascii="Courier New" w:eastAsiaTheme="minorHAnsi" w:hAnsi="Courier New" w:cs="Courier New"/>
-          <w:shd w:val="clear" w:color="auto" w:fill="auto"/>
-        </w:rPr>
-        <w:t>taxInformation</w:t>
-      </w:r>
-      <w:proofErr w:type="spellEnd"/>
-      <w:proofErr w:type="gramEnd"/>
-      <w:r>
-        <w:rPr>
-          <w:rFonts w:ascii="Courier New" w:eastAsiaTheme="minorHAnsi" w:hAnsi="Courier New" w:cs="Courier New"/>
-          <w:shd w:val="clear" w:color="auto" w:fill="auto"/>
-        </w:rPr>
-        <w:t>": {</w:t>
+        <w:t xml:space="preserve">          "taxInformation": {</w:t>
       </w:r>
       <w:r>
         <w:rPr>
@@ -17201,39 +14594,7 @@
           <w:shd w:val="clear" w:color="auto" w:fill="auto"/>
         </w:rPr>
         <w:tab/>
-        <w:t xml:space="preserve">   “</w:t>
-      </w:r>
-      <w:proofErr w:type="spellStart"/>
-      <w:r>
-        <w:rPr>
-          <w:rFonts w:ascii="Courier New" w:eastAsiaTheme="minorHAnsi" w:hAnsi="Courier New" w:cs="Courier New"/>
-          <w:shd w:val="clear" w:color="auto" w:fill="auto"/>
-        </w:rPr>
-        <w:t>taxIdType</w:t>
-      </w:r>
-      <w:proofErr w:type="spellEnd"/>
-      <w:r>
-        <w:rPr>
-          <w:rFonts w:ascii="Courier New" w:eastAsiaTheme="minorHAnsi" w:hAnsi="Courier New" w:cs="Courier New"/>
-          <w:shd w:val="clear" w:color="auto" w:fill="auto"/>
-        </w:rPr>
-        <w:t>”:”</w:t>
-      </w:r>
-      <w:proofErr w:type="spellStart"/>
-      <w:r>
-        <w:rPr>
-          <w:rFonts w:ascii="Courier New" w:eastAsiaTheme="minorHAnsi" w:hAnsi="Courier New" w:cs="Courier New"/>
-          <w:shd w:val="clear" w:color="auto" w:fill="auto"/>
-        </w:rPr>
-        <w:t>SocialSecurityNumber</w:t>
-      </w:r>
-      <w:proofErr w:type="spellEnd"/>
-      <w:r>
-        <w:rPr>
-          <w:rFonts w:ascii="Courier New" w:eastAsiaTheme="minorHAnsi" w:hAnsi="Courier New" w:cs="Courier New"/>
-          <w:shd w:val="clear" w:color="auto" w:fill="auto"/>
-        </w:rPr>
-        <w:t>”,</w:t>
+        <w:t xml:space="preserve">   “taxIdType”:”SocialSecurityNumber”,</w:t>
       </w:r>
     </w:p>
     <w:p>
@@ -17250,23 +14611,7 @@
           <w:rFonts w:ascii="Courier New" w:eastAsiaTheme="minorHAnsi" w:hAnsi="Courier New" w:cs="Courier New"/>
           <w:shd w:val="clear" w:color="auto" w:fill="auto"/>
         </w:rPr>
-        <w:t xml:space="preserve">   “</w:t>
-      </w:r>
-      <w:proofErr w:type="spellStart"/>
-      <w:r>
-        <w:rPr>
-          <w:rFonts w:ascii="Courier New" w:eastAsiaTheme="minorHAnsi" w:hAnsi="Courier New" w:cs="Courier New"/>
-          <w:shd w:val="clear" w:color="auto" w:fill="auto"/>
-        </w:rPr>
-        <w:t>reportingFlag</w:t>
-      </w:r>
-      <w:proofErr w:type="spellEnd"/>
-      <w:r>
-        <w:rPr>
-          <w:rFonts w:ascii="Courier New" w:eastAsiaTheme="minorHAnsi" w:hAnsi="Courier New" w:cs="Courier New"/>
-          <w:shd w:val="clear" w:color="auto" w:fill="auto"/>
-        </w:rPr>
-        <w:t>”:”true”,</w:t>
+        <w:t xml:space="preserve">   “reportingFlag”:”true”,</w:t>
       </w:r>
     </w:p>
     <w:p>
@@ -17298,8 +14643,6 @@
         </w:rPr>
         <w:t>"</w:t>
       </w:r>
-      <w:proofErr w:type="spellStart"/>
-      <w:proofErr w:type="gramStart"/>
       <w:r>
         <w:rPr>
           <w:rFonts w:ascii="Courier New" w:hAnsi="Courier New" w:cs="Courier New"/>
@@ -17308,8 +14651,6 @@
         </w:rPr>
         <w:t>backupWithholdingExemptionReason</w:t>
       </w:r>
-      <w:proofErr w:type="spellEnd"/>
-      <w:proofErr w:type="gramEnd"/>
       <w:r>
         <w:rPr>
           <w:rFonts w:ascii="Courier New" w:hAnsi="Courier New" w:cs="Courier New"/>
@@ -17318,7 +14659,6 @@
         </w:rPr>
         <w:t>":"</w:t>
       </w:r>
-      <w:proofErr w:type="spellStart"/>
       <w:r>
         <w:rPr>
           <w:rFonts w:ascii="Courier New" w:hAnsi="Courier New" w:cs="Courier New"/>
@@ -17327,7 +14667,6 @@
         </w:rPr>
         <w:t>ExceptFromWithholding</w:t>
       </w:r>
-      <w:proofErr w:type="spellEnd"/>
       <w:r>
         <w:rPr>
           <w:rFonts w:ascii="Courier New" w:hAnsi="Courier New" w:cs="Courier New"/>
@@ -17379,25 +14718,7 @@
           <w:szCs w:val="16"/>
         </w:rPr>
         <w:tab/>
-        <w:t xml:space="preserve">  “</w:t>
-      </w:r>
-      <w:proofErr w:type="spellStart"/>
-      <w:r>
-        <w:rPr>
-          <w:rFonts w:ascii="Courier New" w:hAnsi="Courier New" w:cs="Courier New"/>
-          <w:sz w:val="16"/>
-          <w:szCs w:val="16"/>
-        </w:rPr>
-        <w:t>type”:”Individual</w:t>
-      </w:r>
-      <w:proofErr w:type="spellEnd"/>
-      <w:r>
-        <w:rPr>
-          <w:rFonts w:ascii="Courier New" w:hAnsi="Courier New" w:cs="Courier New"/>
-          <w:sz w:val="16"/>
-          <w:szCs w:val="16"/>
-        </w:rPr>
-        <w:t>”,</w:t>
+        <w:t xml:space="preserve">  “type”:”Individual”,</w:t>
       </w:r>
     </w:p>
     <w:p>
@@ -17420,25 +14741,7 @@
           <w:szCs w:val="16"/>
         </w:rPr>
         <w:tab/>
-        <w:t xml:space="preserve">  “</w:t>
-      </w:r>
-      <w:proofErr w:type="gramStart"/>
-      <w:r>
-        <w:rPr>
-          <w:rFonts w:ascii="Courier New" w:hAnsi="Courier New" w:cs="Courier New"/>
-          <w:sz w:val="16"/>
-          <w:szCs w:val="16"/>
-        </w:rPr>
-        <w:t>characteristics</w:t>
-      </w:r>
-      <w:proofErr w:type="gramEnd"/>
-      <w:r>
-        <w:rPr>
-          <w:rFonts w:ascii="Courier New" w:hAnsi="Courier New" w:cs="Courier New"/>
-          <w:sz w:val="16"/>
-          <w:szCs w:val="16"/>
-        </w:rPr>
-        <w:t>”:</w:t>
+        <w:t xml:space="preserve">  “characteristics”:</w:t>
       </w:r>
     </w:p>
     <w:p>
@@ -17492,25 +14795,7 @@
           <w:szCs w:val="16"/>
         </w:rPr>
         <w:tab/>
-        <w:t>{“</w:t>
-      </w:r>
-      <w:proofErr w:type="spellStart"/>
-      <w:r>
-        <w:rPr>
-          <w:rFonts w:ascii="Courier New" w:hAnsi="Courier New" w:cs="Courier New"/>
-          <w:sz w:val="16"/>
-          <w:szCs w:val="16"/>
-        </w:rPr>
-        <w:t>title”:”General</w:t>
-      </w:r>
-      <w:proofErr w:type="spellEnd"/>
-      <w:r>
-        <w:rPr>
-          <w:rFonts w:ascii="Courier New" w:hAnsi="Courier New" w:cs="Courier New"/>
-          <w:sz w:val="16"/>
-          <w:szCs w:val="16"/>
-        </w:rPr>
-        <w:t>”,</w:t>
+        <w:t>{“title”:”General”,</w:t>
       </w:r>
     </w:p>
     <w:p>
@@ -17532,25 +14817,7 @@
           <w:sz w:val="16"/>
           <w:szCs w:val="16"/>
         </w:rPr>
-        <w:t xml:space="preserve"> “</w:t>
-      </w:r>
-      <w:proofErr w:type="spellStart"/>
-      <w:r>
-        <w:rPr>
-          <w:rFonts w:ascii="Courier New" w:hAnsi="Courier New" w:cs="Courier New"/>
-          <w:sz w:val="16"/>
-          <w:szCs w:val="16"/>
-        </w:rPr>
-        <w:t>firstName</w:t>
-      </w:r>
-      <w:proofErr w:type="spellEnd"/>
-      <w:r>
-        <w:rPr>
-          <w:rFonts w:ascii="Courier New" w:hAnsi="Courier New" w:cs="Courier New"/>
-          <w:sz w:val="16"/>
-          <w:szCs w:val="16"/>
-        </w:rPr>
-        <w:t>”:”Thomas”,</w:t>
+        <w:t xml:space="preserve"> “firstName”:”Thomas”,</w:t>
       </w:r>
     </w:p>
     <w:p>
@@ -17581,25 +14848,7 @@
           <w:szCs w:val="16"/>
         </w:rPr>
         <w:tab/>
-        <w:t xml:space="preserve"> “</w:t>
-      </w:r>
-      <w:proofErr w:type="spellStart"/>
-      <w:r>
-        <w:rPr>
-          <w:rFonts w:ascii="Courier New" w:hAnsi="Courier New" w:cs="Courier New"/>
-          <w:sz w:val="16"/>
-          <w:szCs w:val="16"/>
-        </w:rPr>
-        <w:t>middleName</w:t>
-      </w:r>
-      <w:proofErr w:type="spellEnd"/>
-      <w:r>
-        <w:rPr>
-          <w:rFonts w:ascii="Courier New" w:hAnsi="Courier New" w:cs="Courier New"/>
-          <w:sz w:val="16"/>
-          <w:szCs w:val="16"/>
-        </w:rPr>
-        <w:t>”:”R”,</w:t>
+        <w:t xml:space="preserve"> “middleName”:”R”,</w:t>
       </w:r>
     </w:p>
     <w:p>
@@ -17630,25 +14879,7 @@
           <w:szCs w:val="16"/>
         </w:rPr>
         <w:tab/>
-        <w:t xml:space="preserve"> “</w:t>
-      </w:r>
-      <w:proofErr w:type="spellStart"/>
-      <w:r>
-        <w:rPr>
-          <w:rFonts w:ascii="Courier New" w:hAnsi="Courier New" w:cs="Courier New"/>
-          <w:sz w:val="16"/>
-          <w:szCs w:val="16"/>
-        </w:rPr>
-        <w:t>lastName</w:t>
-      </w:r>
-      <w:proofErr w:type="spellEnd"/>
-      <w:r>
-        <w:rPr>
-          <w:rFonts w:ascii="Courier New" w:hAnsi="Courier New" w:cs="Courier New"/>
-          <w:sz w:val="16"/>
-          <w:szCs w:val="16"/>
-        </w:rPr>
-        <w:t>”:”Thumb”,</w:t>
+        <w:t xml:space="preserve"> “lastName”:”Thumb”,</w:t>
       </w:r>
     </w:p>
     <w:p>
@@ -17679,25 +14910,7 @@
           <w:szCs w:val="16"/>
         </w:rPr>
         <w:tab/>
-        <w:t xml:space="preserve"> “</w:t>
-      </w:r>
-      <w:proofErr w:type="spellStart"/>
-      <w:r>
-        <w:rPr>
-          <w:rFonts w:ascii="Courier New" w:hAnsi="Courier New" w:cs="Courier New"/>
-          <w:sz w:val="16"/>
-          <w:szCs w:val="16"/>
-        </w:rPr>
-        <w:t>mothersMaidenName</w:t>
-      </w:r>
-      <w:proofErr w:type="spellEnd"/>
-      <w:r>
-        <w:rPr>
-          <w:rFonts w:ascii="Courier New" w:hAnsi="Courier New" w:cs="Courier New"/>
-          <w:sz w:val="16"/>
-          <w:szCs w:val="16"/>
-        </w:rPr>
-        <w:t>”:”Toe”,</w:t>
+        <w:t xml:space="preserve"> “mothersMaidenName”:”Toe”,</w:t>
       </w:r>
     </w:p>
     <w:p>
@@ -17728,25 +14941,7 @@
           <w:szCs w:val="16"/>
         </w:rPr>
         <w:tab/>
-        <w:t xml:space="preserve"> “</w:t>
-      </w:r>
-      <w:proofErr w:type="spellStart"/>
-      <w:r>
-        <w:rPr>
-          <w:rFonts w:ascii="Courier New" w:hAnsi="Courier New" w:cs="Courier New"/>
-          <w:sz w:val="16"/>
-          <w:szCs w:val="16"/>
-        </w:rPr>
-        <w:t>nickname”:”Tom</w:t>
-      </w:r>
-      <w:proofErr w:type="spellEnd"/>
-      <w:r>
-        <w:rPr>
-          <w:rFonts w:ascii="Courier New" w:hAnsi="Courier New" w:cs="Courier New"/>
-          <w:sz w:val="16"/>
-          <w:szCs w:val="16"/>
-        </w:rPr>
-        <w:t>”,</w:t>
+        <w:t xml:space="preserve"> “nickname”:”Tom”,</w:t>
       </w:r>
     </w:p>
     <w:p>
@@ -17799,27 +14994,7 @@
           <w:sz w:val="16"/>
           <w:szCs w:val="16"/>
         </w:rPr>
-        <w:t xml:space="preserve"> “</w:t>
-      </w:r>
-      <w:proofErr w:type="spellStart"/>
-      <w:proofErr w:type="gramStart"/>
-      <w:r>
-        <w:rPr>
-          <w:rFonts w:ascii="Courier New" w:hAnsi="Courier New" w:cs="Courier New"/>
-          <w:sz w:val="16"/>
-          <w:szCs w:val="16"/>
-        </w:rPr>
-        <w:t>citizenshipList</w:t>
-      </w:r>
-      <w:proofErr w:type="spellEnd"/>
-      <w:proofErr w:type="gramEnd"/>
-      <w:r>
-        <w:rPr>
-          <w:rFonts w:ascii="Courier New" w:hAnsi="Courier New" w:cs="Courier New"/>
-          <w:sz w:val="16"/>
-          <w:szCs w:val="16"/>
-        </w:rPr>
-        <w:t>”:[</w:t>
+        <w:t xml:space="preserve"> “citizenshipList”:[</w:t>
       </w:r>
     </w:p>
     <w:p>
@@ -17841,25 +15016,7 @@
           <w:sz w:val="16"/>
           <w:szCs w:val="16"/>
         </w:rPr>
-        <w:t>{“</w:t>
-      </w:r>
-      <w:proofErr w:type="spellStart"/>
-      <w:r>
-        <w:rPr>
-          <w:rFonts w:ascii="Courier New" w:hAnsi="Courier New" w:cs="Courier New"/>
-          <w:sz w:val="16"/>
-          <w:szCs w:val="16"/>
-        </w:rPr>
-        <w:t>citizenship”:”USA</w:t>
-      </w:r>
-      <w:proofErr w:type="spellEnd"/>
-      <w:r>
-        <w:rPr>
-          <w:rFonts w:ascii="Courier New" w:hAnsi="Courier New" w:cs="Courier New"/>
-          <w:sz w:val="16"/>
-          <w:szCs w:val="16"/>
-        </w:rPr>
-        <w:t>”}</w:t>
+        <w:t>{“citizenship”:”USA”}</w:t>
       </w:r>
     </w:p>
     <w:p>
@@ -17912,25 +15069,7 @@
           <w:szCs w:val="16"/>
         </w:rPr>
         <w:tab/>
-        <w:t xml:space="preserve"> “</w:t>
-      </w:r>
-      <w:proofErr w:type="spellStart"/>
-      <w:r>
-        <w:rPr>
-          <w:rFonts w:ascii="Courier New" w:hAnsi="Courier New" w:cs="Courier New"/>
-          <w:sz w:val="16"/>
-          <w:szCs w:val="16"/>
-        </w:rPr>
-        <w:t>employmentStatus</w:t>
-      </w:r>
-      <w:proofErr w:type="spellEnd"/>
-      <w:r>
-        <w:rPr>
-          <w:rFonts w:ascii="Courier New" w:hAnsi="Courier New" w:cs="Courier New"/>
-          <w:sz w:val="16"/>
-          <w:szCs w:val="16"/>
-        </w:rPr>
-        <w:t>”=”Contract”,</w:t>
+        <w:t xml:space="preserve"> “employmentStatus”=”Contract”,</w:t>
       </w:r>
     </w:p>
     <w:p>
@@ -17952,27 +15091,7 @@
           <w:sz w:val="16"/>
           <w:szCs w:val="16"/>
         </w:rPr>
-        <w:t xml:space="preserve"> “</w:t>
-      </w:r>
-      <w:proofErr w:type="spellStart"/>
-      <w:proofErr w:type="gramStart"/>
-      <w:r>
-        <w:rPr>
-          <w:rFonts w:ascii="Courier New" w:hAnsi="Courier New" w:cs="Courier New"/>
-          <w:sz w:val="16"/>
-          <w:szCs w:val="16"/>
-        </w:rPr>
-        <w:t>employmentList</w:t>
-      </w:r>
-      <w:proofErr w:type="spellEnd"/>
-      <w:proofErr w:type="gramEnd"/>
-      <w:r>
-        <w:rPr>
-          <w:rFonts w:ascii="Courier New" w:hAnsi="Courier New" w:cs="Courier New"/>
-          <w:sz w:val="16"/>
-          <w:szCs w:val="16"/>
-        </w:rPr>
-        <w:t>:[</w:t>
+        <w:t xml:space="preserve"> “employmentList:[</w:t>
       </w:r>
     </w:p>
     <w:p>
@@ -18011,25 +15130,7 @@
           <w:szCs w:val="16"/>
         </w:rPr>
         <w:tab/>
-        <w:t>{“</w:t>
-      </w:r>
-      <w:proofErr w:type="spellStart"/>
-      <w:r>
-        <w:rPr>
-          <w:rFonts w:ascii="Courier New" w:hAnsi="Courier New" w:cs="Courier New"/>
-          <w:sz w:val="16"/>
-          <w:szCs w:val="16"/>
-        </w:rPr>
-        <w:t>employerName</w:t>
-      </w:r>
-      <w:proofErr w:type="spellEnd"/>
-      <w:r>
-        <w:rPr>
-          <w:rFonts w:ascii="Courier New" w:hAnsi="Courier New" w:cs="Courier New"/>
-          <w:sz w:val="16"/>
-          <w:szCs w:val="16"/>
-        </w:rPr>
-        <w:t>”:”Barnum Circus”</w:t>
+        <w:t>{“employerName”:”Barnum Circus”</w:t>
       </w:r>
     </w:p>
     <w:p>
@@ -18107,25 +15208,7 @@
           <w:szCs w:val="16"/>
         </w:rPr>
         <w:tab/>
-        <w:t xml:space="preserve"> “</w:t>
-      </w:r>
-      <w:proofErr w:type="spellStart"/>
-      <w:r>
-        <w:rPr>
-          <w:rFonts w:ascii="Courier New" w:hAnsi="Courier New" w:cs="Courier New"/>
-          <w:sz w:val="16"/>
-          <w:szCs w:val="16"/>
-        </w:rPr>
-        <w:t>employeeOccupation</w:t>
-      </w:r>
-      <w:proofErr w:type="spellEnd"/>
-      <w:r>
-        <w:rPr>
-          <w:rFonts w:ascii="Courier New" w:hAnsi="Courier New" w:cs="Courier New"/>
-          <w:sz w:val="16"/>
-          <w:szCs w:val="16"/>
-        </w:rPr>
-        <w:t>”:”Entertainer”,</w:t>
+        <w:t xml:space="preserve"> “employeeOccupation”:”Entertainer”,</w:t>
       </w:r>
     </w:p>
     <w:p>
@@ -18164,27 +15247,7 @@
           <w:szCs w:val="16"/>
         </w:rPr>
         <w:tab/>
-        <w:t xml:space="preserve"> “</w:t>
-      </w:r>
-      <w:proofErr w:type="spellStart"/>
-      <w:proofErr w:type="gramStart"/>
-      <w:r>
-        <w:rPr>
-          <w:rFonts w:ascii="Courier New" w:hAnsi="Courier New" w:cs="Courier New"/>
-          <w:sz w:val="16"/>
-          <w:szCs w:val="16"/>
-        </w:rPr>
-        <w:t>incomeDetail</w:t>
-      </w:r>
-      <w:proofErr w:type="spellEnd"/>
-      <w:proofErr w:type="gramEnd"/>
-      <w:r>
-        <w:rPr>
-          <w:rFonts w:ascii="Courier New" w:hAnsi="Courier New" w:cs="Courier New"/>
-          <w:sz w:val="16"/>
-          <w:szCs w:val="16"/>
-        </w:rPr>
-        <w:t>”:{</w:t>
+        <w:t xml:space="preserve"> “incomeDetail”:{</w:t>
       </w:r>
     </w:p>
     <w:p>
@@ -18231,27 +15294,7 @@
           <w:szCs w:val="16"/>
         </w:rPr>
         <w:tab/>
-        <w:t>“</w:t>
-      </w:r>
-      <w:proofErr w:type="spellStart"/>
-      <w:proofErr w:type="gramStart"/>
-      <w:r>
-        <w:rPr>
-          <w:rFonts w:ascii="Courier New" w:hAnsi="Courier New" w:cs="Courier New"/>
-          <w:sz w:val="16"/>
-          <w:szCs w:val="16"/>
-        </w:rPr>
-        <w:t>grossIncomeData</w:t>
-      </w:r>
-      <w:proofErr w:type="spellEnd"/>
-      <w:proofErr w:type="gramEnd"/>
-      <w:r>
-        <w:rPr>
-          <w:rFonts w:ascii="Courier New" w:hAnsi="Courier New" w:cs="Courier New"/>
-          <w:sz w:val="16"/>
-          <w:szCs w:val="16"/>
-        </w:rPr>
-        <w:t>”:{</w:t>
+        <w:t>“grossIncomeData”:{</w:t>
       </w:r>
     </w:p>
     <w:p>
@@ -18306,25 +15349,7 @@
           <w:szCs w:val="16"/>
         </w:rPr>
         <w:tab/>
-        <w:t>“</w:t>
-      </w:r>
-      <w:proofErr w:type="gramStart"/>
-      <w:r>
-        <w:rPr>
-          <w:rFonts w:ascii="Courier New" w:hAnsi="Courier New" w:cs="Courier New"/>
-          <w:sz w:val="16"/>
-          <w:szCs w:val="16"/>
-        </w:rPr>
-        <w:t>amount</w:t>
-      </w:r>
-      <w:proofErr w:type="gramEnd"/>
-      <w:r>
-        <w:rPr>
-          <w:rFonts w:ascii="Courier New" w:hAnsi="Courier New" w:cs="Courier New"/>
-          <w:sz w:val="16"/>
-          <w:szCs w:val="16"/>
-        </w:rPr>
-        <w:t>”:{“value”:15.00},</w:t>
+        <w:t>“amount”:{“value”:15.00},</w:t>
       </w:r>
     </w:p>
     <w:p>
@@ -18379,35 +15404,7 @@
           <w:szCs w:val="16"/>
         </w:rPr>
         <w:tab/>
-        <w:t>“</w:t>
-      </w:r>
-      <w:proofErr w:type="spellStart"/>
-      <w:proofErr w:type="gramStart"/>
-      <w:r>
-        <w:rPr>
-          <w:rFonts w:ascii="Courier New" w:hAnsi="Courier New" w:cs="Courier New"/>
-          <w:sz w:val="16"/>
-          <w:szCs w:val="16"/>
-        </w:rPr>
-        <w:t>frequency</w:t>
-      </w:r>
-      <w:proofErr w:type="gramEnd"/>
-      <w:r>
-        <w:rPr>
-          <w:rFonts w:ascii="Courier New" w:hAnsi="Courier New" w:cs="Courier New"/>
-          <w:sz w:val="16"/>
-          <w:szCs w:val="16"/>
-        </w:rPr>
-        <w:t>”:“Weekly</w:t>
-      </w:r>
-      <w:proofErr w:type="spellEnd"/>
-      <w:r>
-        <w:rPr>
-          <w:rFonts w:ascii="Courier New" w:hAnsi="Courier New" w:cs="Courier New"/>
-          <w:sz w:val="16"/>
-          <w:szCs w:val="16"/>
-        </w:rPr>
-        <w:t>”</w:t>
+        <w:t>“frequency”:“Weekly”</w:t>
       </w:r>
     </w:p>
     <w:p>
@@ -18617,27 +15614,7 @@
           <w:sz w:val="16"/>
           <w:szCs w:val="16"/>
         </w:rPr>
-        <w:t>“</w:t>
-      </w:r>
-      <w:proofErr w:type="spellStart"/>
-      <w:proofErr w:type="gramStart"/>
-      <w:r>
-        <w:rPr>
-          <w:rFonts w:ascii="Courier New" w:hAnsi="Courier New" w:cs="Courier New"/>
-          <w:sz w:val="16"/>
-          <w:szCs w:val="16"/>
-        </w:rPr>
-        <w:t>contactList</w:t>
-      </w:r>
-      <w:proofErr w:type="spellEnd"/>
-      <w:proofErr w:type="gramEnd"/>
-      <w:r>
-        <w:rPr>
-          <w:rFonts w:ascii="Courier New" w:hAnsi="Courier New" w:cs="Courier New"/>
-          <w:sz w:val="16"/>
-          <w:szCs w:val="16"/>
-        </w:rPr>
-        <w:t>”: [</w:t>
+        <w:t>“contactList”: [</w:t>
       </w:r>
     </w:p>
     <w:p>
@@ -18678,23 +15655,7 @@
           <w:shd w:val="clear" w:color="auto" w:fill="auto"/>
         </w:rPr>
         <w:tab/>
-        <w:t xml:space="preserve">    “</w:t>
-      </w:r>
-      <w:proofErr w:type="gramStart"/>
-      <w:r>
-        <w:rPr>
-          <w:rFonts w:ascii="Courier New" w:eastAsiaTheme="minorHAnsi" w:hAnsi="Courier New" w:cs="Courier New"/>
-          <w:shd w:val="clear" w:color="auto" w:fill="auto"/>
-        </w:rPr>
-        <w:t>email</w:t>
-      </w:r>
-      <w:proofErr w:type="gramEnd"/>
-      <w:r>
-        <w:rPr>
-          <w:rFonts w:ascii="Courier New" w:eastAsiaTheme="minorHAnsi" w:hAnsi="Courier New" w:cs="Courier New"/>
-          <w:shd w:val="clear" w:color="auto" w:fill="auto"/>
-        </w:rPr>
-        <w:t>”:{</w:t>
+        <w:t xml:space="preserve">    “email”:{</w:t>
       </w:r>
     </w:p>
     <w:p>
@@ -18752,7 +15713,6 @@
           <w:rFonts w:ascii="Courier New" w:eastAsiaTheme="minorHAnsi" w:hAnsi="Courier New" w:cs="Courier New"/>
           <w:shd w:val="clear" w:color="auto" w:fill="auto"/>
         </w:rPr>
-        <w:lastRenderedPageBreak/>
         <w:t xml:space="preserve">  </w:t>
       </w:r>
     </w:p>
@@ -18770,25 +15730,7 @@
           <w:rFonts w:ascii="Courier New" w:eastAsiaTheme="minorHAnsi" w:hAnsi="Courier New" w:cs="Courier New"/>
           <w:shd w:val="clear" w:color="auto" w:fill="auto"/>
         </w:rPr>
-        <w:t xml:space="preserve">  “</w:t>
-      </w:r>
-      <w:proofErr w:type="spellStart"/>
-      <w:proofErr w:type="gramStart"/>
-      <w:r>
-        <w:rPr>
-          <w:rFonts w:ascii="Courier New" w:eastAsiaTheme="minorHAnsi" w:hAnsi="Courier New" w:cs="Courier New"/>
-          <w:shd w:val="clear" w:color="auto" w:fill="auto"/>
-        </w:rPr>
-        <w:t>fiUserIdList</w:t>
-      </w:r>
-      <w:proofErr w:type="spellEnd"/>
-      <w:proofErr w:type="gramEnd"/>
-      <w:r>
-        <w:rPr>
-          <w:rFonts w:ascii="Courier New" w:eastAsiaTheme="minorHAnsi" w:hAnsi="Courier New" w:cs="Courier New"/>
-          <w:shd w:val="clear" w:color="auto" w:fill="auto"/>
-        </w:rPr>
-        <w:t>”:[</w:t>
+        <w:t xml:space="preserve">  “fiUserIdList”:[</w:t>
       </w:r>
     </w:p>
     <w:p>
@@ -18991,11 +15933,12 @@
           <w:left w:val="single" w:sz="6" w:space="1" w:color="4F81BD" w:themeColor="accent1"/>
         </w:pBdr>
       </w:pPr>
-      <w:bookmarkStart w:id="35" w:name="_Toc22103653"/>
-      <w:r>
+      <w:bookmarkStart w:id="39" w:name="_Toc54094977"/>
+      <w:r>
+        <w:lastRenderedPageBreak/>
         <w:t>REST-JSON DELETE Party example</w:t>
       </w:r>
-      <w:bookmarkEnd w:id="35"/>
+      <w:bookmarkEnd w:id="39"/>
     </w:p>
     <w:p>
       <w:r>
@@ -19049,29 +15992,405 @@
         <w:t>Required</w:t>
       </w:r>
       <w:r>
-        <w:t xml:space="preserve">: </w:t>
-      </w:r>
-      <w:proofErr w:type="spellStart"/>
-      <w:r>
-        <w:t>messageContext</w:t>
-      </w:r>
-      <w:proofErr w:type="spellEnd"/>
-      <w:r>
+        <w:t>: messageContext,</w:t>
+      </w:r>
+      <w:r>
+        <w:t xml:space="preserve"> </w:t>
+      </w:r>
+      <w:r>
+        <w:t>at least one valid filter in partyFilter, the specific id of the party to be updated in the message</w:t>
+      </w:r>
+    </w:p>
+    <w:p>
+      <w:pPr>
+        <w:pStyle w:val="Code"/>
+        <w:rPr>
+          <w:rFonts w:ascii="Courier New" w:eastAsiaTheme="minorHAnsi" w:hAnsi="Courier New" w:cs="Courier New"/>
+          <w:shd w:val="clear" w:color="auto" w:fill="auto"/>
+        </w:rPr>
+      </w:pPr>
+      <w:r>
+        <w:rPr>
+          <w:rFonts w:ascii="Courier New" w:eastAsiaTheme="minorHAnsi" w:hAnsi="Courier New" w:cs="Courier New"/>
+          <w:shd w:val="clear" w:color="auto" w:fill="auto"/>
+        </w:rPr>
+        <w:t>REQUEST:</w:t>
+      </w:r>
+    </w:p>
+    <w:p>
+      <w:pPr>
+        <w:pStyle w:val="Code"/>
+        <w:rPr>
+          <w:rFonts w:ascii="Courier New" w:eastAsiaTheme="minorHAnsi" w:hAnsi="Courier New" w:cs="Courier New"/>
+          <w:shd w:val="clear" w:color="auto" w:fill="auto"/>
+        </w:rPr>
+      </w:pPr>
+      <w:r>
+        <w:rPr>
+          <w:rFonts w:ascii="Courier New" w:eastAsiaTheme="minorHAnsi" w:hAnsi="Courier New" w:cs="Courier New"/>
+          <w:shd w:val="clear" w:color="auto" w:fill="auto"/>
+        </w:rPr>
+        <w:t>Headers:</w:t>
+      </w:r>
+    </w:p>
+    <w:p>
+      <w:pPr>
+        <w:pStyle w:val="Code"/>
+        <w:rPr>
+          <w:rFonts w:ascii="Courier New" w:eastAsiaTheme="minorHAnsi" w:hAnsi="Courier New" w:cs="Courier New"/>
+          <w:shd w:val="clear" w:color="auto" w:fill="auto"/>
+        </w:rPr>
+      </w:pPr>
+      <w:r>
+        <w:rPr>
+          <w:rFonts w:ascii="Courier New" w:eastAsiaTheme="minorHAnsi" w:hAnsi="Courier New" w:cs="Courier New"/>
+          <w:shd w:val="clear" w:color="auto" w:fill="auto"/>
+        </w:rPr>
+        <w:t>&lt;security related header parameters... see Security Services&gt;</w:t>
+      </w:r>
+    </w:p>
+    <w:p>
+      <w:pPr>
+        <w:pStyle w:val="Code"/>
+        <w:rPr>
+          <w:rFonts w:ascii="Courier New" w:eastAsiaTheme="minorHAnsi" w:hAnsi="Courier New" w:cs="Courier New"/>
+          <w:shd w:val="clear" w:color="auto" w:fill="auto"/>
+        </w:rPr>
+      </w:pPr>
+      <w:r>
+        <w:rPr>
+          <w:rFonts w:ascii="Courier New" w:eastAsiaTheme="minorHAnsi" w:hAnsi="Courier New" w:cs="Courier New"/>
+          <w:shd w:val="clear" w:color="auto" w:fill="auto"/>
+        </w:rPr>
+        <w:t>Accept: application/json</w:t>
+      </w:r>
+    </w:p>
+    <w:p>
+      <w:pPr>
+        <w:pStyle w:val="Code"/>
+        <w:rPr>
+          <w:rFonts w:ascii="Courier New" w:eastAsiaTheme="minorHAnsi" w:hAnsi="Courier New" w:cs="Courier New"/>
+          <w:shd w:val="clear" w:color="auto" w:fill="auto"/>
+        </w:rPr>
+      </w:pPr>
+      <w:r>
+        <w:rPr>
+          <w:rFonts w:ascii="Courier New" w:eastAsiaTheme="minorHAnsi" w:hAnsi="Courier New" w:cs="Courier New"/>
+          <w:shd w:val="clear" w:color="auto" w:fill="auto"/>
+        </w:rPr>
+        <w:t>Accept-Charset: utf-8</w:t>
+      </w:r>
+    </w:p>
+    <w:p>
+      <w:pPr>
+        <w:pStyle w:val="Code"/>
+        <w:rPr>
+          <w:rFonts w:ascii="Courier New" w:eastAsiaTheme="minorHAnsi" w:hAnsi="Courier New" w:cs="Courier New"/>
+          <w:shd w:val="clear" w:color="auto" w:fill="auto"/>
+        </w:rPr>
+      </w:pPr>
+      <w:r>
+        <w:rPr>
+          <w:rFonts w:ascii="Courier New" w:eastAsiaTheme="minorHAnsi" w:hAnsi="Courier New" w:cs="Courier New"/>
+          <w:shd w:val="clear" w:color="auto" w:fill="auto"/>
+        </w:rPr>
+        <w:t>Accept-Language: en-us   (IANA – language codes)(W3C, HTTP Protocols)</w:t>
+      </w:r>
+    </w:p>
+    <w:p>
+      <w:pPr>
+        <w:pStyle w:val="Code"/>
+        <w:rPr>
+          <w:rFonts w:ascii="Courier New" w:eastAsiaTheme="minorHAnsi" w:hAnsi="Courier New" w:cs="Courier New"/>
+          <w:shd w:val="clear" w:color="auto" w:fill="auto"/>
+        </w:rPr>
+      </w:pPr>
+      <w:r>
+        <w:rPr>
+          <w:rFonts w:ascii="Courier New" w:eastAsiaTheme="minorHAnsi" w:hAnsi="Courier New" w:cs="Courier New"/>
+          <w:shd w:val="clear" w:color="auto" w:fill="auto"/>
+        </w:rPr>
+        <w:t>Content-type: application/json; charset=utf-8</w:t>
+      </w:r>
+    </w:p>
+    <w:p>
+      <w:pPr>
+        <w:pStyle w:val="Code"/>
+        <w:rPr>
+          <w:rFonts w:ascii="Courier New" w:eastAsiaTheme="minorHAnsi" w:hAnsi="Courier New" w:cs="Courier New"/>
+          <w:shd w:val="clear" w:color="auto" w:fill="auto"/>
+        </w:rPr>
+      </w:pPr>
+      <w:r>
+        <w:rPr>
+          <w:rFonts w:ascii="Courier New" w:eastAsiaTheme="minorHAnsi" w:hAnsi="Courier New" w:cs="Courier New"/>
+          <w:shd w:val="clear" w:color="auto" w:fill="auto"/>
+        </w:rPr>
+        <w:t>X-HTTP-Method-Override: DELETE</w:t>
+      </w:r>
+    </w:p>
+    <w:p>
+      <w:pPr>
+        <w:pStyle w:val="Code"/>
+        <w:rPr>
+          <w:rFonts w:ascii="Courier New" w:eastAsiaTheme="minorHAnsi" w:hAnsi="Courier New" w:cs="Courier New"/>
+          <w:shd w:val="clear" w:color="auto" w:fill="auto"/>
+        </w:rPr>
+      </w:pPr>
+      <w:r>
+        <w:rPr>
+          <w:rFonts w:ascii="Courier New" w:eastAsiaTheme="minorHAnsi" w:hAnsi="Courier New" w:cs="Courier New"/>
+          <w:shd w:val="clear" w:color="auto" w:fill="auto"/>
+        </w:rPr>
+        <w:t>X-API-Version: &gt;=</w:t>
+      </w:r>
+      <w:r>
+        <w:rPr>
+          <w:rFonts w:ascii="Courier New" w:eastAsiaTheme="minorHAnsi" w:hAnsi="Courier New" w:cs="Courier New"/>
+          <w:shd w:val="clear" w:color="auto" w:fill="auto"/>
+        </w:rPr>
+        <w:t>4.3.0</w:t>
+      </w:r>
+    </w:p>
+    <w:p>
+      <w:pPr>
+        <w:pStyle w:val="Code"/>
+        <w:rPr>
+          <w:rFonts w:ascii="Courier New" w:eastAsiaTheme="minorHAnsi" w:hAnsi="Courier New" w:cs="Courier New"/>
+          <w:shd w:val="clear" w:color="auto" w:fill="auto"/>
+        </w:rPr>
+      </w:pPr>
+    </w:p>
+    <w:p>
+      <w:pPr>
+        <w:pStyle w:val="Code"/>
+        <w:rPr>
+          <w:rFonts w:ascii="Courier New" w:eastAsiaTheme="minorHAnsi" w:hAnsi="Courier New" w:cs="Courier New"/>
+          <w:shd w:val="clear" w:color="auto" w:fill="auto"/>
+        </w:rPr>
+      </w:pPr>
+      <w:r>
+        <w:rPr>
+          <w:rFonts w:ascii="Courier New" w:eastAsiaTheme="minorHAnsi" w:hAnsi="Courier New" w:cs="Courier New"/>
+          <w:shd w:val="clear" w:color="auto" w:fill="auto"/>
+        </w:rPr>
+        <w:t>PUT https://api.datasource.com/</w:t>
+      </w:r>
+      <w:r>
+        <w:rPr>
+          <w:rFonts w:ascii="Courier New" w:eastAsiaTheme="minorHAnsi" w:hAnsi="Courier New" w:cs="Courier New"/>
+          <w:shd w:val="clear" w:color="auto" w:fill="auto"/>
+        </w:rPr>
+        <w:t>party</w:t>
+      </w:r>
+      <w:r>
+        <w:rPr>
+          <w:rFonts w:ascii="Courier New" w:eastAsiaTheme="minorHAnsi" w:hAnsi="Courier New" w:cs="Courier New"/>
+          <w:shd w:val="clear" w:color="auto" w:fill="auto"/>
+        </w:rPr>
+        <w:t>m</w:t>
+      </w:r>
+      <w:r>
+        <w:rPr>
+          <w:rFonts w:ascii="Courier New" w:eastAsiaTheme="minorHAnsi" w:hAnsi="Courier New" w:cs="Courier New"/>
+          <w:shd w:val="clear" w:color="auto" w:fill="auto"/>
+        </w:rPr>
+        <w:t>essage</w:t>
+      </w:r>
+    </w:p>
+    <w:p>
+      <w:pPr>
+        <w:pStyle w:val="Code"/>
+        <w:rPr>
+          <w:rFonts w:ascii="Courier New" w:eastAsiaTheme="minorHAnsi" w:hAnsi="Courier New" w:cs="Courier New"/>
+          <w:shd w:val="clear" w:color="auto" w:fill="auto"/>
+        </w:rPr>
+      </w:pPr>
+      <w:r>
+        <w:rPr>
+          <w:rFonts w:ascii="Courier New" w:eastAsiaTheme="minorHAnsi" w:hAnsi="Courier New" w:cs="Courier New"/>
+          <w:shd w:val="clear" w:color="auto" w:fill="auto"/>
+        </w:rPr>
+        <w:t>{</w:t>
+      </w:r>
+    </w:p>
+    <w:p>
+      <w:pPr>
+        <w:pStyle w:val="Code"/>
+        <w:rPr>
+          <w:rFonts w:ascii="Courier New" w:eastAsiaTheme="minorHAnsi" w:hAnsi="Courier New" w:cs="Courier New"/>
+          <w:shd w:val="clear" w:color="auto" w:fill="auto"/>
+        </w:rPr>
+      </w:pPr>
+      <w:r>
+        <w:rPr>
+          <w:rFonts w:ascii="Courier New" w:eastAsiaTheme="minorHAnsi" w:hAnsi="Courier New" w:cs="Courier New"/>
+          <w:shd w:val="clear" w:color="auto" w:fill="auto"/>
+        </w:rPr>
+        <w:t xml:space="preserve"> </w:t>
+      </w:r>
+      <w:r>
+        <w:rPr>
+          <w:rFonts w:ascii="Courier New" w:eastAsiaTheme="minorHAnsi" w:hAnsi="Courier New" w:cs="Courier New"/>
+          <w:shd w:val="clear" w:color="auto" w:fill="auto"/>
+        </w:rPr>
+        <w:t>“</w:t>
+      </w:r>
+      <w:r>
+        <w:rPr>
+          <w:rFonts w:ascii="Courier New" w:eastAsiaTheme="minorHAnsi" w:hAnsi="Courier New" w:cs="Courier New"/>
+          <w:shd w:val="clear" w:color="auto" w:fill="auto"/>
+        </w:rPr>
+        <w:t>partyMessage</w:t>
+      </w:r>
+      <w:r>
+        <w:rPr>
+          <w:rFonts w:ascii="Courier New" w:eastAsiaTheme="minorHAnsi" w:hAnsi="Courier New" w:cs="Courier New"/>
+          <w:shd w:val="clear" w:color="auto" w:fill="auto"/>
+        </w:rPr>
+        <w:t>”</w:t>
+      </w:r>
+      <w:r>
+        <w:rPr>
+          <w:rFonts w:ascii="Courier New" w:eastAsiaTheme="minorHAnsi" w:hAnsi="Courier New" w:cs="Courier New"/>
+          <w:shd w:val="clear" w:color="auto" w:fill="auto"/>
+        </w:rPr>
+        <w:t>:{</w:t>
+      </w:r>
+    </w:p>
+    <w:p>
+      <w:pPr>
+        <w:pStyle w:val="Code"/>
+        <w:rPr>
+          <w:rFonts w:ascii="Courier New" w:eastAsiaTheme="minorHAnsi" w:hAnsi="Courier New" w:cs="Courier New"/>
+          <w:shd w:val="clear" w:color="auto" w:fill="auto"/>
+        </w:rPr>
+      </w:pPr>
+      <w:r>
+        <w:rPr>
+          <w:rFonts w:ascii="Courier New" w:eastAsiaTheme="minorHAnsi" w:hAnsi="Courier New" w:cs="Courier New"/>
+          <w:shd w:val="clear" w:color="auto" w:fill="auto"/>
+        </w:rPr>
+        <w:t>“messageContex</w:t>
+      </w:r>
+      <w:r>
+        <w:rPr>
+          <w:rFonts w:ascii="Courier New" w:eastAsiaTheme="minorHAnsi" w:hAnsi="Courier New" w:cs="Courier New"/>
+          <w:shd w:val="clear" w:color="auto" w:fill="auto"/>
+        </w:rPr>
+        <w:t>t</w:t>
+      </w:r>
+      <w:r>
+        <w:rPr>
+          <w:rFonts w:ascii="Courier New" w:eastAsiaTheme="minorHAnsi" w:hAnsi="Courier New" w:cs="Courier New"/>
+          <w:shd w:val="clear" w:color="auto" w:fill="auto"/>
+        </w:rPr>
+        <w:t xml:space="preserve">”: </w:t>
+      </w:r>
+      <w:r>
+        <w:rPr>
+          <w:rFonts w:ascii="Courier New" w:eastAsiaTheme="minorHAnsi" w:hAnsi="Courier New" w:cs="Courier New"/>
+          <w:shd w:val="clear" w:color="auto" w:fill="auto"/>
+        </w:rPr>
+        <w:t>{</w:t>
+      </w:r>
+      <w:r>
+        <w:rPr>
+          <w:rFonts w:ascii="Courier New" w:eastAsiaTheme="minorHAnsi" w:hAnsi="Courier New" w:cs="Courier New"/>
+          <w:shd w:val="clear" w:color="auto" w:fill="auto"/>
+        </w:rPr>
+        <w:t xml:space="preserve">  &lt;see </w:t>
+      </w:r>
+      <w:r>
+        <w:rPr>
+          <w:rFonts w:ascii="Courier New" w:eastAsiaTheme="minorHAnsi" w:hAnsi="Courier New" w:cs="Courier New"/>
+          <w:shd w:val="clear" w:color="auto" w:fill="auto"/>
+        </w:rPr>
+        <w:t>M</w:t>
+      </w:r>
+      <w:r>
+        <w:rPr>
+          <w:rFonts w:ascii="Courier New" w:eastAsiaTheme="minorHAnsi" w:hAnsi="Courier New" w:cs="Courier New"/>
+          <w:shd w:val="clear" w:color="auto" w:fill="auto"/>
+        </w:rPr>
+        <w:t>essageContext.xsd&gt;</w:t>
+      </w:r>
+      <w:r>
+        <w:rPr>
+          <w:rFonts w:ascii="Courier New" w:eastAsiaTheme="minorHAnsi" w:hAnsi="Courier New" w:cs="Courier New"/>
+          <w:shd w:val="clear" w:color="auto" w:fill="auto"/>
+        </w:rPr>
+        <w:t>}</w:t>
+      </w:r>
+      <w:r>
+        <w:rPr>
+          <w:rFonts w:ascii="Courier New" w:eastAsiaTheme="minorHAnsi" w:hAnsi="Courier New" w:cs="Courier New"/>
+          <w:shd w:val="clear" w:color="auto" w:fill="auto"/>
+        </w:rPr>
         <w:t>,</w:t>
       </w:r>
-      <w:r>
+    </w:p>
+    <w:p>
+      <w:pPr>
+        <w:pStyle w:val="Code"/>
+        <w:rPr>
+          <w:rFonts w:ascii="Courier New" w:eastAsiaTheme="minorHAnsi" w:hAnsi="Courier New" w:cs="Courier New"/>
+          <w:shd w:val="clear" w:color="auto" w:fill="auto"/>
+        </w:rPr>
+      </w:pPr>
+      <w:r>
+        <w:rPr>
+          <w:rFonts w:ascii="Courier New" w:eastAsiaTheme="minorHAnsi" w:hAnsi="Courier New" w:cs="Courier New"/>
+          <w:shd w:val="clear" w:color="auto" w:fill="auto"/>
+        </w:rPr>
+        <w:tab/>
+        <w:t>“partyFilter”:{</w:t>
+      </w:r>
+    </w:p>
+    <w:p>
+      <w:pPr>
+        <w:pStyle w:val="Code"/>
+        <w:rPr>
+          <w:rFonts w:ascii="Courier New" w:eastAsiaTheme="minorHAnsi" w:hAnsi="Courier New" w:cs="Courier New"/>
+          <w:shd w:val="clear" w:color="auto" w:fill="auto"/>
+        </w:rPr>
+      </w:pPr>
+      <w:r>
+        <w:rPr>
+          <w:rFonts w:ascii="Courier New" w:eastAsiaTheme="minorHAnsi" w:hAnsi="Courier New" w:cs="Courier New"/>
+          <w:shd w:val="clear" w:color="auto" w:fill="auto"/>
+        </w:rPr>
+        <w:tab/>
+      </w:r>
+      <w:r>
+        <w:rPr>
+          <w:rFonts w:ascii="Courier New" w:eastAsiaTheme="minorHAnsi" w:hAnsi="Courier New" w:cs="Courier New"/>
+          <w:shd w:val="clear" w:color="auto" w:fill="auto"/>
+        </w:rPr>
+        <w:tab/>
+        <w:t>“partyIdList”:[</w:t>
+      </w:r>
+      <w:r>
+        <w:rPr>
+          <w:rFonts w:ascii="Courier New" w:eastAsiaTheme="minorHAnsi" w:hAnsi="Courier New" w:cs="Courier New"/>
+          <w:shd w:val="clear" w:color="auto" w:fill="auto"/>
+        </w:rPr>
         <w:t xml:space="preserve"> </w:t>
       </w:r>
       <w:r>
-        <w:t xml:space="preserve">at least one valid filter in </w:t>
-      </w:r>
-      <w:proofErr w:type="spellStart"/>
-      <w:r>
-        <w:t>partyFilter</w:t>
-      </w:r>
-      <w:proofErr w:type="spellEnd"/>
-      <w:r>
-        <w:t>, the specific id of the party to be updated in the message</w:t>
+        <w:rPr>
+          <w:rFonts w:ascii="Courier New" w:eastAsiaTheme="minorHAnsi" w:hAnsi="Courier New" w:cs="Courier New"/>
+          <w:shd w:val="clear" w:color="auto" w:fill="auto"/>
+        </w:rPr>
+        <w:t>”151349885h348870ag”</w:t>
+      </w:r>
+      <w:r>
+        <w:rPr>
+          <w:rFonts w:ascii="Courier New" w:eastAsiaTheme="minorHAnsi" w:hAnsi="Courier New" w:cs="Courier New"/>
+          <w:shd w:val="clear" w:color="auto" w:fill="auto"/>
+        </w:rPr>
+        <w:tab/>
+        <w:t>]</w:t>
       </w:r>
     </w:p>
     <w:p>
@@ -19087,7 +16406,8 @@
           <w:rFonts w:ascii="Courier New" w:eastAsiaTheme="minorHAnsi" w:hAnsi="Courier New" w:cs="Courier New"/>
           <w:shd w:val="clear" w:color="auto" w:fill="auto"/>
         </w:rPr>
-        <w:t>REQUEST:</w:t>
+        <w:tab/>
+        <w:t>}</w:t>
       </w:r>
     </w:p>
     <w:p>
@@ -19103,6 +16423,68 @@
           <w:rFonts w:ascii="Courier New" w:eastAsiaTheme="minorHAnsi" w:hAnsi="Courier New" w:cs="Courier New"/>
           <w:shd w:val="clear" w:color="auto" w:fill="auto"/>
         </w:rPr>
+        <w:t xml:space="preserve"> }</w:t>
+      </w:r>
+    </w:p>
+    <w:p>
+      <w:pPr>
+        <w:pStyle w:val="Code"/>
+        <w:rPr>
+          <w:rFonts w:ascii="Courier New" w:eastAsiaTheme="minorHAnsi" w:hAnsi="Courier New" w:cs="Courier New"/>
+          <w:shd w:val="clear" w:color="auto" w:fill="auto"/>
+        </w:rPr>
+      </w:pPr>
+      <w:r>
+        <w:rPr>
+          <w:rFonts w:ascii="Courier New" w:eastAsiaTheme="minorHAnsi" w:hAnsi="Courier New" w:cs="Courier New"/>
+          <w:shd w:val="clear" w:color="auto" w:fill="auto"/>
+        </w:rPr>
+        <w:t>}</w:t>
+      </w:r>
+    </w:p>
+    <w:p>
+      <w:pPr>
+        <w:pStyle w:val="Code"/>
+        <w:rPr>
+          <w:rFonts w:ascii="Courier New" w:eastAsiaTheme="minorHAnsi" w:hAnsi="Courier New" w:cs="Courier New"/>
+          <w:shd w:val="clear" w:color="auto" w:fill="auto"/>
+        </w:rPr>
+      </w:pPr>
+    </w:p>
+    <w:p>
+      <w:pPr>
+        <w:rPr>
+          <w:rFonts w:ascii="Courier New" w:hAnsi="Courier New" w:cs="Courier New"/>
+          <w:b/>
+          <w:sz w:val="16"/>
+          <w:szCs w:val="16"/>
+        </w:rPr>
+      </w:pPr>
+      <w:bookmarkStart w:id="40" w:name="_Toc179342243"/>
+      <w:bookmarkStart w:id="41" w:name="_Toc335643430"/>
+      <w:r>
+        <w:rPr>
+          <w:rFonts w:ascii="Courier New" w:hAnsi="Courier New" w:cs="Courier New"/>
+          <w:b/>
+          <w:sz w:val="16"/>
+          <w:szCs w:val="16"/>
+        </w:rPr>
+        <w:t>RESPONSE:</w:t>
+      </w:r>
+    </w:p>
+    <w:p>
+      <w:pPr>
+        <w:pStyle w:val="Code"/>
+        <w:rPr>
+          <w:rFonts w:ascii="Courier New" w:eastAsiaTheme="minorHAnsi" w:hAnsi="Courier New" w:cs="Courier New"/>
+          <w:shd w:val="clear" w:color="auto" w:fill="auto"/>
+        </w:rPr>
+      </w:pPr>
+      <w:r>
+        <w:rPr>
+          <w:rFonts w:ascii="Courier New" w:eastAsiaTheme="minorHAnsi" w:hAnsi="Courier New" w:cs="Courier New"/>
+          <w:shd w:val="clear" w:color="auto" w:fill="auto"/>
+        </w:rPr>
         <w:t>Headers:</w:t>
       </w:r>
     </w:p>
@@ -19119,23 +16501,7 @@
           <w:rFonts w:ascii="Courier New" w:eastAsiaTheme="minorHAnsi" w:hAnsi="Courier New" w:cs="Courier New"/>
           <w:shd w:val="clear" w:color="auto" w:fill="auto"/>
         </w:rPr>
-        <w:t>&lt;</w:t>
-      </w:r>
-      <w:proofErr w:type="gramStart"/>
-      <w:r>
-        <w:rPr>
-          <w:rFonts w:ascii="Courier New" w:eastAsiaTheme="minorHAnsi" w:hAnsi="Courier New" w:cs="Courier New"/>
-          <w:shd w:val="clear" w:color="auto" w:fill="auto"/>
-        </w:rPr>
-        <w:t>security</w:t>
-      </w:r>
-      <w:proofErr w:type="gramEnd"/>
-      <w:r>
-        <w:rPr>
-          <w:rFonts w:ascii="Courier New" w:eastAsiaTheme="minorHAnsi" w:hAnsi="Courier New" w:cs="Courier New"/>
-          <w:shd w:val="clear" w:color="auto" w:fill="auto"/>
-        </w:rPr>
-        <w:t xml:space="preserve"> related header parameters... see Security Services&gt;</w:t>
+        <w:t>Status Code: 200 Ok</w:t>
       </w:r>
     </w:p>
     <w:p>
@@ -19151,17 +16517,8 @@
           <w:rFonts w:ascii="Courier New" w:eastAsiaTheme="minorHAnsi" w:hAnsi="Courier New" w:cs="Courier New"/>
           <w:shd w:val="clear" w:color="auto" w:fill="auto"/>
         </w:rPr>
-        <w:t>Accept: application/</w:t>
-      </w:r>
-      <w:proofErr w:type="spellStart"/>
-      <w:r>
-        <w:rPr>
-          <w:rFonts w:ascii="Courier New" w:eastAsiaTheme="minorHAnsi" w:hAnsi="Courier New" w:cs="Courier New"/>
-          <w:shd w:val="clear" w:color="auto" w:fill="auto"/>
-        </w:rPr>
-        <w:t>json</w:t>
-      </w:r>
-      <w:proofErr w:type="spellEnd"/>
+        <w:t>Content-type: application/json; charset=utf-8</w:t>
+      </w:r>
     </w:p>
     <w:p>
       <w:pPr>
@@ -19176,7 +16533,35 @@
           <w:rFonts w:ascii="Courier New" w:eastAsiaTheme="minorHAnsi" w:hAnsi="Courier New" w:cs="Courier New"/>
           <w:shd w:val="clear" w:color="auto" w:fill="auto"/>
         </w:rPr>
-        <w:t>Accept-Charset: utf-8</w:t>
+        <w:t>Content-Language: en-us</w:t>
+      </w:r>
+    </w:p>
+    <w:p>
+      <w:pPr>
+        <w:pStyle w:val="NoSpacing"/>
+        <w:rPr>
+          <w:rFonts w:ascii="Courier New" w:eastAsiaTheme="minorHAnsi" w:hAnsi="Courier New" w:cs="Courier New"/>
+          <w:sz w:val="16"/>
+          <w:szCs w:val="16"/>
+        </w:rPr>
+      </w:pPr>
+    </w:p>
+    <w:p>
+      <w:pPr>
+        <w:pStyle w:val="NoSpacing"/>
+        <w:rPr>
+          <w:rFonts w:ascii="Courier New" w:eastAsiaTheme="minorHAnsi" w:hAnsi="Courier New" w:cs="Courier New"/>
+          <w:sz w:val="16"/>
+          <w:szCs w:val="16"/>
+        </w:rPr>
+      </w:pPr>
+      <w:r>
+        <w:rPr>
+          <w:rFonts w:ascii="Courier New" w:eastAsiaTheme="minorHAnsi" w:hAnsi="Courier New" w:cs="Courier New"/>
+          <w:sz w:val="16"/>
+          <w:szCs w:val="16"/>
+        </w:rPr>
+        <w:t>Payload:</w:t>
       </w:r>
     </w:p>
     <w:p>
@@ -19192,39 +16577,7 @@
           <w:rFonts w:ascii="Courier New" w:eastAsiaTheme="minorHAnsi" w:hAnsi="Courier New" w:cs="Courier New"/>
           <w:shd w:val="clear" w:color="auto" w:fill="auto"/>
         </w:rPr>
-        <w:t xml:space="preserve">Accept-Language: </w:t>
-      </w:r>
-      <w:proofErr w:type="spellStart"/>
-      <w:r>
-        <w:rPr>
-          <w:rFonts w:ascii="Courier New" w:eastAsiaTheme="minorHAnsi" w:hAnsi="Courier New" w:cs="Courier New"/>
-          <w:shd w:val="clear" w:color="auto" w:fill="auto"/>
-        </w:rPr>
-        <w:t>en</w:t>
-      </w:r>
-      <w:proofErr w:type="spellEnd"/>
-      <w:r>
-        <w:rPr>
-          <w:rFonts w:ascii="Courier New" w:eastAsiaTheme="minorHAnsi" w:hAnsi="Courier New" w:cs="Courier New"/>
-          <w:shd w:val="clear" w:color="auto" w:fill="auto"/>
-        </w:rPr>
-        <w:t>-us   (IANA – language codes</w:t>
-      </w:r>
-      <w:proofErr w:type="gramStart"/>
-      <w:r>
-        <w:rPr>
-          <w:rFonts w:ascii="Courier New" w:eastAsiaTheme="minorHAnsi" w:hAnsi="Courier New" w:cs="Courier New"/>
-          <w:shd w:val="clear" w:color="auto" w:fill="auto"/>
-        </w:rPr>
-        <w:t>)(</w:t>
-      </w:r>
-      <w:proofErr w:type="gramEnd"/>
-      <w:r>
-        <w:rPr>
-          <w:rFonts w:ascii="Courier New" w:eastAsiaTheme="minorHAnsi" w:hAnsi="Courier New" w:cs="Courier New"/>
-          <w:shd w:val="clear" w:color="auto" w:fill="auto"/>
-        </w:rPr>
-        <w:t>W3C, HTTP Protocols)</w:t>
+        <w:t>{</w:t>
       </w:r>
     </w:p>
     <w:p>
@@ -19240,607 +16593,7 @@
           <w:rFonts w:ascii="Courier New" w:eastAsiaTheme="minorHAnsi" w:hAnsi="Courier New" w:cs="Courier New"/>
           <w:shd w:val="clear" w:color="auto" w:fill="auto"/>
         </w:rPr>
-        <w:t>Content-type: application/</w:t>
-      </w:r>
-      <w:proofErr w:type="spellStart"/>
-      <w:r>
-        <w:rPr>
-          <w:rFonts w:ascii="Courier New" w:eastAsiaTheme="minorHAnsi" w:hAnsi="Courier New" w:cs="Courier New"/>
-          <w:shd w:val="clear" w:color="auto" w:fill="auto"/>
-        </w:rPr>
-        <w:t>json</w:t>
-      </w:r>
-      <w:proofErr w:type="spellEnd"/>
-      <w:r>
-        <w:rPr>
-          <w:rFonts w:ascii="Courier New" w:eastAsiaTheme="minorHAnsi" w:hAnsi="Courier New" w:cs="Courier New"/>
-          <w:shd w:val="clear" w:color="auto" w:fill="auto"/>
-        </w:rPr>
-        <w:t>; charset=utf-8</w:t>
-      </w:r>
-    </w:p>
-    <w:p>
-      <w:pPr>
-        <w:pStyle w:val="Code"/>
-        <w:rPr>
-          <w:rFonts w:ascii="Courier New" w:eastAsiaTheme="minorHAnsi" w:hAnsi="Courier New" w:cs="Courier New"/>
-          <w:shd w:val="clear" w:color="auto" w:fill="auto"/>
-        </w:rPr>
-      </w:pPr>
-      <w:r>
-        <w:rPr>
-          <w:rFonts w:ascii="Courier New" w:eastAsiaTheme="minorHAnsi" w:hAnsi="Courier New" w:cs="Courier New"/>
-          <w:shd w:val="clear" w:color="auto" w:fill="auto"/>
-        </w:rPr>
-        <w:t>X-HTTP-Method-Override: DELETE</w:t>
-      </w:r>
-    </w:p>
-    <w:p>
-      <w:pPr>
-        <w:pStyle w:val="Code"/>
-        <w:rPr>
-          <w:rFonts w:ascii="Courier New" w:eastAsiaTheme="minorHAnsi" w:hAnsi="Courier New" w:cs="Courier New"/>
-          <w:shd w:val="clear" w:color="auto" w:fill="auto"/>
-        </w:rPr>
-      </w:pPr>
-      <w:r>
-        <w:rPr>
-          <w:rFonts w:ascii="Courier New" w:eastAsiaTheme="minorHAnsi" w:hAnsi="Courier New" w:cs="Courier New"/>
-          <w:shd w:val="clear" w:color="auto" w:fill="auto"/>
-        </w:rPr>
-        <w:t>X-API-Version: &gt;=</w:t>
-      </w:r>
-      <w:r>
-        <w:rPr>
-          <w:rFonts w:ascii="Courier New" w:eastAsiaTheme="minorHAnsi" w:hAnsi="Courier New" w:cs="Courier New"/>
-          <w:shd w:val="clear" w:color="auto" w:fill="auto"/>
-        </w:rPr>
-        <w:t>4.3.0</w:t>
-      </w:r>
-    </w:p>
-    <w:p>
-      <w:pPr>
-        <w:pStyle w:val="Code"/>
-        <w:rPr>
-          <w:rFonts w:ascii="Courier New" w:eastAsiaTheme="minorHAnsi" w:hAnsi="Courier New" w:cs="Courier New"/>
-          <w:shd w:val="clear" w:color="auto" w:fill="auto"/>
-        </w:rPr>
-      </w:pPr>
-    </w:p>
-    <w:p>
-      <w:pPr>
-        <w:pStyle w:val="Code"/>
-        <w:rPr>
-          <w:rFonts w:ascii="Courier New" w:eastAsiaTheme="minorHAnsi" w:hAnsi="Courier New" w:cs="Courier New"/>
-          <w:shd w:val="clear" w:color="auto" w:fill="auto"/>
-        </w:rPr>
-      </w:pPr>
-      <w:r>
-        <w:rPr>
-          <w:rFonts w:ascii="Courier New" w:eastAsiaTheme="minorHAnsi" w:hAnsi="Courier New" w:cs="Courier New"/>
-          <w:shd w:val="clear" w:color="auto" w:fill="auto"/>
-        </w:rPr>
-        <w:t>PUT https://api.datasource.com/</w:t>
-      </w:r>
-      <w:r>
-        <w:rPr>
-          <w:rFonts w:ascii="Courier New" w:eastAsiaTheme="minorHAnsi" w:hAnsi="Courier New" w:cs="Courier New"/>
-          <w:shd w:val="clear" w:color="auto" w:fill="auto"/>
-        </w:rPr>
-        <w:t>party</w:t>
-      </w:r>
-      <w:r>
-        <w:rPr>
-          <w:rFonts w:ascii="Courier New" w:eastAsiaTheme="minorHAnsi" w:hAnsi="Courier New" w:cs="Courier New"/>
-          <w:shd w:val="clear" w:color="auto" w:fill="auto"/>
-        </w:rPr>
-        <w:t>m</w:t>
-      </w:r>
-      <w:r>
-        <w:rPr>
-          <w:rFonts w:ascii="Courier New" w:eastAsiaTheme="minorHAnsi" w:hAnsi="Courier New" w:cs="Courier New"/>
-          <w:shd w:val="clear" w:color="auto" w:fill="auto"/>
-        </w:rPr>
-        <w:t>essage</w:t>
-      </w:r>
-    </w:p>
-    <w:p>
-      <w:pPr>
-        <w:pStyle w:val="Code"/>
-        <w:rPr>
-          <w:rFonts w:ascii="Courier New" w:eastAsiaTheme="minorHAnsi" w:hAnsi="Courier New" w:cs="Courier New"/>
-          <w:shd w:val="clear" w:color="auto" w:fill="auto"/>
-        </w:rPr>
-      </w:pPr>
-      <w:r>
-        <w:rPr>
-          <w:rFonts w:ascii="Courier New" w:eastAsiaTheme="minorHAnsi" w:hAnsi="Courier New" w:cs="Courier New"/>
-          <w:shd w:val="clear" w:color="auto" w:fill="auto"/>
-        </w:rPr>
-        <w:t>{</w:t>
-      </w:r>
-    </w:p>
-    <w:p>
-      <w:pPr>
-        <w:pStyle w:val="Code"/>
-        <w:rPr>
-          <w:rFonts w:ascii="Courier New" w:eastAsiaTheme="minorHAnsi" w:hAnsi="Courier New" w:cs="Courier New"/>
-          <w:shd w:val="clear" w:color="auto" w:fill="auto"/>
-        </w:rPr>
-      </w:pPr>
-      <w:r>
-        <w:rPr>
-          <w:rFonts w:ascii="Courier New" w:eastAsiaTheme="minorHAnsi" w:hAnsi="Courier New" w:cs="Courier New"/>
-          <w:shd w:val="clear" w:color="auto" w:fill="auto"/>
-        </w:rPr>
-        <w:t xml:space="preserve"> </w:t>
-      </w:r>
-      <w:r>
-        <w:rPr>
-          <w:rFonts w:ascii="Courier New" w:eastAsiaTheme="minorHAnsi" w:hAnsi="Courier New" w:cs="Courier New"/>
-          <w:shd w:val="clear" w:color="auto" w:fill="auto"/>
-        </w:rPr>
-        <w:t>“</w:t>
-      </w:r>
-      <w:proofErr w:type="spellStart"/>
-      <w:proofErr w:type="gramStart"/>
-      <w:r>
-        <w:rPr>
-          <w:rFonts w:ascii="Courier New" w:eastAsiaTheme="minorHAnsi" w:hAnsi="Courier New" w:cs="Courier New"/>
-          <w:shd w:val="clear" w:color="auto" w:fill="auto"/>
-        </w:rPr>
-        <w:t>partyMessage</w:t>
-      </w:r>
-      <w:proofErr w:type="spellEnd"/>
-      <w:proofErr w:type="gramEnd"/>
-      <w:r>
-        <w:rPr>
-          <w:rFonts w:ascii="Courier New" w:eastAsiaTheme="minorHAnsi" w:hAnsi="Courier New" w:cs="Courier New"/>
-          <w:shd w:val="clear" w:color="auto" w:fill="auto"/>
-        </w:rPr>
-        <w:t>”</w:t>
-      </w:r>
-      <w:r>
-        <w:rPr>
-          <w:rFonts w:ascii="Courier New" w:eastAsiaTheme="minorHAnsi" w:hAnsi="Courier New" w:cs="Courier New"/>
-          <w:shd w:val="clear" w:color="auto" w:fill="auto"/>
-        </w:rPr>
-        <w:t>:{</w:t>
-      </w:r>
-    </w:p>
-    <w:p>
-      <w:pPr>
-        <w:pStyle w:val="Code"/>
-        <w:rPr>
-          <w:rFonts w:ascii="Courier New" w:eastAsiaTheme="minorHAnsi" w:hAnsi="Courier New" w:cs="Courier New"/>
-          <w:shd w:val="clear" w:color="auto" w:fill="auto"/>
-        </w:rPr>
-      </w:pPr>
-      <w:r>
-        <w:rPr>
-          <w:rFonts w:ascii="Courier New" w:eastAsiaTheme="minorHAnsi" w:hAnsi="Courier New" w:cs="Courier New"/>
-          <w:shd w:val="clear" w:color="auto" w:fill="auto"/>
-        </w:rPr>
-        <w:t>“</w:t>
-      </w:r>
-      <w:proofErr w:type="spellStart"/>
-      <w:proofErr w:type="gramStart"/>
-      <w:r>
-        <w:rPr>
-          <w:rFonts w:ascii="Courier New" w:eastAsiaTheme="minorHAnsi" w:hAnsi="Courier New" w:cs="Courier New"/>
-          <w:shd w:val="clear" w:color="auto" w:fill="auto"/>
-        </w:rPr>
-        <w:t>messageContex</w:t>
-      </w:r>
-      <w:r>
-        <w:rPr>
-          <w:rFonts w:ascii="Courier New" w:eastAsiaTheme="minorHAnsi" w:hAnsi="Courier New" w:cs="Courier New"/>
-          <w:shd w:val="clear" w:color="auto" w:fill="auto"/>
-        </w:rPr>
-        <w:t>t</w:t>
-      </w:r>
-      <w:proofErr w:type="spellEnd"/>
-      <w:proofErr w:type="gramEnd"/>
-      <w:r>
-        <w:rPr>
-          <w:rFonts w:ascii="Courier New" w:eastAsiaTheme="minorHAnsi" w:hAnsi="Courier New" w:cs="Courier New"/>
-          <w:shd w:val="clear" w:color="auto" w:fill="auto"/>
-        </w:rPr>
-        <w:t xml:space="preserve">”: </w:t>
-      </w:r>
-      <w:r>
-        <w:rPr>
-          <w:rFonts w:ascii="Courier New" w:eastAsiaTheme="minorHAnsi" w:hAnsi="Courier New" w:cs="Courier New"/>
-          <w:shd w:val="clear" w:color="auto" w:fill="auto"/>
-        </w:rPr>
-        <w:t>{</w:t>
-      </w:r>
-      <w:r>
-        <w:rPr>
-          <w:rFonts w:ascii="Courier New" w:eastAsiaTheme="minorHAnsi" w:hAnsi="Courier New" w:cs="Courier New"/>
-          <w:shd w:val="clear" w:color="auto" w:fill="auto"/>
-        </w:rPr>
-        <w:t xml:space="preserve">  &lt;see </w:t>
-      </w:r>
-      <w:r>
-        <w:rPr>
-          <w:rFonts w:ascii="Courier New" w:eastAsiaTheme="minorHAnsi" w:hAnsi="Courier New" w:cs="Courier New"/>
-          <w:shd w:val="clear" w:color="auto" w:fill="auto"/>
-        </w:rPr>
-        <w:t>M</w:t>
-      </w:r>
-      <w:r>
-        <w:rPr>
-          <w:rFonts w:ascii="Courier New" w:eastAsiaTheme="minorHAnsi" w:hAnsi="Courier New" w:cs="Courier New"/>
-          <w:shd w:val="clear" w:color="auto" w:fill="auto"/>
-        </w:rPr>
-        <w:t>essageContext.xsd&gt;</w:t>
-      </w:r>
-      <w:r>
-        <w:rPr>
-          <w:rFonts w:ascii="Courier New" w:eastAsiaTheme="minorHAnsi" w:hAnsi="Courier New" w:cs="Courier New"/>
-          <w:shd w:val="clear" w:color="auto" w:fill="auto"/>
-        </w:rPr>
-        <w:t>}</w:t>
-      </w:r>
-      <w:r>
-        <w:rPr>
-          <w:rFonts w:ascii="Courier New" w:eastAsiaTheme="minorHAnsi" w:hAnsi="Courier New" w:cs="Courier New"/>
-          <w:shd w:val="clear" w:color="auto" w:fill="auto"/>
-        </w:rPr>
-        <w:t>,</w:t>
-      </w:r>
-    </w:p>
-    <w:p>
-      <w:pPr>
-        <w:pStyle w:val="Code"/>
-        <w:rPr>
-          <w:rFonts w:ascii="Courier New" w:eastAsiaTheme="minorHAnsi" w:hAnsi="Courier New" w:cs="Courier New"/>
-          <w:shd w:val="clear" w:color="auto" w:fill="auto"/>
-        </w:rPr>
-      </w:pPr>
-      <w:r>
-        <w:rPr>
-          <w:rFonts w:ascii="Courier New" w:eastAsiaTheme="minorHAnsi" w:hAnsi="Courier New" w:cs="Courier New"/>
-          <w:shd w:val="clear" w:color="auto" w:fill="auto"/>
-        </w:rPr>
-        <w:tab/>
-        <w:t>“</w:t>
-      </w:r>
-      <w:proofErr w:type="spellStart"/>
-      <w:proofErr w:type="gramStart"/>
-      <w:r>
-        <w:rPr>
-          <w:rFonts w:ascii="Courier New" w:eastAsiaTheme="minorHAnsi" w:hAnsi="Courier New" w:cs="Courier New"/>
-          <w:shd w:val="clear" w:color="auto" w:fill="auto"/>
-        </w:rPr>
-        <w:t>partyFilter</w:t>
-      </w:r>
-      <w:proofErr w:type="spellEnd"/>
-      <w:proofErr w:type="gramEnd"/>
-      <w:r>
-        <w:rPr>
-          <w:rFonts w:ascii="Courier New" w:eastAsiaTheme="minorHAnsi" w:hAnsi="Courier New" w:cs="Courier New"/>
-          <w:shd w:val="clear" w:color="auto" w:fill="auto"/>
-        </w:rPr>
-        <w:t>”:{</w:t>
-      </w:r>
-    </w:p>
-    <w:p>
-      <w:pPr>
-        <w:pStyle w:val="Code"/>
-        <w:rPr>
-          <w:rFonts w:ascii="Courier New" w:eastAsiaTheme="minorHAnsi" w:hAnsi="Courier New" w:cs="Courier New"/>
-          <w:shd w:val="clear" w:color="auto" w:fill="auto"/>
-        </w:rPr>
-      </w:pPr>
-      <w:r>
-        <w:rPr>
-          <w:rFonts w:ascii="Courier New" w:eastAsiaTheme="minorHAnsi" w:hAnsi="Courier New" w:cs="Courier New"/>
-          <w:shd w:val="clear" w:color="auto" w:fill="auto"/>
-        </w:rPr>
-        <w:tab/>
-      </w:r>
-      <w:r>
-        <w:rPr>
-          <w:rFonts w:ascii="Courier New" w:eastAsiaTheme="minorHAnsi" w:hAnsi="Courier New" w:cs="Courier New"/>
-          <w:shd w:val="clear" w:color="auto" w:fill="auto"/>
-        </w:rPr>
-        <w:tab/>
-        <w:t>“</w:t>
-      </w:r>
-      <w:proofErr w:type="spellStart"/>
-      <w:proofErr w:type="gramStart"/>
-      <w:r>
-        <w:rPr>
-          <w:rFonts w:ascii="Courier New" w:eastAsiaTheme="minorHAnsi" w:hAnsi="Courier New" w:cs="Courier New"/>
-          <w:shd w:val="clear" w:color="auto" w:fill="auto"/>
-        </w:rPr>
-        <w:t>partyIdList</w:t>
-      </w:r>
-      <w:proofErr w:type="spellEnd"/>
-      <w:proofErr w:type="gramEnd"/>
-      <w:r>
-        <w:rPr>
-          <w:rFonts w:ascii="Courier New" w:eastAsiaTheme="minorHAnsi" w:hAnsi="Courier New" w:cs="Courier New"/>
-          <w:shd w:val="clear" w:color="auto" w:fill="auto"/>
-        </w:rPr>
-        <w:t>”:[</w:t>
-      </w:r>
-      <w:r>
-        <w:rPr>
-          <w:rFonts w:ascii="Courier New" w:eastAsiaTheme="minorHAnsi" w:hAnsi="Courier New" w:cs="Courier New"/>
-          <w:shd w:val="clear" w:color="auto" w:fill="auto"/>
-        </w:rPr>
-        <w:t xml:space="preserve"> </w:t>
-      </w:r>
-      <w:r>
-        <w:rPr>
-          <w:rFonts w:ascii="Courier New" w:eastAsiaTheme="minorHAnsi" w:hAnsi="Courier New" w:cs="Courier New"/>
-          <w:shd w:val="clear" w:color="auto" w:fill="auto"/>
-        </w:rPr>
-        <w:t>”151349885h348870ag”</w:t>
-      </w:r>
-      <w:r>
-        <w:rPr>
-          <w:rFonts w:ascii="Courier New" w:eastAsiaTheme="minorHAnsi" w:hAnsi="Courier New" w:cs="Courier New"/>
-          <w:shd w:val="clear" w:color="auto" w:fill="auto"/>
-        </w:rPr>
-        <w:tab/>
-        <w:t>]</w:t>
-      </w:r>
-    </w:p>
-    <w:p>
-      <w:pPr>
-        <w:pStyle w:val="Code"/>
-        <w:rPr>
-          <w:rFonts w:ascii="Courier New" w:eastAsiaTheme="minorHAnsi" w:hAnsi="Courier New" w:cs="Courier New"/>
-          <w:shd w:val="clear" w:color="auto" w:fill="auto"/>
-        </w:rPr>
-      </w:pPr>
-      <w:r>
-        <w:rPr>
-          <w:rFonts w:ascii="Courier New" w:eastAsiaTheme="minorHAnsi" w:hAnsi="Courier New" w:cs="Courier New"/>
-          <w:shd w:val="clear" w:color="auto" w:fill="auto"/>
-        </w:rPr>
-        <w:tab/>
-        <w:t>}</w:t>
-      </w:r>
-    </w:p>
-    <w:p>
-      <w:pPr>
-        <w:pStyle w:val="Code"/>
-        <w:rPr>
-          <w:rFonts w:ascii="Courier New" w:eastAsiaTheme="minorHAnsi" w:hAnsi="Courier New" w:cs="Courier New"/>
-          <w:shd w:val="clear" w:color="auto" w:fill="auto"/>
-        </w:rPr>
-      </w:pPr>
-      <w:r>
-        <w:rPr>
-          <w:rFonts w:ascii="Courier New" w:eastAsiaTheme="minorHAnsi" w:hAnsi="Courier New" w:cs="Courier New"/>
-          <w:shd w:val="clear" w:color="auto" w:fill="auto"/>
-        </w:rPr>
-        <w:t xml:space="preserve"> }</w:t>
-      </w:r>
-    </w:p>
-    <w:p>
-      <w:pPr>
-        <w:pStyle w:val="Code"/>
-        <w:rPr>
-          <w:rFonts w:ascii="Courier New" w:eastAsiaTheme="minorHAnsi" w:hAnsi="Courier New" w:cs="Courier New"/>
-          <w:shd w:val="clear" w:color="auto" w:fill="auto"/>
-        </w:rPr>
-      </w:pPr>
-      <w:r>
-        <w:rPr>
-          <w:rFonts w:ascii="Courier New" w:eastAsiaTheme="minorHAnsi" w:hAnsi="Courier New" w:cs="Courier New"/>
-          <w:shd w:val="clear" w:color="auto" w:fill="auto"/>
-        </w:rPr>
-        <w:t>}</w:t>
-      </w:r>
-    </w:p>
-    <w:p>
-      <w:pPr>
-        <w:pStyle w:val="Code"/>
-        <w:rPr>
-          <w:rFonts w:ascii="Courier New" w:eastAsiaTheme="minorHAnsi" w:hAnsi="Courier New" w:cs="Courier New"/>
-          <w:shd w:val="clear" w:color="auto" w:fill="auto"/>
-        </w:rPr>
-      </w:pPr>
-    </w:p>
-    <w:p>
-      <w:pPr>
-        <w:rPr>
-          <w:rFonts w:ascii="Courier New" w:hAnsi="Courier New" w:cs="Courier New"/>
-          <w:b/>
-          <w:sz w:val="16"/>
-          <w:szCs w:val="16"/>
-        </w:rPr>
-      </w:pPr>
-      <w:bookmarkStart w:id="36" w:name="_Toc179342243"/>
-      <w:bookmarkStart w:id="37" w:name="_Toc335643430"/>
-      <w:r>
-        <w:rPr>
-          <w:rFonts w:ascii="Courier New" w:hAnsi="Courier New" w:cs="Courier New"/>
-          <w:b/>
-          <w:sz w:val="16"/>
-          <w:szCs w:val="16"/>
-        </w:rPr>
-        <w:t>RESPONSE:</w:t>
-      </w:r>
-    </w:p>
-    <w:p>
-      <w:pPr>
-        <w:pStyle w:val="Code"/>
-        <w:rPr>
-          <w:rFonts w:ascii="Courier New" w:eastAsiaTheme="minorHAnsi" w:hAnsi="Courier New" w:cs="Courier New"/>
-          <w:shd w:val="clear" w:color="auto" w:fill="auto"/>
-        </w:rPr>
-      </w:pPr>
-      <w:r>
-        <w:rPr>
-          <w:rFonts w:ascii="Courier New" w:eastAsiaTheme="minorHAnsi" w:hAnsi="Courier New" w:cs="Courier New"/>
-          <w:shd w:val="clear" w:color="auto" w:fill="auto"/>
-        </w:rPr>
-        <w:t>Headers:</w:t>
-      </w:r>
-    </w:p>
-    <w:p>
-      <w:pPr>
-        <w:pStyle w:val="Code"/>
-        <w:rPr>
-          <w:rFonts w:ascii="Courier New" w:eastAsiaTheme="minorHAnsi" w:hAnsi="Courier New" w:cs="Courier New"/>
-          <w:shd w:val="clear" w:color="auto" w:fill="auto"/>
-        </w:rPr>
-      </w:pPr>
-      <w:r>
-        <w:rPr>
-          <w:rFonts w:ascii="Courier New" w:eastAsiaTheme="minorHAnsi" w:hAnsi="Courier New" w:cs="Courier New"/>
-          <w:shd w:val="clear" w:color="auto" w:fill="auto"/>
-        </w:rPr>
-        <w:t>Status Code: 200 Ok</w:t>
-      </w:r>
-    </w:p>
-    <w:p>
-      <w:pPr>
-        <w:pStyle w:val="Code"/>
-        <w:rPr>
-          <w:rFonts w:ascii="Courier New" w:eastAsiaTheme="minorHAnsi" w:hAnsi="Courier New" w:cs="Courier New"/>
-          <w:shd w:val="clear" w:color="auto" w:fill="auto"/>
-        </w:rPr>
-      </w:pPr>
-      <w:r>
-        <w:rPr>
-          <w:rFonts w:ascii="Courier New" w:eastAsiaTheme="minorHAnsi" w:hAnsi="Courier New" w:cs="Courier New"/>
-          <w:shd w:val="clear" w:color="auto" w:fill="auto"/>
-        </w:rPr>
-        <w:t>Content-type: application/</w:t>
-      </w:r>
-      <w:proofErr w:type="spellStart"/>
-      <w:r>
-        <w:rPr>
-          <w:rFonts w:ascii="Courier New" w:eastAsiaTheme="minorHAnsi" w:hAnsi="Courier New" w:cs="Courier New"/>
-          <w:shd w:val="clear" w:color="auto" w:fill="auto"/>
-        </w:rPr>
-        <w:t>json</w:t>
-      </w:r>
-      <w:proofErr w:type="spellEnd"/>
-      <w:r>
-        <w:rPr>
-          <w:rFonts w:ascii="Courier New" w:eastAsiaTheme="minorHAnsi" w:hAnsi="Courier New" w:cs="Courier New"/>
-          <w:shd w:val="clear" w:color="auto" w:fill="auto"/>
-        </w:rPr>
-        <w:t>; charset=utf-8</w:t>
-      </w:r>
-    </w:p>
-    <w:p>
-      <w:pPr>
-        <w:pStyle w:val="Code"/>
-        <w:rPr>
-          <w:rFonts w:ascii="Courier New" w:eastAsiaTheme="minorHAnsi" w:hAnsi="Courier New" w:cs="Courier New"/>
-          <w:shd w:val="clear" w:color="auto" w:fill="auto"/>
-        </w:rPr>
-      </w:pPr>
-      <w:r>
-        <w:rPr>
-          <w:rFonts w:ascii="Courier New" w:eastAsiaTheme="minorHAnsi" w:hAnsi="Courier New" w:cs="Courier New"/>
-          <w:shd w:val="clear" w:color="auto" w:fill="auto"/>
-        </w:rPr>
-        <w:t xml:space="preserve">Content-Language: </w:t>
-      </w:r>
-      <w:proofErr w:type="spellStart"/>
-      <w:r>
-        <w:rPr>
-          <w:rFonts w:ascii="Courier New" w:eastAsiaTheme="minorHAnsi" w:hAnsi="Courier New" w:cs="Courier New"/>
-          <w:shd w:val="clear" w:color="auto" w:fill="auto"/>
-        </w:rPr>
-        <w:t>en</w:t>
-      </w:r>
-      <w:proofErr w:type="spellEnd"/>
-      <w:r>
-        <w:rPr>
-          <w:rFonts w:ascii="Courier New" w:eastAsiaTheme="minorHAnsi" w:hAnsi="Courier New" w:cs="Courier New"/>
-          <w:shd w:val="clear" w:color="auto" w:fill="auto"/>
-        </w:rPr>
-        <w:t>-us</w:t>
-      </w:r>
-    </w:p>
-    <w:p>
-      <w:pPr>
-        <w:pStyle w:val="NoSpacing"/>
-        <w:rPr>
-          <w:rFonts w:ascii="Courier New" w:eastAsiaTheme="minorHAnsi" w:hAnsi="Courier New" w:cs="Courier New"/>
-          <w:sz w:val="16"/>
-          <w:szCs w:val="16"/>
-        </w:rPr>
-      </w:pPr>
-    </w:p>
-    <w:p>
-      <w:pPr>
-        <w:pStyle w:val="NoSpacing"/>
-        <w:rPr>
-          <w:rFonts w:ascii="Courier New" w:eastAsiaTheme="minorHAnsi" w:hAnsi="Courier New" w:cs="Courier New"/>
-          <w:sz w:val="16"/>
-          <w:szCs w:val="16"/>
-        </w:rPr>
-      </w:pPr>
-      <w:r>
-        <w:rPr>
-          <w:rFonts w:ascii="Courier New" w:eastAsiaTheme="minorHAnsi" w:hAnsi="Courier New" w:cs="Courier New"/>
-          <w:sz w:val="16"/>
-          <w:szCs w:val="16"/>
-        </w:rPr>
-        <w:t>Payload:</w:t>
-      </w:r>
-    </w:p>
-    <w:p>
-      <w:pPr>
-        <w:pStyle w:val="Code"/>
-        <w:rPr>
-          <w:rFonts w:ascii="Courier New" w:eastAsiaTheme="minorHAnsi" w:hAnsi="Courier New" w:cs="Courier New"/>
-          <w:shd w:val="clear" w:color="auto" w:fill="auto"/>
-        </w:rPr>
-      </w:pPr>
-      <w:r>
-        <w:rPr>
-          <w:rFonts w:ascii="Courier New" w:eastAsiaTheme="minorHAnsi" w:hAnsi="Courier New" w:cs="Courier New"/>
-          <w:shd w:val="clear" w:color="auto" w:fill="auto"/>
-        </w:rPr>
-        <w:t>{</w:t>
-      </w:r>
-    </w:p>
-    <w:p>
-      <w:pPr>
-        <w:pStyle w:val="Code"/>
-        <w:rPr>
-          <w:rFonts w:ascii="Courier New" w:eastAsiaTheme="minorHAnsi" w:hAnsi="Courier New" w:cs="Courier New"/>
-          <w:shd w:val="clear" w:color="auto" w:fill="auto"/>
-        </w:rPr>
-      </w:pPr>
-      <w:r>
-        <w:rPr>
-          <w:rFonts w:ascii="Courier New" w:eastAsiaTheme="minorHAnsi" w:hAnsi="Courier New" w:cs="Courier New"/>
-          <w:shd w:val="clear" w:color="auto" w:fill="auto"/>
-        </w:rPr>
-        <w:t xml:space="preserve"> “</w:t>
-      </w:r>
-      <w:proofErr w:type="spellStart"/>
-      <w:proofErr w:type="gramStart"/>
-      <w:r>
-        <w:rPr>
-          <w:rFonts w:ascii="Courier New" w:eastAsiaTheme="minorHAnsi" w:hAnsi="Courier New" w:cs="Courier New"/>
-          <w:shd w:val="clear" w:color="auto" w:fill="auto"/>
-        </w:rPr>
-        <w:t>partyMessage</w:t>
-      </w:r>
-      <w:proofErr w:type="spellEnd"/>
-      <w:proofErr w:type="gramEnd"/>
-      <w:r>
-        <w:rPr>
-          <w:rFonts w:ascii="Courier New" w:eastAsiaTheme="minorHAnsi" w:hAnsi="Courier New" w:cs="Courier New"/>
-          <w:shd w:val="clear" w:color="auto" w:fill="auto"/>
-        </w:rPr>
-        <w:t>”:{</w:t>
+        <w:t xml:space="preserve"> “partyMessage”:{</w:t>
       </w:r>
     </w:p>
     <w:p>
@@ -19857,25 +16610,7 @@
           <w:rFonts w:ascii="Courier New" w:eastAsiaTheme="minorHAnsi" w:hAnsi="Courier New" w:cs="Courier New"/>
           <w:shd w:val="clear" w:color="auto" w:fill="auto"/>
         </w:rPr>
-        <w:t>“</w:t>
-      </w:r>
-      <w:proofErr w:type="spellStart"/>
-      <w:proofErr w:type="gramStart"/>
-      <w:r>
-        <w:rPr>
-          <w:rFonts w:ascii="Courier New" w:eastAsiaTheme="minorHAnsi" w:hAnsi="Courier New" w:cs="Courier New"/>
-          <w:shd w:val="clear" w:color="auto" w:fill="auto"/>
-        </w:rPr>
-        <w:t>messageContext</w:t>
-      </w:r>
-      <w:proofErr w:type="spellEnd"/>
-      <w:proofErr w:type="gramEnd"/>
-      <w:r>
-        <w:rPr>
-          <w:rFonts w:ascii="Courier New" w:eastAsiaTheme="minorHAnsi" w:hAnsi="Courier New" w:cs="Courier New"/>
-          <w:shd w:val="clear" w:color="auto" w:fill="auto"/>
-        </w:rPr>
-        <w:t xml:space="preserve">”: {  &lt;see MessageContext.xsd&gt; </w:t>
+        <w:t xml:space="preserve">“messageContext”: {  &lt;see MessageContext.xsd&gt; </w:t>
       </w:r>
     </w:p>
     <w:p>
@@ -19938,16 +16673,16 @@
       <w:pPr>
         <w:pStyle w:val="Heading1"/>
       </w:pPr>
-      <w:bookmarkStart w:id="38" w:name="_Toc22103654"/>
+      <w:bookmarkStart w:id="42" w:name="_Toc54094978"/>
       <w:r>
         <w:t>General Error handling</w:t>
       </w:r>
-      <w:bookmarkEnd w:id="36"/>
+      <w:bookmarkEnd w:id="40"/>
       <w:r>
         <w:t xml:space="preserve"> For All Services</w:t>
       </w:r>
-      <w:bookmarkEnd w:id="37"/>
-      <w:bookmarkEnd w:id="38"/>
+      <w:bookmarkEnd w:id="41"/>
+      <w:bookmarkEnd w:id="42"/>
     </w:p>
     <w:p>
       <w:r>
@@ -19982,8 +16717,8 @@
           <w:spacing w:val="15"/>
         </w:rPr>
       </w:pPr>
-      <w:bookmarkStart w:id="39" w:name="_Toc308532811"/>
-      <w:bookmarkStart w:id="40" w:name="_Toc22103655"/>
+      <w:bookmarkStart w:id="43" w:name="_Toc308532811"/>
+      <w:bookmarkStart w:id="44" w:name="_Toc54094979"/>
       <w:r>
         <w:rPr>
           <w:rFonts w:eastAsiaTheme="minorEastAsia" w:cs="Times New Roman"/>
@@ -19994,8 +16729,8 @@
         </w:rPr>
         <w:t>Bibliography</w:t>
       </w:r>
-      <w:bookmarkEnd w:id="39"/>
-      <w:bookmarkEnd w:id="40"/>
+      <w:bookmarkEnd w:id="43"/>
+      <w:bookmarkEnd w:id="44"/>
     </w:p>
     <w:p>
       <w:pPr>
@@ -20043,7 +16778,6 @@
           <w:iCs/>
           <w:noProof/>
         </w:rPr>
-        <w:lastRenderedPageBreak/>
         <w:t>North American Number Plan Administration.</w:t>
       </w:r>
       <w:r>
@@ -20096,7 +16830,7 @@
       </w:r>
     </w:p>
     <w:sectPr>
-      <w:footerReference w:type="default" r:id="rId14"/>
+      <w:footerReference w:type="default" r:id="rId15"/>
       <w:pgSz w:w="12240" w:h="15840"/>
       <w:pgMar w:top="1440" w:right="1440" w:bottom="1440" w:left="1440" w:header="720" w:footer="720" w:gutter="0"/>
       <w:cols w:space="720"/>
@@ -20216,7 +16950,7 @@
               </w14:shadow>
               <w14:numForm w14:val="oldStyle"/>
             </w:rPr>
-            <w:t>12</w:t>
+            <w:t>2</w:t>
           </w:r>
           <w:r>
             <w:rPr>
@@ -27472,7 +24206,7 @@
 </file>
 
 <file path=customXml/itemProps1.xml><?xml version="1.0" encoding="utf-8"?>
-<ds:datastoreItem xmlns:ds="http://schemas.openxmlformats.org/officeDocument/2006/customXml" ds:itemID="{0C81EE8A-DDAB-419A-ACEF-0FE44A8B2370}">
+<ds:datastoreItem xmlns:ds="http://schemas.openxmlformats.org/officeDocument/2006/customXml" ds:itemID="{9C3744AE-9A7F-4767-BF8D-9AE23A5436BB}">
   <ds:schemaRefs>
     <ds:schemaRef ds:uri="http://schemas.openxmlformats.org/officeDocument/2006/bibliography"/>
   </ds:schemaRefs>
